--- a/spec2.docx
+++ b/spec2.docx
@@ -9,7 +9,6 @@
         <w:rPr>
           <w:sz w:val="16"/>
           <w:szCs w:val="16"/>
-          <w:lang w:val="en-US"/>
         </w:rPr>
       </w:pPr>
       <w:r>
@@ -23,7 +22,6 @@
         <w:rPr>
           <w:sz w:val="16"/>
           <w:szCs w:val="16"/>
-          <w:lang w:val="en-US"/>
         </w:rPr>
         <w:t>2</w:t>
       </w:r>
@@ -52,7 +50,6 @@
         <w:rPr>
           <w:sz w:val="16"/>
           <w:szCs w:val="16"/>
-          <w:lang w:val="en-US"/>
         </w:rPr>
         <w:t>7</w:t>
       </w:r>
@@ -787,23 +784,7 @@
           <w:sz w:val="28"/>
           <w:szCs w:val="28"/>
         </w:rPr>
-        <w:t xml:space="preserve">Далее, </w:t>
-      </w:r>
-      <w:r>
-        <w:rPr>
-          <w:rFonts w:ascii="Times New Roman" w:hAnsi="Times New Roman" w:cs="Times New Roman"/>
-          <w:sz w:val="28"/>
-          <w:szCs w:val="28"/>
-        </w:rPr>
-        <w:t>открывается следующее меню, предлагающее выбрать</w:t>
-      </w:r>
-      <w:r>
-        <w:rPr>
-          <w:rFonts w:ascii="Times New Roman" w:hAnsi="Times New Roman" w:cs="Times New Roman"/>
-          <w:sz w:val="28"/>
-          <w:szCs w:val="28"/>
-        </w:rPr>
-        <w:t xml:space="preserve"> режим игры: тренировочный или турнирный.</w:t>
+        <w:t>Далее, открывается следующее меню, предлагающее выбрать режим игры: тренировочный или турнирный.</w:t>
       </w:r>
     </w:p>
     <w:p>
@@ -925,7 +906,6 @@
           <w:rFonts w:ascii="Times New Roman" w:hAnsi="Times New Roman" w:cs="Times New Roman"/>
           <w:sz w:val="28"/>
           <w:szCs w:val="28"/>
-          <w:lang w:val="en-US"/>
         </w:rPr>
       </w:pPr>
       <w:r>
@@ -1036,111 +1016,262 @@
           <w:szCs w:val="28"/>
         </w:rPr>
         <w:t>пропускается, игроки сами решают какой цвет шашек им выбрать.</w:t>
+      </w:r>
+    </w:p>
+    <w:p>
+      <w:pPr>
+        <w:rPr>
+          <w:rFonts w:ascii="Times New Roman" w:hAnsi="Times New Roman" w:cs="Times New Roman"/>
+          <w:sz w:val="28"/>
+          <w:szCs w:val="28"/>
+        </w:rPr>
+      </w:pPr>
+      <w:r>
+        <w:rPr>
+          <w:rFonts w:ascii="Times New Roman" w:hAnsi="Times New Roman" w:cs="Times New Roman"/>
+          <w:sz w:val="28"/>
+          <w:szCs w:val="28"/>
+          <w:lang w:val="en-US"/>
+        </w:rPr>
+        <w:t>R</w:t>
+      </w:r>
+      <w:r>
+        <w:rPr>
+          <w:rFonts w:ascii="Times New Roman" w:hAnsi="Times New Roman" w:cs="Times New Roman"/>
+          <w:sz w:val="28"/>
+          <w:szCs w:val="28"/>
+        </w:rPr>
+        <w:t>7</w:t>
+      </w:r>
+      <w:r>
+        <w:rPr>
+          <w:rFonts w:ascii="Times New Roman" w:hAnsi="Times New Roman" w:cs="Times New Roman"/>
+          <w:sz w:val="28"/>
+          <w:szCs w:val="28"/>
+          <w:lang w:val="en-US"/>
+        </w:rPr>
+        <w:t>A</w:t>
+      </w:r>
+      <w:r>
+        <w:rPr>
+          <w:rFonts w:ascii="Times New Roman" w:hAnsi="Times New Roman" w:cs="Times New Roman"/>
+          <w:sz w:val="28"/>
+          <w:szCs w:val="28"/>
+        </w:rPr>
+        <w:t>2</w:t>
+      </w:r>
+      <w:r>
+        <w:rPr>
+          <w:rFonts w:ascii="Times New Roman" w:hAnsi="Times New Roman" w:cs="Times New Roman"/>
+          <w:sz w:val="28"/>
+          <w:szCs w:val="28"/>
+        </w:rPr>
+        <w:t xml:space="preserve">) </w:t>
+      </w:r>
+      <w:r>
+        <w:rPr>
+          <w:rFonts w:ascii="Times New Roman" w:hAnsi="Times New Roman" w:cs="Times New Roman"/>
+          <w:sz w:val="28"/>
+          <w:szCs w:val="28"/>
+        </w:rPr>
+        <w:t>По ходу игры пользователь может отменить свой последний сделанный ход и сделать иной ход.</w:t>
+      </w:r>
+    </w:p>
+    <w:p>
+      <w:pPr>
+        <w:rPr>
+          <w:rFonts w:ascii="Times New Roman" w:hAnsi="Times New Roman" w:cs="Times New Roman"/>
+          <w:sz w:val="28"/>
+          <w:szCs w:val="28"/>
+        </w:rPr>
+      </w:pPr>
+      <w:r>
+        <w:rPr>
+          <w:rFonts w:ascii="Times New Roman" w:hAnsi="Times New Roman" w:cs="Times New Roman"/>
+          <w:sz w:val="28"/>
+          <w:szCs w:val="28"/>
+        </w:rPr>
+        <w:t>Турнирный:</w:t>
+      </w:r>
+    </w:p>
+    <w:p>
+      <w:pPr>
+        <w:rPr>
+          <w:rFonts w:ascii="Times New Roman" w:hAnsi="Times New Roman" w:cs="Times New Roman"/>
+          <w:sz w:val="28"/>
+          <w:szCs w:val="28"/>
+        </w:rPr>
+      </w:pPr>
+      <w:r>
+        <w:rPr>
+          <w:rFonts w:ascii="Times New Roman" w:hAnsi="Times New Roman" w:cs="Times New Roman"/>
+          <w:sz w:val="28"/>
+          <w:szCs w:val="28"/>
+          <w:lang w:val="en-US"/>
+        </w:rPr>
+        <w:t>R</w:t>
+      </w:r>
+      <w:r>
+        <w:rPr>
+          <w:rFonts w:ascii="Times New Roman" w:hAnsi="Times New Roman" w:cs="Times New Roman"/>
+          <w:sz w:val="28"/>
+          <w:szCs w:val="28"/>
+        </w:rPr>
+        <w:t>7</w:t>
+      </w:r>
+      <w:r>
+        <w:rPr>
+          <w:rFonts w:ascii="Times New Roman" w:hAnsi="Times New Roman" w:cs="Times New Roman"/>
+          <w:sz w:val="28"/>
+          <w:szCs w:val="28"/>
+          <w:lang w:val="en-US"/>
+        </w:rPr>
+        <w:t>B</w:t>
+      </w:r>
+      <w:r>
+        <w:rPr>
+          <w:rFonts w:ascii="Times New Roman" w:hAnsi="Times New Roman" w:cs="Times New Roman"/>
+          <w:sz w:val="28"/>
+          <w:szCs w:val="28"/>
+        </w:rPr>
+        <w:t xml:space="preserve">1) </w:t>
+      </w:r>
+      <w:r>
+        <w:rPr>
+          <w:rFonts w:ascii="Times New Roman" w:hAnsi="Times New Roman" w:cs="Times New Roman"/>
+          <w:sz w:val="28"/>
+          <w:szCs w:val="28"/>
+        </w:rPr>
+        <w:t xml:space="preserve">После начала игры цвет </w:t>
+      </w:r>
+      <w:r>
+        <w:rPr>
+          <w:rFonts w:ascii="Times New Roman" w:hAnsi="Times New Roman" w:cs="Times New Roman"/>
+          <w:sz w:val="28"/>
+          <w:szCs w:val="28"/>
+        </w:rPr>
+        <w:t>выбирается жребием 50% - белый, 50% - черный.</w:t>
+      </w:r>
+    </w:p>
+    <w:p>
+      <w:pPr>
+        <w:rPr>
+          <w:rFonts w:ascii="Times New Roman" w:hAnsi="Times New Roman" w:cs="Times New Roman"/>
+          <w:sz w:val="28"/>
+          <w:szCs w:val="28"/>
+        </w:rPr>
+      </w:pPr>
+      <w:r>
+        <w:rPr>
+          <w:rFonts w:ascii="Times New Roman" w:hAnsi="Times New Roman" w:cs="Times New Roman"/>
+          <w:sz w:val="28"/>
+          <w:szCs w:val="28"/>
+          <w:lang w:val="en-US"/>
+        </w:rPr>
+        <w:t>R</w:t>
+      </w:r>
+      <w:r>
+        <w:rPr>
+          <w:rFonts w:ascii="Times New Roman" w:hAnsi="Times New Roman" w:cs="Times New Roman"/>
+          <w:sz w:val="28"/>
+          <w:szCs w:val="28"/>
+        </w:rPr>
+        <w:t>7</w:t>
+      </w:r>
+      <w:r>
+        <w:rPr>
+          <w:rFonts w:ascii="Times New Roman" w:hAnsi="Times New Roman" w:cs="Times New Roman"/>
+          <w:sz w:val="28"/>
+          <w:szCs w:val="28"/>
+          <w:lang w:val="en-US"/>
+        </w:rPr>
+        <w:t>B</w:t>
+      </w:r>
+      <w:r>
+        <w:rPr>
+          <w:rFonts w:ascii="Times New Roman" w:hAnsi="Times New Roman" w:cs="Times New Roman"/>
+          <w:sz w:val="28"/>
+          <w:szCs w:val="28"/>
+        </w:rPr>
+        <w:t>1</w:t>
+      </w:r>
+      <w:r>
+        <w:rPr>
+          <w:rFonts w:ascii="Times New Roman" w:hAnsi="Times New Roman" w:cs="Times New Roman"/>
+          <w:sz w:val="28"/>
+          <w:szCs w:val="28"/>
+          <w:lang w:val="en-US"/>
+        </w:rPr>
+        <w:t>A</w:t>
+      </w:r>
+      <w:r>
+        <w:rPr>
+          <w:rFonts w:ascii="Times New Roman" w:hAnsi="Times New Roman" w:cs="Times New Roman"/>
+          <w:sz w:val="28"/>
+          <w:szCs w:val="28"/>
+        </w:rPr>
+        <w:t xml:space="preserve">) </w:t>
+      </w:r>
+      <w:r>
+        <w:rPr>
+          <w:rFonts w:ascii="Times New Roman" w:hAnsi="Times New Roman" w:cs="Times New Roman"/>
+          <w:sz w:val="28"/>
+          <w:szCs w:val="28"/>
+        </w:rPr>
+        <w:t xml:space="preserve">При локальной игре на одном устройстве пункт </w:t>
+      </w:r>
+      <w:r>
+        <w:rPr>
+          <w:rFonts w:ascii="Times New Roman" w:hAnsi="Times New Roman" w:cs="Times New Roman"/>
+          <w:sz w:val="28"/>
+          <w:szCs w:val="28"/>
+          <w:lang w:val="en-US"/>
+        </w:rPr>
+        <w:t>R</w:t>
+      </w:r>
+      <w:r>
+        <w:rPr>
+          <w:rFonts w:ascii="Times New Roman" w:hAnsi="Times New Roman" w:cs="Times New Roman"/>
+          <w:sz w:val="28"/>
+          <w:szCs w:val="28"/>
+        </w:rPr>
+        <w:t>7</w:t>
+      </w:r>
+      <w:r>
+        <w:rPr>
+          <w:rFonts w:ascii="Times New Roman" w:hAnsi="Times New Roman" w:cs="Times New Roman"/>
+          <w:sz w:val="28"/>
+          <w:szCs w:val="28"/>
+          <w:lang w:val="en-US"/>
+        </w:rPr>
+        <w:t>B</w:t>
+      </w:r>
+      <w:r>
+        <w:rPr>
+          <w:rFonts w:ascii="Times New Roman" w:hAnsi="Times New Roman" w:cs="Times New Roman"/>
+          <w:sz w:val="28"/>
+          <w:szCs w:val="28"/>
+        </w:rPr>
+        <w:t xml:space="preserve">1 </w:t>
+      </w:r>
+      <w:r>
+        <w:rPr>
+          <w:rFonts w:ascii="Times New Roman" w:hAnsi="Times New Roman" w:cs="Times New Roman"/>
+          <w:sz w:val="28"/>
+          <w:szCs w:val="28"/>
+        </w:rPr>
+        <w:t>пропускается, игроки сами решают какой цвет шашек им выбрать</w:t>
+      </w:r>
+      <w:r>
+        <w:rPr>
+          <w:rFonts w:ascii="Times New Roman" w:hAnsi="Times New Roman" w:cs="Times New Roman"/>
+          <w:sz w:val="28"/>
+          <w:szCs w:val="28"/>
+        </w:rPr>
+        <w:t>.</w:t>
       </w:r>
       <w:bookmarkStart w:id="0" w:name="_GoBack"/>
       <w:bookmarkEnd w:id="0"/>
-    </w:p>
-    <w:p>
-      <w:pPr>
-        <w:rPr>
-          <w:rFonts w:ascii="Times New Roman" w:hAnsi="Times New Roman" w:cs="Times New Roman"/>
-          <w:sz w:val="28"/>
-          <w:szCs w:val="28"/>
-        </w:rPr>
-      </w:pPr>
-      <w:r>
-        <w:rPr>
-          <w:rFonts w:ascii="Times New Roman" w:hAnsi="Times New Roman" w:cs="Times New Roman"/>
-          <w:sz w:val="28"/>
-          <w:szCs w:val="28"/>
-          <w:lang w:val="en-US"/>
-        </w:rPr>
-        <w:t>R</w:t>
-      </w:r>
-      <w:r>
-        <w:rPr>
-          <w:rFonts w:ascii="Times New Roman" w:hAnsi="Times New Roman" w:cs="Times New Roman"/>
-          <w:sz w:val="28"/>
-          <w:szCs w:val="28"/>
-        </w:rPr>
-        <w:t>7</w:t>
-      </w:r>
-      <w:r>
-        <w:rPr>
-          <w:rFonts w:ascii="Times New Roman" w:hAnsi="Times New Roman" w:cs="Times New Roman"/>
-          <w:sz w:val="28"/>
-          <w:szCs w:val="28"/>
-          <w:lang w:val="en-US"/>
-        </w:rPr>
-        <w:t>A</w:t>
-      </w:r>
-      <w:r>
-        <w:rPr>
-          <w:rFonts w:ascii="Times New Roman" w:hAnsi="Times New Roman" w:cs="Times New Roman"/>
-          <w:sz w:val="28"/>
-          <w:szCs w:val="28"/>
-        </w:rPr>
-        <w:t>2</w:t>
-      </w:r>
-      <w:r>
-        <w:rPr>
-          <w:rFonts w:ascii="Times New Roman" w:hAnsi="Times New Roman" w:cs="Times New Roman"/>
-          <w:sz w:val="28"/>
-          <w:szCs w:val="28"/>
-        </w:rPr>
-        <w:t xml:space="preserve">) </w:t>
-      </w:r>
-      <w:r>
-        <w:rPr>
-          <w:rFonts w:ascii="Times New Roman" w:hAnsi="Times New Roman" w:cs="Times New Roman"/>
-          <w:sz w:val="28"/>
-          <w:szCs w:val="28"/>
-        </w:rPr>
-        <w:t>По ходу игры пользователь может отменить свой последний сделанный ход и сделать иной ход.</w:t>
-      </w:r>
-    </w:p>
-    <w:p>
-      <w:pPr>
-        <w:rPr>
-          <w:rFonts w:ascii="Times New Roman" w:hAnsi="Times New Roman" w:cs="Times New Roman"/>
-          <w:sz w:val="28"/>
-          <w:szCs w:val="28"/>
-        </w:rPr>
-      </w:pPr>
-      <w:r>
-        <w:rPr>
-          <w:rFonts w:ascii="Times New Roman" w:hAnsi="Times New Roman" w:cs="Times New Roman"/>
-          <w:sz w:val="28"/>
-          <w:szCs w:val="28"/>
-        </w:rPr>
-        <w:t>Турнирный:</w:t>
-      </w:r>
-    </w:p>
-    <w:p>
-      <w:pPr>
-        <w:rPr>
-          <w:rFonts w:ascii="Times New Roman" w:hAnsi="Times New Roman" w:cs="Times New Roman"/>
-          <w:sz w:val="28"/>
-          <w:szCs w:val="28"/>
-        </w:rPr>
-      </w:pPr>
-      <w:r>
-        <w:rPr>
-          <w:rFonts w:ascii="Times New Roman" w:hAnsi="Times New Roman" w:cs="Times New Roman"/>
-          <w:sz w:val="28"/>
-          <w:szCs w:val="28"/>
-          <w:lang w:val="en-US"/>
-        </w:rPr>
-        <w:t xml:space="preserve">R7B1) </w:t>
-      </w:r>
-      <w:r>
-        <w:rPr>
-          <w:rFonts w:ascii="Times New Roman" w:hAnsi="Times New Roman" w:cs="Times New Roman"/>
-          <w:sz w:val="28"/>
-          <w:szCs w:val="28"/>
-        </w:rPr>
-        <w:t xml:space="preserve">После начала игры цвет </w:t>
-      </w:r>
     </w:p>
     <w:sectPr>
       <w:pgSz w:w="11906" w:h="16838"/>
@@ -1275,6 +1406,7 @@
     <w:lsdException w:name="HTML Sample" w:semiHidden="1" w:unhideWhenUsed="1"/>
     <w:lsdException w:name="HTML Typewriter" w:semiHidden="1" w:unhideWhenUsed="1"/>
     <w:lsdException w:name="HTML Variable" w:semiHidden="1" w:unhideWhenUsed="1"/>
+    <w:lsdException w:name="Normal Table" w:semiHidden="1" w:unhideWhenUsed="1"/>
     <w:lsdException w:name="annotation subject" w:semiHidden="1" w:unhideWhenUsed="1"/>
     <w:lsdException w:name="No List" w:semiHidden="1" w:unhideWhenUsed="1"/>
     <w:lsdException w:name="Outline List 1" w:semiHidden="1" w:unhideWhenUsed="1"/>
@@ -1320,9 +1452,11 @@
     <w:lsdException w:name="Table Subtle 1" w:semiHidden="1" w:unhideWhenUsed="1"/>
     <w:lsdException w:name="Table Subtle 2" w:semiHidden="1" w:unhideWhenUsed="1"/>
     <w:lsdException w:name="Table Web 1" w:semiHidden="1" w:unhideWhenUsed="1"/>
+    <w:lsdException w:name="Table Web 2" w:semiHidden="1" w:unhideWhenUsed="1"/>
     <w:lsdException w:name="Table Web 3" w:semiHidden="1" w:unhideWhenUsed="1"/>
     <w:lsdException w:name="Balloon Text" w:semiHidden="1" w:unhideWhenUsed="1"/>
     <w:lsdException w:name="Table Grid" w:uiPriority="39"/>
+    <w:lsdException w:name="Table Theme" w:semiHidden="1" w:unhideWhenUsed="1"/>
     <w:lsdException w:name="Placeholder Text" w:semiHidden="1"/>
     <w:lsdException w:name="No Spacing" w:uiPriority="1" w:qFormat="1"/>
     <w:lsdException w:name="Light Shading" w:uiPriority="60"/>
@@ -1920,7 +2054,7 @@
 </file>
 
 <file path=customXml/itemProps1.xml><?xml version="1.0" encoding="utf-8"?>
-<ds:datastoreItem xmlns:ds="http://schemas.openxmlformats.org/officeDocument/2006/customXml" ds:itemID="{B12770DB-C131-4D93-94E1-4E13520D4099}">
+<ds:datastoreItem xmlns:ds="http://schemas.openxmlformats.org/officeDocument/2006/customXml" ds:itemID="{991A104E-416C-4DA7-8F53-971E97549E09}">
   <ds:schemaRefs>
     <ds:schemaRef ds:uri="http://schemas.openxmlformats.org/officeDocument/2006/bibliography"/>
   </ds:schemaRefs>

--- a/spec2.docx
+++ b/spec2.docx
@@ -1,6 +1,6 @@
 
 <file path=word/document.xml><?xml version="1.0" encoding="utf-8"?>
-<w:document xmlns:wpc="http://schemas.microsoft.com/office/word/2010/wordprocessingCanvas" xmlns:cx="http://schemas.microsoft.com/office/drawing/2014/chartex" xmlns:cx1="http://schemas.microsoft.com/office/drawing/2015/9/8/chartex" xmlns:cx2="http://schemas.microsoft.com/office/drawing/2015/10/21/chartex" xmlns:cx3="http://schemas.microsoft.com/office/drawing/2016/5/9/chartex" xmlns:cx4="http://schemas.microsoft.com/office/drawing/2016/5/10/chartex" xmlns:cx5="http://schemas.microsoft.com/office/drawing/2016/5/11/chartex" xmlns:cx6="http://schemas.microsoft.com/office/drawing/2016/5/12/chartex" xmlns:cx7="http://schemas.microsoft.com/office/drawing/2016/5/13/chartex" xmlns:cx8="http://schemas.microsoft.com/office/drawing/2016/5/14/chartex" xmlns:mc="http://schemas.openxmlformats.org/markup-compatibility/2006" xmlns:aink="http://schemas.microsoft.com/office/drawing/2016/ink" xmlns:am3d="http://schemas.microsoft.com/office/drawing/2017/model3d" xmlns:o="urn:schemas-microsoft-com:office:office" xmlns:r="http://schemas.openxmlformats.org/officeDocument/2006/relationships" xmlns:m="http://schemas.openxmlformats.org/officeDocument/2006/math" xmlns:v="urn:schemas-microsoft-com:vml" xmlns:wp14="http://schemas.microsoft.com/office/word/2010/wordprocessingDrawing" xmlns:wp="http://schemas.openxmlformats.org/drawingml/2006/wordprocessingDrawing" xmlns:w10="urn:schemas-microsoft-com:office:word" xmlns:w="http://schemas.openxmlformats.org/wordprocessingml/2006/main" xmlns:w14="http://schemas.microsoft.com/office/word/2010/wordml" xmlns:w15="http://schemas.microsoft.com/office/word/2012/wordml" xmlns:w16cid="http://schemas.microsoft.com/office/word/2016/wordml/cid" xmlns:w16se="http://schemas.microsoft.com/office/word/2015/wordml/symex" xmlns:wpg="http://schemas.microsoft.com/office/word/2010/wordprocessingGroup" xmlns:wpi="http://schemas.microsoft.com/office/word/2010/wordprocessingInk" xmlns:wne="http://schemas.microsoft.com/office/word/2006/wordml" xmlns:wps="http://schemas.microsoft.com/office/word/2010/wordprocessingShape" mc:Ignorable="w14 w15 w16se w16cid wp14">
+<w:document xmlns:wpc="http://schemas.microsoft.com/office/word/2010/wordprocessingCanvas" xmlns:mc="http://schemas.openxmlformats.org/markup-compatibility/2006" xmlns:o="urn:schemas-microsoft-com:office:office" xmlns:r="http://schemas.openxmlformats.org/officeDocument/2006/relationships" xmlns:m="http://schemas.openxmlformats.org/officeDocument/2006/math" xmlns:v="urn:schemas-microsoft-com:vml" xmlns:wp14="http://schemas.microsoft.com/office/word/2010/wordprocessingDrawing" xmlns:wp="http://schemas.openxmlformats.org/drawingml/2006/wordprocessingDrawing" xmlns:w10="urn:schemas-microsoft-com:office:word" xmlns:w="http://schemas.openxmlformats.org/wordprocessingml/2006/main" xmlns:w14="http://schemas.microsoft.com/office/word/2010/wordml" xmlns:w15="http://schemas.microsoft.com/office/word/2012/wordml" xmlns:wpg="http://schemas.microsoft.com/office/word/2010/wordprocessingGroup" xmlns:wpi="http://schemas.microsoft.com/office/word/2010/wordprocessingInk" xmlns:wne="http://schemas.microsoft.com/office/word/2006/wordml" xmlns:wps="http://schemas.microsoft.com/office/word/2010/wordprocessingShape" mc:Ignorable="w14 w15 wp14">
   <w:body>
     <w:p>
       <w:pPr>
@@ -85,7 +85,23 @@
           <w:sz w:val="28"/>
           <w:szCs w:val="24"/>
         </w:rPr>
-        <w:t>Президента России Б.Н.Ельцина»</w:t>
+        <w:t xml:space="preserve">Президента России </w:t>
+      </w:r>
+      <w:proofErr w:type="spellStart"/>
+      <w:r>
+        <w:rPr>
+          <w:sz w:val="28"/>
+          <w:szCs w:val="24"/>
+        </w:rPr>
+        <w:t>Б.Н.Ельцина</w:t>
+      </w:r>
+      <w:proofErr w:type="spellEnd"/>
+      <w:r>
+        <w:rPr>
+          <w:sz w:val="28"/>
+          <w:szCs w:val="24"/>
+        </w:rPr>
+        <w:t>»</w:t>
       </w:r>
     </w:p>
     <w:p>
@@ -230,6 +246,7 @@
           <w:szCs w:val="24"/>
         </w:rPr>
       </w:pPr>
+      <w:proofErr w:type="gramStart"/>
       <w:r>
         <w:rPr>
           <w:sz w:val="28"/>
@@ -243,6 +260,13 @@
           <w:szCs w:val="24"/>
         </w:rPr>
         <w:tab/>
+      </w:r>
+      <w:proofErr w:type="gramEnd"/>
+      <w:r>
+        <w:rPr>
+          <w:sz w:val="28"/>
+          <w:szCs w:val="24"/>
+        </w:rPr>
         <w:t xml:space="preserve"> Плотников В.Ю.</w:t>
       </w:r>
     </w:p>
@@ -260,7 +284,39 @@
           <w:rFonts w:asciiTheme="minorHAnsi" w:hAnsiTheme="minorHAnsi" w:cstheme="minorHAnsi"/>
           <w:lang w:val="ru-RU"/>
         </w:rPr>
-        <w:t>Студенты группы Фт-280007:                                                                         Маров А.А.</w:t>
+        <w:t>Студенты группы Фт-</w:t>
+      </w:r>
+      <w:proofErr w:type="gramStart"/>
+      <w:r>
+        <w:rPr>
+          <w:rFonts w:asciiTheme="minorHAnsi" w:hAnsiTheme="minorHAnsi" w:cstheme="minorHAnsi"/>
+          <w:lang w:val="ru-RU"/>
+        </w:rPr>
+        <w:t xml:space="preserve">280007:   </w:t>
+      </w:r>
+      <w:proofErr w:type="gramEnd"/>
+      <w:r>
+        <w:rPr>
+          <w:rFonts w:asciiTheme="minorHAnsi" w:hAnsiTheme="minorHAnsi" w:cstheme="minorHAnsi"/>
+          <w:lang w:val="ru-RU"/>
+        </w:rPr>
+        <w:t xml:space="preserve">                                                                      </w:t>
+      </w:r>
+      <w:proofErr w:type="spellStart"/>
+      <w:r>
+        <w:rPr>
+          <w:rFonts w:asciiTheme="minorHAnsi" w:hAnsiTheme="minorHAnsi" w:cstheme="minorHAnsi"/>
+          <w:lang w:val="ru-RU"/>
+        </w:rPr>
+        <w:t>Маров</w:t>
+      </w:r>
+      <w:proofErr w:type="spellEnd"/>
+      <w:r>
+        <w:rPr>
+          <w:rFonts w:asciiTheme="minorHAnsi" w:hAnsiTheme="minorHAnsi" w:cstheme="minorHAnsi"/>
+          <w:lang w:val="ru-RU"/>
+        </w:rPr>
+        <w:t xml:space="preserve"> А.А.</w:t>
       </w:r>
     </w:p>
     <w:p>
@@ -474,6 +530,328 @@
       <w:pPr>
         <w:rPr>
           <w:rFonts w:ascii="Times New Roman" w:hAnsi="Times New Roman" w:cs="Times New Roman"/>
+          <w:sz w:val="28"/>
+          <w:szCs w:val="28"/>
+        </w:rPr>
+      </w:pPr>
+      <w:r>
+        <w:rPr>
+          <w:rFonts w:ascii="Times New Roman" w:hAnsi="Times New Roman" w:cs="Times New Roman"/>
+          <w:sz w:val="28"/>
+          <w:szCs w:val="28"/>
+          <w:lang w:val="en-US"/>
+        </w:rPr>
+        <w:t>R</w:t>
+      </w:r>
+      <w:r>
+        <w:rPr>
+          <w:rFonts w:ascii="Times New Roman" w:hAnsi="Times New Roman" w:cs="Times New Roman"/>
+          <w:sz w:val="28"/>
+          <w:szCs w:val="28"/>
+        </w:rPr>
+        <w:t>2</w:t>
+      </w:r>
+      <w:r>
+        <w:rPr>
+          <w:rFonts w:ascii="Times New Roman" w:hAnsi="Times New Roman" w:cs="Times New Roman"/>
+          <w:sz w:val="28"/>
+          <w:szCs w:val="28"/>
+        </w:rPr>
+        <w:t>)</w:t>
+      </w:r>
+      <w:r>
+        <w:rPr>
+          <w:rFonts w:ascii="Times New Roman" w:hAnsi="Times New Roman" w:cs="Times New Roman"/>
+          <w:sz w:val="28"/>
+          <w:szCs w:val="28"/>
+        </w:rPr>
+        <w:t xml:space="preserve"> </w:t>
+      </w:r>
+      <w:r>
+        <w:rPr>
+          <w:rFonts w:ascii="Times New Roman" w:hAnsi="Times New Roman" w:cs="Times New Roman"/>
+          <w:sz w:val="28"/>
+          <w:szCs w:val="28"/>
+        </w:rPr>
+        <w:t>П</w:t>
+      </w:r>
+      <w:r>
+        <w:rPr>
+          <w:rFonts w:ascii="Times New Roman" w:hAnsi="Times New Roman" w:cs="Times New Roman"/>
+          <w:sz w:val="28"/>
+          <w:szCs w:val="28"/>
+        </w:rPr>
+        <w:t>осле входа в приложение пользователю будет предложено начать новую игру, продолжить незаконченную игру, либо выйти из приложения.</w:t>
+      </w:r>
+    </w:p>
+    <w:p>
+      <w:pPr>
+        <w:rPr>
+          <w:rFonts w:ascii="Times New Roman" w:hAnsi="Times New Roman" w:cs="Times New Roman"/>
+          <w:sz w:val="28"/>
+          <w:szCs w:val="28"/>
+        </w:rPr>
+      </w:pPr>
+      <w:r>
+        <w:rPr>
+          <w:rFonts w:ascii="Times New Roman" w:hAnsi="Times New Roman" w:cs="Times New Roman"/>
+          <w:sz w:val="28"/>
+          <w:szCs w:val="28"/>
+          <w:lang w:val="en-US"/>
+        </w:rPr>
+        <w:t>R</w:t>
+      </w:r>
+      <w:r>
+        <w:rPr>
+          <w:rFonts w:ascii="Times New Roman" w:hAnsi="Times New Roman" w:cs="Times New Roman"/>
+          <w:sz w:val="28"/>
+          <w:szCs w:val="28"/>
+        </w:rPr>
+        <w:t>3</w:t>
+      </w:r>
+      <w:r>
+        <w:rPr>
+          <w:rFonts w:ascii="Times New Roman" w:hAnsi="Times New Roman" w:cs="Times New Roman"/>
+          <w:sz w:val="28"/>
+          <w:szCs w:val="28"/>
+        </w:rPr>
+        <w:t>)</w:t>
+      </w:r>
+      <w:r>
+        <w:rPr>
+          <w:rFonts w:ascii="Times New Roman" w:hAnsi="Times New Roman" w:cs="Times New Roman"/>
+          <w:sz w:val="28"/>
+          <w:szCs w:val="28"/>
+        </w:rPr>
+        <w:t xml:space="preserve"> При выборе новой игры откроется меню второго уровня с предложение</w:t>
+      </w:r>
+      <w:r>
+        <w:rPr>
+          <w:rFonts w:ascii="Times New Roman" w:hAnsi="Times New Roman" w:cs="Times New Roman"/>
+          <w:sz w:val="28"/>
+          <w:szCs w:val="28"/>
+        </w:rPr>
+        <w:t>м</w:t>
+      </w:r>
+      <w:r>
+        <w:rPr>
+          <w:rFonts w:ascii="Times New Roman" w:hAnsi="Times New Roman" w:cs="Times New Roman"/>
+          <w:sz w:val="28"/>
+          <w:szCs w:val="28"/>
+        </w:rPr>
+        <w:t xml:space="preserve"> выбрать </w:t>
+      </w:r>
+      <w:r>
+        <w:rPr>
+          <w:rFonts w:ascii="Times New Roman" w:hAnsi="Times New Roman" w:cs="Times New Roman"/>
+          <w:sz w:val="28"/>
+          <w:szCs w:val="28"/>
+        </w:rPr>
+        <w:t>тип</w:t>
+      </w:r>
+      <w:r>
+        <w:rPr>
+          <w:rFonts w:ascii="Times New Roman" w:hAnsi="Times New Roman" w:cs="Times New Roman"/>
+          <w:sz w:val="28"/>
+          <w:szCs w:val="28"/>
+        </w:rPr>
+        <w:t xml:space="preserve"> игры:</w:t>
+      </w:r>
+      <w:r>
+        <w:rPr>
+          <w:rFonts w:ascii="Times New Roman" w:hAnsi="Times New Roman" w:cs="Times New Roman"/>
+          <w:sz w:val="28"/>
+          <w:szCs w:val="28"/>
+        </w:rPr>
+        <w:t xml:space="preserve"> локальная на одном устройстве, игра против бота.</w:t>
+      </w:r>
+    </w:p>
+    <w:p>
+      <w:pPr>
+        <w:rPr>
+          <w:rFonts w:ascii="Times New Roman" w:hAnsi="Times New Roman" w:cs="Times New Roman"/>
+          <w:sz w:val="28"/>
+          <w:szCs w:val="28"/>
+        </w:rPr>
+      </w:pPr>
+      <w:r>
+        <w:rPr>
+          <w:rFonts w:ascii="Times New Roman" w:hAnsi="Times New Roman" w:cs="Times New Roman"/>
+          <w:sz w:val="28"/>
+          <w:szCs w:val="28"/>
+        </w:rPr>
+        <w:t xml:space="preserve">       </w:t>
+      </w:r>
+      <w:r>
+        <w:rPr>
+          <w:rFonts w:ascii="Times New Roman" w:hAnsi="Times New Roman" w:cs="Times New Roman"/>
+          <w:sz w:val="28"/>
+          <w:szCs w:val="28"/>
+          <w:lang w:val="en-US"/>
+        </w:rPr>
+        <w:t>R</w:t>
+      </w:r>
+      <w:r>
+        <w:rPr>
+          <w:rFonts w:ascii="Times New Roman" w:hAnsi="Times New Roman" w:cs="Times New Roman"/>
+          <w:sz w:val="28"/>
+          <w:szCs w:val="28"/>
+        </w:rPr>
+        <w:t>3</w:t>
+      </w:r>
+      <w:r>
+        <w:rPr>
+          <w:rFonts w:ascii="Times New Roman" w:hAnsi="Times New Roman" w:cs="Times New Roman"/>
+          <w:sz w:val="28"/>
+          <w:szCs w:val="28"/>
+          <w:lang w:val="en-US"/>
+        </w:rPr>
+        <w:t>A</w:t>
+      </w:r>
+      <w:r>
+        <w:rPr>
+          <w:rFonts w:ascii="Times New Roman" w:hAnsi="Times New Roman" w:cs="Times New Roman"/>
+          <w:sz w:val="28"/>
+          <w:szCs w:val="28"/>
+        </w:rPr>
+        <w:t>)</w:t>
+      </w:r>
+      <w:r>
+        <w:rPr>
+          <w:rFonts w:ascii="Times New Roman" w:hAnsi="Times New Roman" w:cs="Times New Roman"/>
+          <w:sz w:val="28"/>
+          <w:szCs w:val="28"/>
+        </w:rPr>
+        <w:t xml:space="preserve"> </w:t>
+      </w:r>
+      <w:r>
+        <w:rPr>
+          <w:rFonts w:ascii="Times New Roman" w:hAnsi="Times New Roman" w:cs="Times New Roman"/>
+          <w:sz w:val="28"/>
+          <w:szCs w:val="28"/>
+        </w:rPr>
+        <w:t>При выборе игры с ботом, пользователю будет предложено выбрать один из трех уровней сложности игры: легкий, нормальный, сложный.</w:t>
+      </w:r>
+    </w:p>
+    <w:p>
+      <w:pPr>
+        <w:rPr>
+          <w:rFonts w:ascii="Times New Roman" w:hAnsi="Times New Roman" w:cs="Times New Roman"/>
+          <w:sz w:val="28"/>
+          <w:szCs w:val="28"/>
+        </w:rPr>
+      </w:pPr>
+      <w:r>
+        <w:rPr>
+          <w:rFonts w:ascii="Times New Roman" w:hAnsi="Times New Roman" w:cs="Times New Roman"/>
+          <w:sz w:val="28"/>
+          <w:szCs w:val="28"/>
+          <w:lang w:val="en-US"/>
+        </w:rPr>
+        <w:t>R</w:t>
+      </w:r>
+      <w:r>
+        <w:rPr>
+          <w:rFonts w:ascii="Times New Roman" w:hAnsi="Times New Roman" w:cs="Times New Roman"/>
+          <w:sz w:val="28"/>
+          <w:szCs w:val="28"/>
+        </w:rPr>
+        <w:t>4</w:t>
+      </w:r>
+      <w:r>
+        <w:rPr>
+          <w:rFonts w:ascii="Times New Roman" w:hAnsi="Times New Roman" w:cs="Times New Roman"/>
+          <w:sz w:val="28"/>
+          <w:szCs w:val="28"/>
+        </w:rPr>
+        <w:t>)</w:t>
+      </w:r>
+      <w:r>
+        <w:rPr>
+          <w:rFonts w:ascii="Times New Roman" w:hAnsi="Times New Roman" w:cs="Times New Roman"/>
+          <w:sz w:val="28"/>
+          <w:szCs w:val="28"/>
+        </w:rPr>
+        <w:t xml:space="preserve"> </w:t>
+      </w:r>
+      <w:r>
+        <w:rPr>
+          <w:rFonts w:ascii="Times New Roman" w:hAnsi="Times New Roman" w:cs="Times New Roman"/>
+          <w:sz w:val="28"/>
+          <w:szCs w:val="28"/>
+        </w:rPr>
+        <w:t>Далее, открывается следующее меню, предлагающее выбрать вариант игры в шашки: русские или международные.</w:t>
+      </w:r>
+    </w:p>
+    <w:p>
+      <w:pPr>
+        <w:rPr>
+          <w:rFonts w:ascii="Times New Roman" w:hAnsi="Times New Roman" w:cs="Times New Roman"/>
+          <w:sz w:val="28"/>
+          <w:szCs w:val="28"/>
+        </w:rPr>
+      </w:pPr>
+      <w:r>
+        <w:rPr>
+          <w:rFonts w:ascii="Times New Roman" w:hAnsi="Times New Roman" w:cs="Times New Roman"/>
+          <w:sz w:val="28"/>
+          <w:szCs w:val="28"/>
+          <w:lang w:val="en-US"/>
+        </w:rPr>
+        <w:t>R</w:t>
+      </w:r>
+      <w:r>
+        <w:rPr>
+          <w:rFonts w:ascii="Times New Roman" w:hAnsi="Times New Roman" w:cs="Times New Roman"/>
+          <w:sz w:val="28"/>
+          <w:szCs w:val="28"/>
+        </w:rPr>
+        <w:t>5</w:t>
+      </w:r>
+      <w:r>
+        <w:rPr>
+          <w:rFonts w:ascii="Times New Roman" w:hAnsi="Times New Roman" w:cs="Times New Roman"/>
+          <w:sz w:val="28"/>
+          <w:szCs w:val="28"/>
+        </w:rPr>
+        <w:t xml:space="preserve">) </w:t>
+      </w:r>
+      <w:r>
+        <w:rPr>
+          <w:rFonts w:ascii="Times New Roman" w:hAnsi="Times New Roman" w:cs="Times New Roman"/>
+          <w:sz w:val="28"/>
+          <w:szCs w:val="28"/>
+        </w:rPr>
+        <w:t>Далее, открывается следующее меню, предлагающее выбрать режим игры: тренировочный или турнирный.</w:t>
+      </w:r>
+    </w:p>
+    <w:p>
+      <w:pPr>
+        <w:rPr>
+          <w:rFonts w:ascii="Times New Roman" w:hAnsi="Times New Roman" w:cs="Times New Roman"/>
+          <w:sz w:val="28"/>
+          <w:szCs w:val="28"/>
+        </w:rPr>
+      </w:pPr>
+      <w:r>
+        <w:rPr>
+          <w:rFonts w:ascii="Times New Roman" w:hAnsi="Times New Roman" w:cs="Times New Roman"/>
+          <w:sz w:val="28"/>
+          <w:szCs w:val="28"/>
+        </w:rPr>
+        <w:t>Отличия турнирного режима от тренировочного:</w:t>
+      </w:r>
+      <w:r>
+        <w:rPr>
+          <w:rFonts w:ascii="Times New Roman" w:hAnsi="Times New Roman" w:cs="Times New Roman"/>
+          <w:sz w:val="28"/>
+          <w:szCs w:val="28"/>
+        </w:rPr>
+        <w:t xml:space="preserve"> </w:t>
+      </w:r>
+      <w:r>
+        <w:rPr>
+          <w:rFonts w:ascii="Times New Roman" w:hAnsi="Times New Roman" w:cs="Times New Roman"/>
           <w:b/>
           <w:bCs/>
           <w:i/>
@@ -481,6 +859,16 @@
           <w:sz w:val="28"/>
           <w:szCs w:val="28"/>
         </w:rPr>
+        <w:t>//этот пункт можно перенести в другое место</w:t>
+      </w:r>
+    </w:p>
+    <w:p>
+      <w:pPr>
+        <w:rPr>
+          <w:rFonts w:ascii="Times New Roman" w:hAnsi="Times New Roman" w:cs="Times New Roman"/>
+          <w:sz w:val="28"/>
+          <w:szCs w:val="28"/>
+        </w:rPr>
       </w:pPr>
       <w:r>
         <w:rPr>
@@ -497,40 +885,474 @@
           <w:sz w:val="28"/>
           <w:szCs w:val="28"/>
         </w:rPr>
-        <w:t xml:space="preserve">2) </w:t>
-      </w:r>
-      <w:r>
-        <w:rPr>
-          <w:rFonts w:ascii="Times New Roman" w:hAnsi="Times New Roman" w:cs="Times New Roman"/>
-          <w:sz w:val="28"/>
-          <w:szCs w:val="28"/>
-        </w:rPr>
-        <w:t xml:space="preserve">Запуск игры осуществляется посредством клика по иконке приложения. </w:t>
-      </w:r>
-      <w:r>
+        <w:t>7</w:t>
+      </w:r>
+      <w:r>
+        <w:rPr>
+          <w:rFonts w:ascii="Times New Roman" w:hAnsi="Times New Roman" w:cs="Times New Roman"/>
+          <w:sz w:val="28"/>
+          <w:szCs w:val="28"/>
+          <w:lang w:val="en-US"/>
+        </w:rPr>
+        <w:t>A</w:t>
+      </w:r>
+      <w:r>
+        <w:rPr>
+          <w:rFonts w:ascii="Times New Roman" w:hAnsi="Times New Roman" w:cs="Times New Roman"/>
+          <w:sz w:val="28"/>
+          <w:szCs w:val="28"/>
+        </w:rPr>
+        <w:t xml:space="preserve">) </w:t>
+      </w:r>
+      <w:r>
+        <w:rPr>
+          <w:rFonts w:ascii="Times New Roman" w:hAnsi="Times New Roman" w:cs="Times New Roman"/>
+          <w:sz w:val="28"/>
+          <w:szCs w:val="28"/>
+        </w:rPr>
+        <w:t>Тренировочный:</w:t>
+      </w:r>
+    </w:p>
+    <w:p>
+      <w:pPr>
+        <w:rPr>
+          <w:rFonts w:ascii="Times New Roman" w:hAnsi="Times New Roman" w:cs="Times New Roman"/>
+          <w:sz w:val="28"/>
+          <w:szCs w:val="28"/>
+        </w:rPr>
+      </w:pPr>
+      <w:r>
+        <w:rPr>
+          <w:rFonts w:ascii="Times New Roman" w:hAnsi="Times New Roman" w:cs="Times New Roman"/>
+          <w:sz w:val="28"/>
+          <w:szCs w:val="28"/>
+        </w:rPr>
+        <w:t xml:space="preserve">       </w:t>
+      </w:r>
+      <w:r>
+        <w:rPr>
+          <w:rFonts w:ascii="Times New Roman" w:hAnsi="Times New Roman" w:cs="Times New Roman"/>
+          <w:sz w:val="28"/>
+          <w:szCs w:val="28"/>
+          <w:lang w:val="en-US"/>
+        </w:rPr>
+        <w:t>R</w:t>
+      </w:r>
+      <w:r>
+        <w:rPr>
+          <w:rFonts w:ascii="Times New Roman" w:hAnsi="Times New Roman" w:cs="Times New Roman"/>
+          <w:sz w:val="28"/>
+          <w:szCs w:val="28"/>
+        </w:rPr>
+        <w:t>7</w:t>
+      </w:r>
+      <w:r>
+        <w:rPr>
+          <w:rFonts w:ascii="Times New Roman" w:hAnsi="Times New Roman" w:cs="Times New Roman"/>
+          <w:sz w:val="28"/>
+          <w:szCs w:val="28"/>
+          <w:lang w:val="en-US"/>
+        </w:rPr>
+        <w:t>A</w:t>
+      </w:r>
+      <w:r>
+        <w:rPr>
+          <w:rFonts w:ascii="Times New Roman" w:hAnsi="Times New Roman" w:cs="Times New Roman"/>
+          <w:sz w:val="28"/>
+          <w:szCs w:val="28"/>
+        </w:rPr>
+        <w:t>1</w:t>
+      </w:r>
+      <w:r>
+        <w:rPr>
+          <w:rFonts w:ascii="Times New Roman" w:hAnsi="Times New Roman" w:cs="Times New Roman"/>
+          <w:sz w:val="28"/>
+          <w:szCs w:val="28"/>
+        </w:rPr>
+        <w:t xml:space="preserve">) </w:t>
+      </w:r>
+      <w:r>
+        <w:rPr>
+          <w:rFonts w:ascii="Times New Roman" w:hAnsi="Times New Roman" w:cs="Times New Roman"/>
+          <w:sz w:val="28"/>
+          <w:szCs w:val="28"/>
+        </w:rPr>
+        <w:t>После начала игры пользователю будет предложено выбрать цвет своих шашек: белые или черные.</w:t>
+      </w:r>
+      <w:r>
+        <w:rPr>
+          <w:rFonts w:ascii="Times New Roman" w:hAnsi="Times New Roman" w:cs="Times New Roman"/>
+          <w:sz w:val="28"/>
+          <w:szCs w:val="28"/>
+        </w:rPr>
+        <w:t xml:space="preserve"> От выбора цвета, в соответствие с правилами, зависит очередность хода.</w:t>
+      </w:r>
+    </w:p>
+    <w:p>
+      <w:pPr>
+        <w:rPr>
+          <w:rFonts w:ascii="Times New Roman" w:hAnsi="Times New Roman" w:cs="Times New Roman"/>
+          <w:sz w:val="28"/>
+          <w:szCs w:val="28"/>
+        </w:rPr>
+      </w:pPr>
+      <w:r>
+        <w:rPr>
+          <w:rFonts w:ascii="Times New Roman" w:hAnsi="Times New Roman" w:cs="Times New Roman"/>
+          <w:sz w:val="28"/>
+          <w:szCs w:val="28"/>
+        </w:rPr>
+        <w:t xml:space="preserve">       </w:t>
+      </w:r>
+      <w:r>
+        <w:rPr>
+          <w:rFonts w:ascii="Times New Roman" w:hAnsi="Times New Roman" w:cs="Times New Roman"/>
+          <w:sz w:val="28"/>
+          <w:szCs w:val="28"/>
+        </w:rPr>
+        <w:t xml:space="preserve">       </w:t>
+      </w:r>
+      <w:r>
+        <w:rPr>
+          <w:rFonts w:ascii="Times New Roman" w:hAnsi="Times New Roman" w:cs="Times New Roman"/>
+          <w:sz w:val="28"/>
+          <w:szCs w:val="28"/>
+          <w:lang w:val="en-US"/>
+        </w:rPr>
+        <w:t>R</w:t>
+      </w:r>
+      <w:r>
+        <w:rPr>
+          <w:rFonts w:ascii="Times New Roman" w:hAnsi="Times New Roman" w:cs="Times New Roman"/>
+          <w:sz w:val="28"/>
+          <w:szCs w:val="28"/>
+        </w:rPr>
+        <w:t>7</w:t>
+      </w:r>
+      <w:r>
+        <w:rPr>
+          <w:rFonts w:ascii="Times New Roman" w:hAnsi="Times New Roman" w:cs="Times New Roman"/>
+          <w:sz w:val="28"/>
+          <w:szCs w:val="28"/>
+          <w:lang w:val="en-US"/>
+        </w:rPr>
+        <w:t>A</w:t>
+      </w:r>
+      <w:r>
+        <w:rPr>
+          <w:rFonts w:ascii="Times New Roman" w:hAnsi="Times New Roman" w:cs="Times New Roman"/>
+          <w:sz w:val="28"/>
+          <w:szCs w:val="28"/>
+        </w:rPr>
+        <w:t>1</w:t>
+      </w:r>
+      <w:r>
+        <w:rPr>
+          <w:rFonts w:ascii="Times New Roman" w:hAnsi="Times New Roman" w:cs="Times New Roman"/>
+          <w:sz w:val="28"/>
+          <w:szCs w:val="28"/>
+          <w:lang w:val="en-US"/>
+        </w:rPr>
+        <w:t>A</w:t>
+      </w:r>
+      <w:r>
+        <w:rPr>
+          <w:rFonts w:ascii="Times New Roman" w:hAnsi="Times New Roman" w:cs="Times New Roman"/>
+          <w:sz w:val="28"/>
+          <w:szCs w:val="28"/>
+        </w:rPr>
+        <w:t xml:space="preserve">) </w:t>
+      </w:r>
+      <w:r>
+        <w:rPr>
+          <w:rFonts w:ascii="Times New Roman" w:hAnsi="Times New Roman" w:cs="Times New Roman"/>
+          <w:sz w:val="28"/>
+          <w:szCs w:val="28"/>
+        </w:rPr>
+        <w:t xml:space="preserve">При локальной игре на одном устройстве </w:t>
+      </w:r>
+      <w:r>
+        <w:rPr>
+          <w:rFonts w:ascii="Times New Roman" w:hAnsi="Times New Roman" w:cs="Times New Roman"/>
+          <w:sz w:val="28"/>
+          <w:szCs w:val="28"/>
+        </w:rPr>
+        <w:t xml:space="preserve">пункт </w:t>
+      </w:r>
+      <w:r>
+        <w:rPr>
+          <w:rFonts w:ascii="Times New Roman" w:hAnsi="Times New Roman" w:cs="Times New Roman"/>
+          <w:sz w:val="28"/>
+          <w:szCs w:val="28"/>
+          <w:lang w:val="en-US"/>
+        </w:rPr>
+        <w:t>R</w:t>
+      </w:r>
+      <w:r>
+        <w:rPr>
+          <w:rFonts w:ascii="Times New Roman" w:hAnsi="Times New Roman" w:cs="Times New Roman"/>
+          <w:sz w:val="28"/>
+          <w:szCs w:val="28"/>
+        </w:rPr>
+        <w:t>7</w:t>
+      </w:r>
+      <w:r>
+        <w:rPr>
+          <w:rFonts w:ascii="Times New Roman" w:hAnsi="Times New Roman" w:cs="Times New Roman"/>
+          <w:sz w:val="28"/>
+          <w:szCs w:val="28"/>
+          <w:lang w:val="en-US"/>
+        </w:rPr>
+        <w:t>A</w:t>
+      </w:r>
+      <w:r>
+        <w:rPr>
+          <w:rFonts w:ascii="Times New Roman" w:hAnsi="Times New Roman" w:cs="Times New Roman"/>
+          <w:sz w:val="28"/>
+          <w:szCs w:val="28"/>
+        </w:rPr>
+        <w:t xml:space="preserve">1 </w:t>
+      </w:r>
+      <w:r>
+        <w:rPr>
+          <w:rFonts w:ascii="Times New Roman" w:hAnsi="Times New Roman" w:cs="Times New Roman"/>
+          <w:sz w:val="28"/>
+          <w:szCs w:val="28"/>
+        </w:rPr>
+        <w:t>пропускается, игроки сами решают какой цвет шашек им выбрать.</w:t>
+      </w:r>
+    </w:p>
+    <w:p>
+      <w:pPr>
+        <w:rPr>
+          <w:rFonts w:ascii="Times New Roman" w:hAnsi="Times New Roman" w:cs="Times New Roman"/>
+          <w:sz w:val="28"/>
+          <w:szCs w:val="28"/>
+        </w:rPr>
+      </w:pPr>
+      <w:r>
+        <w:rPr>
+          <w:rFonts w:ascii="Times New Roman" w:hAnsi="Times New Roman" w:cs="Times New Roman"/>
+          <w:sz w:val="28"/>
+          <w:szCs w:val="28"/>
+        </w:rPr>
+        <w:t xml:space="preserve">       </w:t>
+      </w:r>
+      <w:r>
+        <w:rPr>
+          <w:rFonts w:ascii="Times New Roman" w:hAnsi="Times New Roman" w:cs="Times New Roman"/>
+          <w:sz w:val="28"/>
+          <w:szCs w:val="28"/>
+          <w:lang w:val="en-US"/>
+        </w:rPr>
+        <w:t>R</w:t>
+      </w:r>
+      <w:r>
+        <w:rPr>
+          <w:rFonts w:ascii="Times New Roman" w:hAnsi="Times New Roman" w:cs="Times New Roman"/>
+          <w:sz w:val="28"/>
+          <w:szCs w:val="28"/>
+        </w:rPr>
+        <w:t>7</w:t>
+      </w:r>
+      <w:r>
+        <w:rPr>
+          <w:rFonts w:ascii="Times New Roman" w:hAnsi="Times New Roman" w:cs="Times New Roman"/>
+          <w:sz w:val="28"/>
+          <w:szCs w:val="28"/>
+          <w:lang w:val="en-US"/>
+        </w:rPr>
+        <w:t>A</w:t>
+      </w:r>
+      <w:r>
+        <w:rPr>
+          <w:rFonts w:ascii="Times New Roman" w:hAnsi="Times New Roman" w:cs="Times New Roman"/>
+          <w:sz w:val="28"/>
+          <w:szCs w:val="28"/>
+        </w:rPr>
+        <w:t>2</w:t>
+      </w:r>
+      <w:r>
+        <w:rPr>
+          <w:rFonts w:ascii="Times New Roman" w:hAnsi="Times New Roman" w:cs="Times New Roman"/>
+          <w:sz w:val="28"/>
+          <w:szCs w:val="28"/>
+        </w:rPr>
+        <w:t xml:space="preserve">) </w:t>
+      </w:r>
+      <w:r>
+        <w:rPr>
+          <w:rFonts w:ascii="Times New Roman" w:hAnsi="Times New Roman" w:cs="Times New Roman"/>
+          <w:sz w:val="28"/>
+          <w:szCs w:val="28"/>
+        </w:rPr>
+        <w:t>По ходу игры пользователь может отменить свой последний сделанный ход и сделать иной ход.</w:t>
+      </w:r>
+    </w:p>
+    <w:p>
+      <w:pPr>
+        <w:rPr>
+          <w:rFonts w:ascii="Times New Roman" w:hAnsi="Times New Roman" w:cs="Times New Roman"/>
+          <w:sz w:val="28"/>
+          <w:szCs w:val="28"/>
+        </w:rPr>
+      </w:pPr>
+      <w:r>
+        <w:rPr>
+          <w:rFonts w:ascii="Times New Roman" w:hAnsi="Times New Roman" w:cs="Times New Roman"/>
+          <w:sz w:val="28"/>
+          <w:szCs w:val="28"/>
+          <w:lang w:val="en-US"/>
+        </w:rPr>
+        <w:t>R</w:t>
+      </w:r>
+      <w:r>
+        <w:rPr>
+          <w:rFonts w:ascii="Times New Roman" w:hAnsi="Times New Roman" w:cs="Times New Roman"/>
+          <w:sz w:val="28"/>
+          <w:szCs w:val="28"/>
+        </w:rPr>
+        <w:t>7</w:t>
+      </w:r>
+      <w:r>
+        <w:rPr>
+          <w:rFonts w:ascii="Times New Roman" w:hAnsi="Times New Roman" w:cs="Times New Roman"/>
+          <w:sz w:val="28"/>
+          <w:szCs w:val="28"/>
+          <w:lang w:val="en-US"/>
+        </w:rPr>
+        <w:t>B</w:t>
+      </w:r>
+      <w:r>
+        <w:rPr>
+          <w:rFonts w:ascii="Times New Roman" w:hAnsi="Times New Roman" w:cs="Times New Roman"/>
+          <w:sz w:val="28"/>
+          <w:szCs w:val="28"/>
+        </w:rPr>
+        <w:t>)</w:t>
+      </w:r>
+      <w:r>
+        <w:rPr>
+          <w:rFonts w:ascii="Times New Roman" w:hAnsi="Times New Roman" w:cs="Times New Roman"/>
+          <w:sz w:val="28"/>
+          <w:szCs w:val="28"/>
+        </w:rPr>
+        <w:t xml:space="preserve"> </w:t>
+      </w:r>
+      <w:r>
+        <w:rPr>
+          <w:rFonts w:ascii="Times New Roman" w:hAnsi="Times New Roman" w:cs="Times New Roman"/>
+          <w:sz w:val="28"/>
+          <w:szCs w:val="28"/>
+        </w:rPr>
+        <w:t>Турнирный:</w:t>
+      </w:r>
+    </w:p>
+    <w:p>
+      <w:pPr>
+        <w:rPr>
+          <w:rFonts w:ascii="Times New Roman" w:hAnsi="Times New Roman" w:cs="Times New Roman"/>
+          <w:sz w:val="28"/>
+          <w:szCs w:val="28"/>
+        </w:rPr>
+      </w:pPr>
+      <w:r>
+        <w:rPr>
+          <w:rFonts w:ascii="Times New Roman" w:hAnsi="Times New Roman" w:cs="Times New Roman"/>
+          <w:sz w:val="28"/>
+          <w:szCs w:val="28"/>
+        </w:rPr>
+        <w:t xml:space="preserve">       </w:t>
+      </w:r>
+      <w:r>
+        <w:rPr>
+          <w:rFonts w:ascii="Times New Roman" w:hAnsi="Times New Roman" w:cs="Times New Roman"/>
+          <w:sz w:val="28"/>
+          <w:szCs w:val="28"/>
+          <w:lang w:val="en-US"/>
+        </w:rPr>
+        <w:t>R</w:t>
+      </w:r>
+      <w:r>
+        <w:rPr>
+          <w:rFonts w:ascii="Times New Roman" w:hAnsi="Times New Roman" w:cs="Times New Roman"/>
+          <w:sz w:val="28"/>
+          <w:szCs w:val="28"/>
+        </w:rPr>
+        <w:t>7</w:t>
+      </w:r>
+      <w:r>
+        <w:rPr>
+          <w:rFonts w:ascii="Times New Roman" w:hAnsi="Times New Roman" w:cs="Times New Roman"/>
+          <w:sz w:val="28"/>
+          <w:szCs w:val="28"/>
+          <w:lang w:val="en-US"/>
+        </w:rPr>
+        <w:t>B</w:t>
+      </w:r>
+      <w:r>
+        <w:rPr>
+          <w:rFonts w:ascii="Times New Roman" w:hAnsi="Times New Roman" w:cs="Times New Roman"/>
+          <w:sz w:val="28"/>
+          <w:szCs w:val="28"/>
+        </w:rPr>
+        <w:t xml:space="preserve">1) </w:t>
+      </w:r>
+      <w:r>
+        <w:rPr>
+          <w:rFonts w:ascii="Times New Roman" w:hAnsi="Times New Roman" w:cs="Times New Roman"/>
+          <w:sz w:val="28"/>
+          <w:szCs w:val="28"/>
+        </w:rPr>
+        <w:t xml:space="preserve">После начала игры цвет </w:t>
+      </w:r>
+      <w:r>
+        <w:rPr>
+          <w:rFonts w:ascii="Times New Roman" w:hAnsi="Times New Roman" w:cs="Times New Roman"/>
+          <w:sz w:val="28"/>
+          <w:szCs w:val="28"/>
+        </w:rPr>
+        <w:t xml:space="preserve">выбирается </w:t>
+      </w:r>
+      <w:r>
+        <w:rPr>
+          <w:rFonts w:ascii="Times New Roman" w:hAnsi="Times New Roman" w:cs="Times New Roman"/>
+          <w:sz w:val="28"/>
+          <w:szCs w:val="28"/>
+        </w:rPr>
+        <w:t>случайно:</w:t>
+      </w:r>
+      <w:r>
+        <w:rPr>
+          <w:rFonts w:ascii="Times New Roman" w:hAnsi="Times New Roman" w:cs="Times New Roman"/>
+          <w:sz w:val="28"/>
+          <w:szCs w:val="28"/>
+        </w:rPr>
+        <w:t xml:space="preserve"> 50% - белый, 50% - черный.</w:t>
+      </w:r>
+    </w:p>
+    <w:p>
+      <w:pPr>
         <w:rPr>
           <w:rFonts w:ascii="Times New Roman" w:hAnsi="Times New Roman" w:cs="Times New Roman"/>
           <w:b/>
-          <w:bCs/>
-          <w:i/>
-          <w:iCs/>
-          <w:sz w:val="28"/>
-          <w:szCs w:val="28"/>
-        </w:rPr>
-        <w:t>//доработать или убрать</w:t>
-      </w:r>
-    </w:p>
-    <w:p>
-      <w:pPr>
-        <w:rPr>
-          <w:rFonts w:ascii="Times New Roman" w:hAnsi="Times New Roman" w:cs="Times New Roman"/>
-          <w:sz w:val="28"/>
-          <w:szCs w:val="28"/>
-        </w:rPr>
-      </w:pPr>
-      <w:r>
-        <w:rPr>
-          <w:rFonts w:ascii="Times New Roman" w:hAnsi="Times New Roman" w:cs="Times New Roman"/>
+          <w:sz w:val="28"/>
+          <w:szCs w:val="28"/>
+        </w:rPr>
+      </w:pPr>
+      <w:r>
+        <w:rPr>
+          <w:rFonts w:ascii="Times New Roman" w:hAnsi="Times New Roman" w:cs="Times New Roman"/>
+          <w:b/>
+          <w:sz w:val="28"/>
+          <w:szCs w:val="28"/>
+        </w:rPr>
+        <w:t xml:space="preserve">              </w:t>
+      </w:r>
+      <w:r>
+        <w:rPr>
+          <w:rFonts w:ascii="Times New Roman" w:hAnsi="Times New Roman" w:cs="Times New Roman"/>
+          <w:b/>
           <w:sz w:val="28"/>
           <w:szCs w:val="28"/>
           <w:lang w:val="en-US"/>
@@ -540,44 +1362,174 @@
       <w:r>
         <w:rPr>
           <w:rFonts w:ascii="Times New Roman" w:hAnsi="Times New Roman" w:cs="Times New Roman"/>
-          <w:sz w:val="28"/>
-          <w:szCs w:val="28"/>
-        </w:rPr>
-        <w:t>3)</w:t>
-      </w:r>
-      <w:r>
-        <w:rPr>
-          <w:rFonts w:ascii="Times New Roman" w:hAnsi="Times New Roman" w:cs="Times New Roman"/>
+          <w:b/>
+          <w:sz w:val="28"/>
+          <w:szCs w:val="28"/>
+        </w:rPr>
+        <w:t>7</w:t>
+      </w:r>
+      <w:r>
+        <w:rPr>
+          <w:rFonts w:ascii="Times New Roman" w:hAnsi="Times New Roman" w:cs="Times New Roman"/>
+          <w:b/>
+          <w:sz w:val="28"/>
+          <w:szCs w:val="28"/>
+          <w:lang w:val="en-US"/>
+        </w:rPr>
+        <w:t>B</w:t>
+      </w:r>
+      <w:r>
+        <w:rPr>
+          <w:rFonts w:ascii="Times New Roman" w:hAnsi="Times New Roman" w:cs="Times New Roman"/>
+          <w:b/>
+          <w:sz w:val="28"/>
+          <w:szCs w:val="28"/>
+        </w:rPr>
+        <w:t>1</w:t>
+      </w:r>
+      <w:r>
+        <w:rPr>
+          <w:rFonts w:ascii="Times New Roman" w:hAnsi="Times New Roman" w:cs="Times New Roman"/>
+          <w:b/>
+          <w:sz w:val="28"/>
+          <w:szCs w:val="28"/>
+          <w:lang w:val="en-US"/>
+        </w:rPr>
+        <w:t>A</w:t>
+      </w:r>
+      <w:r>
+        <w:rPr>
+          <w:rFonts w:ascii="Times New Roman" w:hAnsi="Times New Roman" w:cs="Times New Roman"/>
+          <w:b/>
+          <w:sz w:val="28"/>
+          <w:szCs w:val="28"/>
+        </w:rPr>
+        <w:t xml:space="preserve">) При локальной игре на одном устройстве пункт </w:t>
+      </w:r>
+      <w:r>
+        <w:rPr>
+          <w:rFonts w:ascii="Times New Roman" w:hAnsi="Times New Roman" w:cs="Times New Roman"/>
+          <w:b/>
+          <w:sz w:val="28"/>
+          <w:szCs w:val="28"/>
+          <w:lang w:val="en-US"/>
+        </w:rPr>
+        <w:t>R</w:t>
+      </w:r>
+      <w:r>
+        <w:rPr>
+          <w:rFonts w:ascii="Times New Roman" w:hAnsi="Times New Roman" w:cs="Times New Roman"/>
+          <w:b/>
+          <w:sz w:val="28"/>
+          <w:szCs w:val="28"/>
+        </w:rPr>
+        <w:t>7</w:t>
+      </w:r>
+      <w:r>
+        <w:rPr>
+          <w:rFonts w:ascii="Times New Roman" w:hAnsi="Times New Roman" w:cs="Times New Roman"/>
+          <w:b/>
+          <w:sz w:val="28"/>
+          <w:szCs w:val="28"/>
+          <w:lang w:val="en-US"/>
+        </w:rPr>
+        <w:t>B</w:t>
+      </w:r>
+      <w:r>
+        <w:rPr>
+          <w:rFonts w:ascii="Times New Roman" w:hAnsi="Times New Roman" w:cs="Times New Roman"/>
+          <w:b/>
+          <w:sz w:val="28"/>
+          <w:szCs w:val="28"/>
+        </w:rPr>
+        <w:t>1 пропускается, игроки сами решают какой цвет шашек им выбрать.</w:t>
+      </w:r>
+      <w:r>
+        <w:rPr>
+          <w:rFonts w:ascii="Times New Roman" w:hAnsi="Times New Roman" w:cs="Times New Roman"/>
+          <w:b/>
           <w:sz w:val="28"/>
           <w:szCs w:val="28"/>
         </w:rPr>
         <w:t xml:space="preserve"> </w:t>
       </w:r>
-      <w:r>
-        <w:rPr>
-          <w:rFonts w:ascii="Times New Roman" w:hAnsi="Times New Roman" w:cs="Times New Roman"/>
-          <w:sz w:val="28"/>
-          <w:szCs w:val="28"/>
-        </w:rPr>
-        <w:t>П</w:t>
-      </w:r>
-      <w:r>
-        <w:rPr>
-          <w:rFonts w:ascii="Times New Roman" w:hAnsi="Times New Roman" w:cs="Times New Roman"/>
-          <w:sz w:val="28"/>
-          <w:szCs w:val="28"/>
-        </w:rPr>
-        <w:t>осле входа в приложение пользователю будет предложено начать новую игру, продолжить незаконченную игру, либо выйти из приложения.</w:t>
-      </w:r>
-    </w:p>
-    <w:p>
-      <w:pPr>
-        <w:rPr>
-          <w:rFonts w:ascii="Times New Roman" w:hAnsi="Times New Roman" w:cs="Times New Roman"/>
-          <w:sz w:val="28"/>
-          <w:szCs w:val="28"/>
-        </w:rPr>
-      </w:pPr>
+    </w:p>
+    <w:p>
+      <w:pPr>
+        <w:rPr>
+          <w:rFonts w:ascii="Times New Roman" w:hAnsi="Times New Roman" w:cs="Times New Roman"/>
+          <w:b/>
+          <w:sz w:val="28"/>
+          <w:szCs w:val="28"/>
+        </w:rPr>
+      </w:pPr>
+      <w:r>
+        <w:rPr>
+          <w:rFonts w:ascii="Times New Roman" w:hAnsi="Times New Roman" w:cs="Times New Roman"/>
+          <w:b/>
+          <w:sz w:val="28"/>
+          <w:szCs w:val="28"/>
+        </w:rPr>
+        <w:t xml:space="preserve">А зачем этот пункт, если игра в принципе онлайн не поддерживает? </w:t>
+      </w:r>
+      <w:r>
+        <w:rPr>
+          <w:noProof/>
+          <w:lang w:eastAsia="ru-RU"/>
+        </w:rPr>
+        <w:drawing>
+          <wp:inline distT="0" distB="0" distL="0" distR="0" wp14:anchorId="7A0E5387" wp14:editId="12A7652C">
+            <wp:extent cx="4048125" cy="571500"/>
+            <wp:effectExtent l="0" t="0" r="9525" b="0"/>
+            <wp:docPr id="1" name="Рисунок 1"/>
+            <wp:cNvGraphicFramePr>
+              <a:graphicFrameLocks xmlns:a="http://schemas.openxmlformats.org/drawingml/2006/main" noChangeAspect="1"/>
+            </wp:cNvGraphicFramePr>
+            <a:graphic xmlns:a="http://schemas.openxmlformats.org/drawingml/2006/main">
+              <a:graphicData uri="http://schemas.openxmlformats.org/drawingml/2006/picture">
+                <pic:pic xmlns:pic="http://schemas.openxmlformats.org/drawingml/2006/picture">
+                  <pic:nvPicPr>
+                    <pic:cNvPr id="1" name=""/>
+                    <pic:cNvPicPr/>
+                  </pic:nvPicPr>
+                  <pic:blipFill>
+                    <a:blip r:embed="rId5"/>
+                    <a:stretch>
+                      <a:fillRect/>
+                    </a:stretch>
+                  </pic:blipFill>
+                  <pic:spPr>
+                    <a:xfrm>
+                      <a:off x="0" y="0"/>
+                      <a:ext cx="4048125" cy="571500"/>
+                    </a:xfrm>
+                    <a:prstGeom prst="rect">
+                      <a:avLst/>
+                    </a:prstGeom>
+                  </pic:spPr>
+                </pic:pic>
+              </a:graphicData>
+            </a:graphic>
+          </wp:inline>
+        </w:drawing>
+      </w:r>
+    </w:p>
+    <w:p>
+      <w:pPr>
+        <w:rPr>
+          <w:rFonts w:ascii="Times New Roman" w:hAnsi="Times New Roman" w:cs="Times New Roman"/>
+          <w:sz w:val="28"/>
+          <w:szCs w:val="28"/>
+        </w:rPr>
+      </w:pPr>
+      <w:r>
+        <w:rPr>
+          <w:rFonts w:ascii="Times New Roman" w:hAnsi="Times New Roman" w:cs="Times New Roman"/>
+          <w:sz w:val="28"/>
+          <w:szCs w:val="28"/>
+        </w:rPr>
+        <w:t xml:space="preserve">       </w:t>
+      </w:r>
       <w:r>
         <w:rPr>
           <w:rFonts w:ascii="Times New Roman" w:hAnsi="Times New Roman" w:cs="Times New Roman"/>
@@ -593,65 +1545,75 @@
           <w:sz w:val="28"/>
           <w:szCs w:val="28"/>
         </w:rPr>
-        <w:t>4)</w:t>
-      </w:r>
-      <w:r>
-        <w:rPr>
-          <w:rFonts w:ascii="Times New Roman" w:hAnsi="Times New Roman" w:cs="Times New Roman"/>
-          <w:sz w:val="28"/>
-          <w:szCs w:val="28"/>
-        </w:rPr>
-        <w:t xml:space="preserve"> При выборе новой игры откроется меню второго уровня с предложение</w:t>
-      </w:r>
-      <w:r>
-        <w:rPr>
-          <w:rFonts w:ascii="Times New Roman" w:hAnsi="Times New Roman" w:cs="Times New Roman"/>
-          <w:sz w:val="28"/>
-          <w:szCs w:val="28"/>
-        </w:rPr>
-        <w:t>м</w:t>
-      </w:r>
-      <w:r>
-        <w:rPr>
-          <w:rFonts w:ascii="Times New Roman" w:hAnsi="Times New Roman" w:cs="Times New Roman"/>
-          <w:sz w:val="28"/>
-          <w:szCs w:val="28"/>
-        </w:rPr>
-        <w:t xml:space="preserve"> выбрать </w:t>
-      </w:r>
-      <w:r>
-        <w:rPr>
-          <w:rFonts w:ascii="Times New Roman" w:hAnsi="Times New Roman" w:cs="Times New Roman"/>
-          <w:sz w:val="28"/>
-          <w:szCs w:val="28"/>
-        </w:rPr>
-        <w:t>тип</w:t>
-      </w:r>
-      <w:r>
-        <w:rPr>
-          <w:rFonts w:ascii="Times New Roman" w:hAnsi="Times New Roman" w:cs="Times New Roman"/>
-          <w:sz w:val="28"/>
-          <w:szCs w:val="28"/>
-        </w:rPr>
-        <w:t xml:space="preserve"> игры:</w:t>
-      </w:r>
-      <w:r>
-        <w:rPr>
-          <w:rFonts w:ascii="Times New Roman" w:hAnsi="Times New Roman" w:cs="Times New Roman"/>
-          <w:sz w:val="28"/>
-          <w:szCs w:val="28"/>
-        </w:rPr>
-        <w:t xml:space="preserve"> локальная на одном устройстве, игра против бота.</w:t>
-      </w:r>
-    </w:p>
-    <w:p>
-      <w:pPr>
-        <w:rPr>
-          <w:rFonts w:ascii="Times New Roman" w:hAnsi="Times New Roman" w:cs="Times New Roman"/>
-          <w:sz w:val="28"/>
-          <w:szCs w:val="28"/>
-        </w:rPr>
-      </w:pPr>
+        <w:t>7</w:t>
+      </w:r>
+      <w:r>
+        <w:rPr>
+          <w:rFonts w:ascii="Times New Roman" w:hAnsi="Times New Roman" w:cs="Times New Roman"/>
+          <w:sz w:val="28"/>
+          <w:szCs w:val="28"/>
+          <w:lang w:val="en-US"/>
+        </w:rPr>
+        <w:t>B</w:t>
+      </w:r>
+      <w:r>
+        <w:rPr>
+          <w:rFonts w:ascii="Times New Roman" w:hAnsi="Times New Roman" w:cs="Times New Roman"/>
+          <w:sz w:val="28"/>
+          <w:szCs w:val="28"/>
+        </w:rPr>
+        <w:t>2</w:t>
+      </w:r>
+      <w:r>
+        <w:rPr>
+          <w:rFonts w:ascii="Times New Roman" w:hAnsi="Times New Roman" w:cs="Times New Roman"/>
+          <w:sz w:val="28"/>
+          <w:szCs w:val="28"/>
+        </w:rPr>
+        <w:t xml:space="preserve">) </w:t>
+      </w:r>
+      <w:r>
+        <w:rPr>
+          <w:rFonts w:ascii="Times New Roman" w:hAnsi="Times New Roman" w:cs="Times New Roman"/>
+          <w:sz w:val="28"/>
+          <w:szCs w:val="28"/>
+        </w:rPr>
+        <w:t>Наличие ограничения по времени в матче в соответствии с правилами.</w:t>
+      </w:r>
+    </w:p>
+    <w:p>
+      <w:pPr>
+        <w:rPr>
+          <w:rFonts w:ascii="Times New Roman" w:hAnsi="Times New Roman" w:cs="Times New Roman"/>
+          <w:sz w:val="28"/>
+          <w:szCs w:val="28"/>
+        </w:rPr>
+      </w:pPr>
+      <w:r>
+        <w:rPr>
+          <w:rFonts w:ascii="Times New Roman" w:hAnsi="Times New Roman" w:cs="Times New Roman"/>
+          <w:sz w:val="28"/>
+          <w:szCs w:val="28"/>
+        </w:rPr>
+        <w:lastRenderedPageBreak/>
+        <w:t xml:space="preserve">       </w:t>
+      </w:r>
+      <w:r>
+        <w:rPr>
+          <w:rFonts w:ascii="Times New Roman" w:hAnsi="Times New Roman" w:cs="Times New Roman"/>
+          <w:sz w:val="28"/>
+          <w:szCs w:val="28"/>
+        </w:rPr>
+        <w:t xml:space="preserve">    </w:t>
+      </w:r>
+      <w:r>
+        <w:rPr>
+          <w:rFonts w:ascii="Times New Roman" w:hAnsi="Times New Roman" w:cs="Times New Roman"/>
+          <w:sz w:val="28"/>
+          <w:szCs w:val="28"/>
+        </w:rPr>
+        <w:t xml:space="preserve">     </w:t>
+      </w:r>
       <w:r>
         <w:rPr>
           <w:rFonts w:ascii="Times New Roman" w:hAnsi="Times New Roman" w:cs="Times New Roman"/>
@@ -667,7 +1629,24 @@
           <w:sz w:val="28"/>
           <w:szCs w:val="28"/>
         </w:rPr>
-        <w:t>4</w:t>
+        <w:t>7</w:t>
+      </w:r>
+      <w:r>
+        <w:rPr>
+          <w:rFonts w:ascii="Times New Roman" w:hAnsi="Times New Roman" w:cs="Times New Roman"/>
+          <w:sz w:val="28"/>
+          <w:szCs w:val="28"/>
+          <w:lang w:val="en-US"/>
+        </w:rPr>
+        <w:t>B</w:t>
+      </w:r>
+      <w:r>
+        <w:rPr>
+          <w:rFonts w:ascii="Times New Roman" w:hAnsi="Times New Roman" w:cs="Times New Roman"/>
+          <w:sz w:val="28"/>
+          <w:szCs w:val="28"/>
+        </w:rPr>
+        <w:t>2</w:t>
       </w:r>
       <w:r>
         <w:rPr>
@@ -684,7 +1663,203 @@
           <w:sz w:val="28"/>
           <w:szCs w:val="28"/>
         </w:rPr>
-        <w:t>)</w:t>
+        <w:t xml:space="preserve">) </w:t>
+      </w:r>
+      <w:r>
+        <w:rPr>
+          <w:rFonts w:ascii="Times New Roman" w:hAnsi="Times New Roman" w:cs="Times New Roman"/>
+          <w:sz w:val="28"/>
+          <w:szCs w:val="28"/>
+        </w:rPr>
+        <w:t xml:space="preserve">Русские: </w:t>
+      </w:r>
+      <w:proofErr w:type="gramStart"/>
+      <w:r>
+        <w:rPr>
+          <w:rFonts w:ascii="Times New Roman" w:hAnsi="Times New Roman" w:cs="Times New Roman"/>
+          <w:sz w:val="28"/>
+          <w:szCs w:val="28"/>
+        </w:rPr>
+        <w:t>30 минут</w:t>
+      </w:r>
+      <w:proofErr w:type="gramEnd"/>
+      <w:r>
+        <w:rPr>
+          <w:rFonts w:ascii="Times New Roman" w:hAnsi="Times New Roman" w:cs="Times New Roman"/>
+          <w:sz w:val="28"/>
+          <w:szCs w:val="28"/>
+        </w:rPr>
+        <w:t xml:space="preserve"> плюс 30 секунд на ход до конца партии</w:t>
+      </w:r>
+      <w:r>
+        <w:rPr>
+          <w:rFonts w:ascii="Times New Roman" w:hAnsi="Times New Roman" w:cs="Times New Roman"/>
+          <w:sz w:val="28"/>
+          <w:szCs w:val="28"/>
+        </w:rPr>
+        <w:t xml:space="preserve"> каждому игроку.</w:t>
+      </w:r>
+    </w:p>
+    <w:p>
+      <w:pPr>
+        <w:rPr>
+          <w:rFonts w:ascii="Times New Roman" w:hAnsi="Times New Roman" w:cs="Times New Roman"/>
+          <w:b/>
+          <w:sz w:val="28"/>
+          <w:szCs w:val="28"/>
+        </w:rPr>
+      </w:pPr>
+      <w:r>
+        <w:rPr>
+          <w:rFonts w:ascii="Times New Roman" w:hAnsi="Times New Roman" w:cs="Times New Roman"/>
+          <w:sz w:val="28"/>
+          <w:szCs w:val="28"/>
+        </w:rPr>
+        <w:t xml:space="preserve">       </w:t>
+      </w:r>
+      <w:r>
+        <w:rPr>
+          <w:rFonts w:ascii="Times New Roman" w:hAnsi="Times New Roman" w:cs="Times New Roman"/>
+          <w:sz w:val="28"/>
+          <w:szCs w:val="28"/>
+        </w:rPr>
+        <w:t xml:space="preserve">     </w:t>
+      </w:r>
+      <w:r>
+        <w:rPr>
+          <w:rFonts w:ascii="Times New Roman" w:hAnsi="Times New Roman" w:cs="Times New Roman"/>
+          <w:sz w:val="28"/>
+          <w:szCs w:val="28"/>
+        </w:rPr>
+        <w:t xml:space="preserve">    </w:t>
+      </w:r>
+      <w:r>
+        <w:rPr>
+          <w:rFonts w:ascii="Times New Roman" w:hAnsi="Times New Roman" w:cs="Times New Roman"/>
+          <w:sz w:val="28"/>
+          <w:szCs w:val="28"/>
+          <w:lang w:val="en-US"/>
+        </w:rPr>
+        <w:t>R</w:t>
+      </w:r>
+      <w:r>
+        <w:rPr>
+          <w:rFonts w:ascii="Times New Roman" w:hAnsi="Times New Roman" w:cs="Times New Roman"/>
+          <w:sz w:val="28"/>
+          <w:szCs w:val="28"/>
+        </w:rPr>
+        <w:t>7</w:t>
+      </w:r>
+      <w:r>
+        <w:rPr>
+          <w:rFonts w:ascii="Times New Roman" w:hAnsi="Times New Roman" w:cs="Times New Roman"/>
+          <w:sz w:val="28"/>
+          <w:szCs w:val="28"/>
+          <w:lang w:val="en-US"/>
+        </w:rPr>
+        <w:t>B</w:t>
+      </w:r>
+      <w:r>
+        <w:rPr>
+          <w:rFonts w:ascii="Times New Roman" w:hAnsi="Times New Roman" w:cs="Times New Roman"/>
+          <w:sz w:val="28"/>
+          <w:szCs w:val="28"/>
+        </w:rPr>
+        <w:t>2</w:t>
+      </w:r>
+      <w:r>
+        <w:rPr>
+          <w:rFonts w:ascii="Times New Roman" w:hAnsi="Times New Roman" w:cs="Times New Roman"/>
+          <w:sz w:val="28"/>
+          <w:szCs w:val="28"/>
+          <w:lang w:val="en-US"/>
+        </w:rPr>
+        <w:t>B</w:t>
+      </w:r>
+      <w:r>
+        <w:rPr>
+          <w:rFonts w:ascii="Times New Roman" w:hAnsi="Times New Roman" w:cs="Times New Roman"/>
+          <w:sz w:val="28"/>
+          <w:szCs w:val="28"/>
+        </w:rPr>
+        <w:t xml:space="preserve">) </w:t>
+      </w:r>
+      <w:r>
+        <w:rPr>
+          <w:rFonts w:ascii="Times New Roman" w:hAnsi="Times New Roman" w:cs="Times New Roman"/>
+          <w:sz w:val="28"/>
+          <w:szCs w:val="28"/>
+        </w:rPr>
+        <w:t xml:space="preserve">Международные: </w:t>
+      </w:r>
+      <w:proofErr w:type="gramStart"/>
+      <w:r>
+        <w:rPr>
+          <w:rFonts w:ascii="Times New Roman" w:hAnsi="Times New Roman" w:cs="Times New Roman"/>
+          <w:sz w:val="28"/>
+          <w:szCs w:val="28"/>
+        </w:rPr>
+        <w:t>2 часа</w:t>
+      </w:r>
+      <w:proofErr w:type="gramEnd"/>
+      <w:r>
+        <w:rPr>
+          <w:rFonts w:ascii="Times New Roman" w:hAnsi="Times New Roman" w:cs="Times New Roman"/>
+          <w:sz w:val="28"/>
+          <w:szCs w:val="28"/>
+        </w:rPr>
+        <w:t xml:space="preserve"> на 50 ходов и далее 1 час на каждые 25 ходов. Если игрок сделал соответствующее количество ходов, то ему добавляется его неизрасходованное время.</w:t>
+      </w:r>
+    </w:p>
+    <w:p>
+      <w:pPr>
+        <w:rPr>
+          <w:rFonts w:ascii="Times New Roman" w:hAnsi="Times New Roman" w:cs="Times New Roman"/>
+          <w:sz w:val="28"/>
+          <w:szCs w:val="28"/>
+        </w:rPr>
+      </w:pPr>
+      <w:r>
+        <w:rPr>
+          <w:rFonts w:ascii="Times New Roman" w:hAnsi="Times New Roman" w:cs="Times New Roman"/>
+          <w:sz w:val="28"/>
+          <w:szCs w:val="28"/>
+          <w:lang w:val="en-US"/>
+        </w:rPr>
+        <w:t>R</w:t>
+      </w:r>
+      <w:r>
+        <w:rPr>
+          <w:rFonts w:ascii="Times New Roman" w:hAnsi="Times New Roman" w:cs="Times New Roman"/>
+          <w:sz w:val="28"/>
+          <w:szCs w:val="28"/>
+        </w:rPr>
+        <w:t xml:space="preserve">8) </w:t>
+      </w:r>
+      <w:r>
+        <w:rPr>
+          <w:rFonts w:ascii="Times New Roman" w:hAnsi="Times New Roman" w:cs="Times New Roman"/>
+          <w:sz w:val="28"/>
+          <w:szCs w:val="28"/>
+        </w:rPr>
+        <w:t>Доска на экране отображается таким образом, чтобы в левом нижнем углу экрана находилось тёмное угловое поле.</w:t>
+      </w:r>
+      <w:r>
+        <w:rPr>
+          <w:rFonts w:ascii="Times New Roman" w:hAnsi="Times New Roman" w:cs="Times New Roman"/>
+          <w:sz w:val="28"/>
+          <w:szCs w:val="28"/>
+        </w:rPr>
+        <w:t xml:space="preserve"> На ПК при смене хода меняется ориентация игровой доски, поворачиваясь на 180 градусов. В устройствах с </w:t>
+      </w:r>
+      <w:r>
+        <w:rPr>
+          <w:rFonts w:ascii="Times New Roman" w:hAnsi="Times New Roman" w:cs="Times New Roman"/>
+          <w:sz w:val="28"/>
+          <w:szCs w:val="28"/>
+          <w:lang w:val="en-US"/>
+        </w:rPr>
+        <w:t>Android</w:t>
       </w:r>
       <w:r>
         <w:rPr>
@@ -700,7 +1875,7 @@
           <w:sz w:val="28"/>
           <w:szCs w:val="28"/>
         </w:rPr>
-        <w:t>При выборе игры с ботом, пользователю будет предложено выбрать один из трех уровней сложности игры: легкий, нормальный, сложный.</w:t>
+        <w:t>расположение доски остается неизменным.</w:t>
       </w:r>
     </w:p>
     <w:p>
@@ -726,15 +1901,23 @@
           <w:sz w:val="28"/>
           <w:szCs w:val="28"/>
         </w:rPr>
-        <w:t>5</w:t>
-      </w:r>
-      <w:r>
-        <w:rPr>
-          <w:rFonts w:ascii="Times New Roman" w:hAnsi="Times New Roman" w:cs="Times New Roman"/>
-          <w:sz w:val="28"/>
-          <w:szCs w:val="28"/>
-        </w:rPr>
-        <w:t>)</w:t>
+        <w:t>9</w:t>
+      </w:r>
+      <w:r>
+        <w:rPr>
+          <w:rFonts w:ascii="Times New Roman" w:hAnsi="Times New Roman" w:cs="Times New Roman"/>
+          <w:sz w:val="28"/>
+          <w:szCs w:val="28"/>
+        </w:rPr>
+        <w:t xml:space="preserve">) </w:t>
+      </w:r>
+      <w:r>
+        <w:rPr>
+          <w:rFonts w:ascii="Times New Roman" w:hAnsi="Times New Roman" w:cs="Times New Roman"/>
+          <w:sz w:val="28"/>
+          <w:szCs w:val="28"/>
+        </w:rPr>
+        <w:t>Поддержка русского и английского языков.</w:t>
       </w:r>
       <w:r>
         <w:rPr>
@@ -750,528 +1933,162 @@
           <w:sz w:val="28"/>
           <w:szCs w:val="28"/>
         </w:rPr>
-        <w:t>Далее, открывается следующее меню, предлагающее выбрать вариант игры в шашки: русские или международные.</w:t>
-      </w:r>
-    </w:p>
-    <w:p>
-      <w:pPr>
-        <w:rPr>
-          <w:rFonts w:ascii="Times New Roman" w:hAnsi="Times New Roman" w:cs="Times New Roman"/>
-          <w:sz w:val="28"/>
-          <w:szCs w:val="28"/>
-        </w:rPr>
-      </w:pPr>
-      <w:r>
-        <w:rPr>
-          <w:rFonts w:ascii="Times New Roman" w:hAnsi="Times New Roman" w:cs="Times New Roman"/>
-          <w:sz w:val="28"/>
-          <w:szCs w:val="28"/>
-          <w:lang w:val="en-US"/>
-        </w:rPr>
-        <w:t>R</w:t>
-      </w:r>
-      <w:r>
-        <w:rPr>
-          <w:rFonts w:ascii="Times New Roman" w:hAnsi="Times New Roman" w:cs="Times New Roman"/>
-          <w:sz w:val="28"/>
-          <w:szCs w:val="28"/>
-        </w:rPr>
-        <w:t xml:space="preserve">6) </w:t>
-      </w:r>
-      <w:r>
-        <w:rPr>
-          <w:rFonts w:ascii="Times New Roman" w:hAnsi="Times New Roman" w:cs="Times New Roman"/>
-          <w:sz w:val="28"/>
-          <w:szCs w:val="28"/>
-        </w:rPr>
-        <w:t>Далее, открывается следующее меню, предлагающее выбрать режим игры: тренировочный или турнирный.</w:t>
-      </w:r>
-    </w:p>
-    <w:p>
-      <w:pPr>
-        <w:rPr>
-          <w:rFonts w:ascii="Times New Roman" w:hAnsi="Times New Roman" w:cs="Times New Roman"/>
-          <w:sz w:val="28"/>
-          <w:szCs w:val="28"/>
-        </w:rPr>
-      </w:pPr>
-      <w:r>
-        <w:rPr>
-          <w:rFonts w:ascii="Times New Roman" w:hAnsi="Times New Roman" w:cs="Times New Roman"/>
-          <w:sz w:val="28"/>
-          <w:szCs w:val="28"/>
-        </w:rPr>
-        <w:t>Отличия турнирного режима от тренировочного:</w:t>
-      </w:r>
-      <w:r>
-        <w:rPr>
-          <w:rFonts w:ascii="Times New Roman" w:hAnsi="Times New Roman" w:cs="Times New Roman"/>
-          <w:sz w:val="28"/>
-          <w:szCs w:val="28"/>
-        </w:rPr>
-        <w:t xml:space="preserve"> </w:t>
-      </w:r>
-      <w:r>
-        <w:rPr>
-          <w:rFonts w:ascii="Times New Roman" w:hAnsi="Times New Roman" w:cs="Times New Roman"/>
-          <w:b/>
-          <w:bCs/>
-          <w:i/>
-          <w:iCs/>
-          <w:sz w:val="28"/>
-          <w:szCs w:val="28"/>
-        </w:rPr>
-        <w:t>//этот пункт можно перенести в другое место</w:t>
-      </w:r>
-    </w:p>
-    <w:p>
-      <w:pPr>
-        <w:rPr>
-          <w:rFonts w:ascii="Times New Roman" w:hAnsi="Times New Roman" w:cs="Times New Roman"/>
-          <w:sz w:val="28"/>
-          <w:szCs w:val="28"/>
-        </w:rPr>
-      </w:pPr>
-      <w:r>
-        <w:rPr>
-          <w:rFonts w:ascii="Times New Roman" w:hAnsi="Times New Roman" w:cs="Times New Roman"/>
-          <w:sz w:val="28"/>
-          <w:szCs w:val="28"/>
-        </w:rPr>
-        <w:t>Тренировочный:</w:t>
-      </w:r>
-    </w:p>
-    <w:p>
-      <w:pPr>
-        <w:rPr>
-          <w:rFonts w:ascii="Times New Roman" w:hAnsi="Times New Roman" w:cs="Times New Roman"/>
-          <w:sz w:val="28"/>
-          <w:szCs w:val="28"/>
-        </w:rPr>
-      </w:pPr>
-      <w:r>
-        <w:rPr>
-          <w:rFonts w:ascii="Times New Roman" w:hAnsi="Times New Roman" w:cs="Times New Roman"/>
-          <w:sz w:val="28"/>
-          <w:szCs w:val="28"/>
-          <w:lang w:val="en-US"/>
-        </w:rPr>
-        <w:t>R</w:t>
-      </w:r>
-      <w:r>
-        <w:rPr>
-          <w:rFonts w:ascii="Times New Roman" w:hAnsi="Times New Roman" w:cs="Times New Roman"/>
-          <w:sz w:val="28"/>
-          <w:szCs w:val="28"/>
-        </w:rPr>
-        <w:t>7</w:t>
-      </w:r>
-      <w:r>
-        <w:rPr>
-          <w:rFonts w:ascii="Times New Roman" w:hAnsi="Times New Roman" w:cs="Times New Roman"/>
-          <w:sz w:val="28"/>
-          <w:szCs w:val="28"/>
-          <w:lang w:val="en-US"/>
-        </w:rPr>
-        <w:t>A</w:t>
-      </w:r>
-      <w:r>
-        <w:rPr>
-          <w:rFonts w:ascii="Times New Roman" w:hAnsi="Times New Roman" w:cs="Times New Roman"/>
-          <w:sz w:val="28"/>
-          <w:szCs w:val="28"/>
-        </w:rPr>
-        <w:t>1</w:t>
-      </w:r>
-      <w:r>
-        <w:rPr>
-          <w:rFonts w:ascii="Times New Roman" w:hAnsi="Times New Roman" w:cs="Times New Roman"/>
-          <w:sz w:val="28"/>
-          <w:szCs w:val="28"/>
-        </w:rPr>
-        <w:t xml:space="preserve">) </w:t>
-      </w:r>
-      <w:r>
-        <w:rPr>
-          <w:rFonts w:ascii="Times New Roman" w:hAnsi="Times New Roman" w:cs="Times New Roman"/>
-          <w:sz w:val="28"/>
-          <w:szCs w:val="28"/>
-        </w:rPr>
-        <w:t>После начала игры пользователю будет предложено выбрать цвет своих шашек: белые или черные.</w:t>
-      </w:r>
-    </w:p>
-    <w:p>
-      <w:pPr>
-        <w:rPr>
-          <w:rFonts w:ascii="Times New Roman" w:hAnsi="Times New Roman" w:cs="Times New Roman"/>
-          <w:sz w:val="28"/>
-          <w:szCs w:val="28"/>
-        </w:rPr>
-      </w:pPr>
-      <w:r>
-        <w:rPr>
-          <w:rFonts w:ascii="Times New Roman" w:hAnsi="Times New Roman" w:cs="Times New Roman"/>
-          <w:sz w:val="28"/>
-          <w:szCs w:val="28"/>
-          <w:lang w:val="en-US"/>
-        </w:rPr>
-        <w:t>R</w:t>
-      </w:r>
-      <w:r>
-        <w:rPr>
-          <w:rFonts w:ascii="Times New Roman" w:hAnsi="Times New Roman" w:cs="Times New Roman"/>
-          <w:sz w:val="28"/>
-          <w:szCs w:val="28"/>
-        </w:rPr>
-        <w:t>7</w:t>
-      </w:r>
-      <w:r>
-        <w:rPr>
-          <w:rFonts w:ascii="Times New Roman" w:hAnsi="Times New Roman" w:cs="Times New Roman"/>
-          <w:sz w:val="28"/>
-          <w:szCs w:val="28"/>
-          <w:lang w:val="en-US"/>
-        </w:rPr>
-        <w:t>A</w:t>
-      </w:r>
-      <w:r>
-        <w:rPr>
-          <w:rFonts w:ascii="Times New Roman" w:hAnsi="Times New Roman" w:cs="Times New Roman"/>
-          <w:sz w:val="28"/>
-          <w:szCs w:val="28"/>
-        </w:rPr>
-        <w:t>1</w:t>
-      </w:r>
-      <w:r>
-        <w:rPr>
-          <w:rFonts w:ascii="Times New Roman" w:hAnsi="Times New Roman" w:cs="Times New Roman"/>
-          <w:sz w:val="28"/>
-          <w:szCs w:val="28"/>
-          <w:lang w:val="en-US"/>
-        </w:rPr>
-        <w:t>A</w:t>
-      </w:r>
-      <w:r>
-        <w:rPr>
-          <w:rFonts w:ascii="Times New Roman" w:hAnsi="Times New Roman" w:cs="Times New Roman"/>
-          <w:sz w:val="28"/>
-          <w:szCs w:val="28"/>
-        </w:rPr>
-        <w:t xml:space="preserve">) </w:t>
-      </w:r>
-      <w:r>
-        <w:rPr>
-          <w:rFonts w:ascii="Times New Roman" w:hAnsi="Times New Roman" w:cs="Times New Roman"/>
-          <w:sz w:val="28"/>
-          <w:szCs w:val="28"/>
-        </w:rPr>
-        <w:t xml:space="preserve">При локальной игре на одном устройстве </w:t>
-      </w:r>
-      <w:r>
-        <w:rPr>
-          <w:rFonts w:ascii="Times New Roman" w:hAnsi="Times New Roman" w:cs="Times New Roman"/>
-          <w:sz w:val="28"/>
-          <w:szCs w:val="28"/>
-        </w:rPr>
-        <w:t xml:space="preserve">пункт </w:t>
-      </w:r>
-      <w:r>
-        <w:rPr>
-          <w:rFonts w:ascii="Times New Roman" w:hAnsi="Times New Roman" w:cs="Times New Roman"/>
-          <w:sz w:val="28"/>
-          <w:szCs w:val="28"/>
-          <w:lang w:val="en-US"/>
-        </w:rPr>
-        <w:t>R</w:t>
-      </w:r>
-      <w:r>
-        <w:rPr>
-          <w:rFonts w:ascii="Times New Roman" w:hAnsi="Times New Roman" w:cs="Times New Roman"/>
-          <w:sz w:val="28"/>
-          <w:szCs w:val="28"/>
-        </w:rPr>
-        <w:t>7</w:t>
-      </w:r>
-      <w:r>
-        <w:rPr>
-          <w:rFonts w:ascii="Times New Roman" w:hAnsi="Times New Roman" w:cs="Times New Roman"/>
-          <w:sz w:val="28"/>
-          <w:szCs w:val="28"/>
-          <w:lang w:val="en-US"/>
-        </w:rPr>
-        <w:t>A</w:t>
-      </w:r>
-      <w:r>
-        <w:rPr>
-          <w:rFonts w:ascii="Times New Roman" w:hAnsi="Times New Roman" w:cs="Times New Roman"/>
-          <w:sz w:val="28"/>
-          <w:szCs w:val="28"/>
-        </w:rPr>
-        <w:t xml:space="preserve">1 </w:t>
-      </w:r>
-      <w:r>
-        <w:rPr>
-          <w:rFonts w:ascii="Times New Roman" w:hAnsi="Times New Roman" w:cs="Times New Roman"/>
-          <w:sz w:val="28"/>
-          <w:szCs w:val="28"/>
-        </w:rPr>
-        <w:t>пропускается, игроки сами решают какой цвет шашек им выбрать.</w:t>
-      </w:r>
-    </w:p>
-    <w:p>
-      <w:pPr>
-        <w:rPr>
-          <w:rFonts w:ascii="Times New Roman" w:hAnsi="Times New Roman" w:cs="Times New Roman"/>
-          <w:sz w:val="28"/>
-          <w:szCs w:val="28"/>
-        </w:rPr>
-      </w:pPr>
-      <w:r>
-        <w:rPr>
-          <w:rFonts w:ascii="Times New Roman" w:hAnsi="Times New Roman" w:cs="Times New Roman"/>
-          <w:sz w:val="28"/>
-          <w:szCs w:val="28"/>
-          <w:lang w:val="en-US"/>
-        </w:rPr>
-        <w:t>R</w:t>
-      </w:r>
-      <w:r>
-        <w:rPr>
-          <w:rFonts w:ascii="Times New Roman" w:hAnsi="Times New Roman" w:cs="Times New Roman"/>
-          <w:sz w:val="28"/>
-          <w:szCs w:val="28"/>
-        </w:rPr>
-        <w:t>7</w:t>
-      </w:r>
-      <w:r>
-        <w:rPr>
-          <w:rFonts w:ascii="Times New Roman" w:hAnsi="Times New Roman" w:cs="Times New Roman"/>
-          <w:sz w:val="28"/>
-          <w:szCs w:val="28"/>
-          <w:lang w:val="en-US"/>
-        </w:rPr>
-        <w:t>A</w:t>
-      </w:r>
-      <w:r>
-        <w:rPr>
-          <w:rFonts w:ascii="Times New Roman" w:hAnsi="Times New Roman" w:cs="Times New Roman"/>
-          <w:sz w:val="28"/>
-          <w:szCs w:val="28"/>
-        </w:rPr>
-        <w:t>2</w:t>
-      </w:r>
-      <w:r>
-        <w:rPr>
-          <w:rFonts w:ascii="Times New Roman" w:hAnsi="Times New Roman" w:cs="Times New Roman"/>
-          <w:sz w:val="28"/>
-          <w:szCs w:val="28"/>
-        </w:rPr>
-        <w:t xml:space="preserve">) </w:t>
-      </w:r>
-      <w:r>
-        <w:rPr>
-          <w:rFonts w:ascii="Times New Roman" w:hAnsi="Times New Roman" w:cs="Times New Roman"/>
-          <w:sz w:val="28"/>
-          <w:szCs w:val="28"/>
-        </w:rPr>
-        <w:t>По ходу игры пользователь может отменить свой последний сделанный ход и сделать иной ход.</w:t>
-      </w:r>
-    </w:p>
-    <w:p>
-      <w:pPr>
-        <w:rPr>
-          <w:rFonts w:ascii="Times New Roman" w:hAnsi="Times New Roman" w:cs="Times New Roman"/>
-          <w:sz w:val="28"/>
-          <w:szCs w:val="28"/>
-        </w:rPr>
-      </w:pPr>
-      <w:r>
-        <w:rPr>
-          <w:rFonts w:ascii="Times New Roman" w:hAnsi="Times New Roman" w:cs="Times New Roman"/>
-          <w:sz w:val="28"/>
-          <w:szCs w:val="28"/>
-        </w:rPr>
-        <w:t>Турнирный:</w:t>
-      </w:r>
-    </w:p>
-    <w:p>
-      <w:pPr>
-        <w:rPr>
-          <w:rFonts w:ascii="Times New Roman" w:hAnsi="Times New Roman" w:cs="Times New Roman"/>
-          <w:sz w:val="28"/>
-          <w:szCs w:val="28"/>
-        </w:rPr>
-      </w:pPr>
-      <w:r>
-        <w:rPr>
-          <w:rFonts w:ascii="Times New Roman" w:hAnsi="Times New Roman" w:cs="Times New Roman"/>
-          <w:sz w:val="28"/>
-          <w:szCs w:val="28"/>
-          <w:lang w:val="en-US"/>
-        </w:rPr>
-        <w:t>R</w:t>
-      </w:r>
-      <w:r>
-        <w:rPr>
-          <w:rFonts w:ascii="Times New Roman" w:hAnsi="Times New Roman" w:cs="Times New Roman"/>
-          <w:sz w:val="28"/>
-          <w:szCs w:val="28"/>
-        </w:rPr>
-        <w:t>7</w:t>
-      </w:r>
-      <w:r>
-        <w:rPr>
-          <w:rFonts w:ascii="Times New Roman" w:hAnsi="Times New Roman" w:cs="Times New Roman"/>
-          <w:sz w:val="28"/>
-          <w:szCs w:val="28"/>
-          <w:lang w:val="en-US"/>
-        </w:rPr>
-        <w:t>B</w:t>
-      </w:r>
-      <w:r>
-        <w:rPr>
-          <w:rFonts w:ascii="Times New Roman" w:hAnsi="Times New Roman" w:cs="Times New Roman"/>
-          <w:sz w:val="28"/>
-          <w:szCs w:val="28"/>
-        </w:rPr>
-        <w:t xml:space="preserve">1) </w:t>
-      </w:r>
-      <w:r>
-        <w:rPr>
-          <w:rFonts w:ascii="Times New Roman" w:hAnsi="Times New Roman" w:cs="Times New Roman"/>
-          <w:sz w:val="28"/>
-          <w:szCs w:val="28"/>
-        </w:rPr>
-        <w:t xml:space="preserve">После начала игры цвет </w:t>
-      </w:r>
-      <w:r>
-        <w:rPr>
-          <w:rFonts w:ascii="Times New Roman" w:hAnsi="Times New Roman" w:cs="Times New Roman"/>
-          <w:sz w:val="28"/>
-          <w:szCs w:val="28"/>
-        </w:rPr>
-        <w:t>выбирается жребием 50% - белый, 50% - черный.</w:t>
-      </w:r>
-    </w:p>
-    <w:p>
-      <w:pPr>
-        <w:rPr>
-          <w:rFonts w:ascii="Times New Roman" w:hAnsi="Times New Roman" w:cs="Times New Roman"/>
-          <w:sz w:val="28"/>
-          <w:szCs w:val="28"/>
-        </w:rPr>
-      </w:pPr>
-      <w:r>
-        <w:rPr>
-          <w:rFonts w:ascii="Times New Roman" w:hAnsi="Times New Roman" w:cs="Times New Roman"/>
-          <w:sz w:val="28"/>
-          <w:szCs w:val="28"/>
-          <w:lang w:val="en-US"/>
-        </w:rPr>
-        <w:t>R</w:t>
-      </w:r>
-      <w:r>
-        <w:rPr>
-          <w:rFonts w:ascii="Times New Roman" w:hAnsi="Times New Roman" w:cs="Times New Roman"/>
-          <w:sz w:val="28"/>
-          <w:szCs w:val="28"/>
-        </w:rPr>
-        <w:t>7</w:t>
-      </w:r>
-      <w:r>
-        <w:rPr>
-          <w:rFonts w:ascii="Times New Roman" w:hAnsi="Times New Roman" w:cs="Times New Roman"/>
-          <w:sz w:val="28"/>
-          <w:szCs w:val="28"/>
-          <w:lang w:val="en-US"/>
-        </w:rPr>
-        <w:t>B</w:t>
-      </w:r>
-      <w:r>
-        <w:rPr>
-          <w:rFonts w:ascii="Times New Roman" w:hAnsi="Times New Roman" w:cs="Times New Roman"/>
-          <w:sz w:val="28"/>
-          <w:szCs w:val="28"/>
-        </w:rPr>
-        <w:t>1</w:t>
-      </w:r>
-      <w:r>
-        <w:rPr>
-          <w:rFonts w:ascii="Times New Roman" w:hAnsi="Times New Roman" w:cs="Times New Roman"/>
-          <w:sz w:val="28"/>
-          <w:szCs w:val="28"/>
-          <w:lang w:val="en-US"/>
-        </w:rPr>
-        <w:t>A</w:t>
-      </w:r>
-      <w:r>
-        <w:rPr>
-          <w:rFonts w:ascii="Times New Roman" w:hAnsi="Times New Roman" w:cs="Times New Roman"/>
-          <w:sz w:val="28"/>
-          <w:szCs w:val="28"/>
-        </w:rPr>
-        <w:t xml:space="preserve">) </w:t>
-      </w:r>
-      <w:r>
-        <w:rPr>
-          <w:rFonts w:ascii="Times New Roman" w:hAnsi="Times New Roman" w:cs="Times New Roman"/>
-          <w:sz w:val="28"/>
-          <w:szCs w:val="28"/>
-        </w:rPr>
-        <w:t xml:space="preserve">При локальной игре на одном устройстве пункт </w:t>
-      </w:r>
-      <w:r>
-        <w:rPr>
-          <w:rFonts w:ascii="Times New Roman" w:hAnsi="Times New Roman" w:cs="Times New Roman"/>
-          <w:sz w:val="28"/>
-          <w:szCs w:val="28"/>
-          <w:lang w:val="en-US"/>
-        </w:rPr>
-        <w:t>R</w:t>
-      </w:r>
-      <w:r>
-        <w:rPr>
-          <w:rFonts w:ascii="Times New Roman" w:hAnsi="Times New Roman" w:cs="Times New Roman"/>
-          <w:sz w:val="28"/>
-          <w:szCs w:val="28"/>
-        </w:rPr>
-        <w:t>7</w:t>
-      </w:r>
-      <w:r>
-        <w:rPr>
-          <w:rFonts w:ascii="Times New Roman" w:hAnsi="Times New Roman" w:cs="Times New Roman"/>
-          <w:sz w:val="28"/>
-          <w:szCs w:val="28"/>
-          <w:lang w:val="en-US"/>
-        </w:rPr>
-        <w:t>B</w:t>
-      </w:r>
-      <w:r>
-        <w:rPr>
-          <w:rFonts w:ascii="Times New Roman" w:hAnsi="Times New Roman" w:cs="Times New Roman"/>
-          <w:sz w:val="28"/>
-          <w:szCs w:val="28"/>
-        </w:rPr>
-        <w:t xml:space="preserve">1 </w:t>
-      </w:r>
-      <w:r>
-        <w:rPr>
-          <w:rFonts w:ascii="Times New Roman" w:hAnsi="Times New Roman" w:cs="Times New Roman"/>
-          <w:sz w:val="28"/>
-          <w:szCs w:val="28"/>
-        </w:rPr>
-        <w:t>пропускается, игроки сами решают какой цвет шашек им выбрать</w:t>
-      </w:r>
-      <w:r>
-        <w:rPr>
-          <w:rFonts w:ascii="Times New Roman" w:hAnsi="Times New Roman" w:cs="Times New Roman"/>
-          <w:sz w:val="28"/>
-          <w:szCs w:val="28"/>
-        </w:rPr>
-        <w:t>.</w:t>
+        <w:t>Выбор языка осуществляется автоматически на основе языка системы. Если язык системы русский, то выбирается русский язык, иначе английский.</w:t>
       </w:r>
       <w:bookmarkStart w:id="0" w:name="_GoBack"/>
       <w:bookmarkEnd w:id="0"/>
+    </w:p>
+    <w:p>
+      <w:pPr>
+        <w:rPr>
+          <w:rFonts w:ascii="Times New Roman" w:hAnsi="Times New Roman" w:cs="Times New Roman"/>
+          <w:sz w:val="28"/>
+          <w:szCs w:val="28"/>
+        </w:rPr>
+      </w:pPr>
+      <w:r>
+        <w:rPr>
+          <w:rFonts w:ascii="Times New Roman" w:hAnsi="Times New Roman" w:cs="Times New Roman"/>
+          <w:sz w:val="28"/>
+          <w:szCs w:val="28"/>
+          <w:lang w:val="en-US"/>
+        </w:rPr>
+        <w:t>R</w:t>
+      </w:r>
+      <w:r>
+        <w:rPr>
+          <w:rFonts w:ascii="Times New Roman" w:hAnsi="Times New Roman" w:cs="Times New Roman"/>
+          <w:sz w:val="28"/>
+          <w:szCs w:val="28"/>
+        </w:rPr>
+        <w:t>10</w:t>
+      </w:r>
+      <w:r>
+        <w:rPr>
+          <w:rFonts w:ascii="Times New Roman" w:hAnsi="Times New Roman" w:cs="Times New Roman"/>
+          <w:sz w:val="28"/>
+          <w:szCs w:val="28"/>
+        </w:rPr>
+        <w:t xml:space="preserve">) </w:t>
+      </w:r>
+      <w:r>
+        <w:rPr>
+          <w:rFonts w:ascii="Times New Roman" w:hAnsi="Times New Roman" w:cs="Times New Roman"/>
+          <w:sz w:val="28"/>
+          <w:szCs w:val="28"/>
+        </w:rPr>
+        <w:t>Таблица лидеров среди игроков.</w:t>
+      </w:r>
+    </w:p>
+    <w:p>
+      <w:pPr>
+        <w:rPr>
+          <w:rFonts w:ascii="Times New Roman" w:hAnsi="Times New Roman" w:cs="Times New Roman"/>
+          <w:sz w:val="28"/>
+          <w:szCs w:val="28"/>
+        </w:rPr>
+      </w:pPr>
+      <w:r>
+        <w:rPr>
+          <w:rFonts w:ascii="Times New Roman" w:hAnsi="Times New Roman" w:cs="Times New Roman"/>
+          <w:sz w:val="28"/>
+          <w:szCs w:val="28"/>
+        </w:rPr>
+        <w:t xml:space="preserve">         </w:t>
+      </w:r>
+      <w:r>
+        <w:rPr>
+          <w:rFonts w:ascii="Times New Roman" w:hAnsi="Times New Roman" w:cs="Times New Roman"/>
+          <w:sz w:val="28"/>
+          <w:szCs w:val="28"/>
+          <w:lang w:val="en-US"/>
+        </w:rPr>
+        <w:t>R</w:t>
+      </w:r>
+      <w:r>
+        <w:rPr>
+          <w:rFonts w:ascii="Times New Roman" w:hAnsi="Times New Roman" w:cs="Times New Roman"/>
+          <w:sz w:val="28"/>
+          <w:szCs w:val="28"/>
+        </w:rPr>
+        <w:t>10</w:t>
+      </w:r>
+      <w:r>
+        <w:rPr>
+          <w:rFonts w:ascii="Times New Roman" w:hAnsi="Times New Roman" w:cs="Times New Roman"/>
+          <w:sz w:val="28"/>
+          <w:szCs w:val="28"/>
+          <w:lang w:val="en-US"/>
+        </w:rPr>
+        <w:t>A</w:t>
+      </w:r>
+      <w:r>
+        <w:rPr>
+          <w:rFonts w:ascii="Times New Roman" w:hAnsi="Times New Roman" w:cs="Times New Roman"/>
+          <w:sz w:val="28"/>
+          <w:szCs w:val="28"/>
+        </w:rPr>
+        <w:t xml:space="preserve">) </w:t>
+      </w:r>
+      <w:r>
+        <w:rPr>
+          <w:rFonts w:ascii="Times New Roman" w:hAnsi="Times New Roman" w:cs="Times New Roman"/>
+          <w:sz w:val="28"/>
+          <w:szCs w:val="28"/>
+        </w:rPr>
+        <w:t xml:space="preserve">При запуске приложения игроку необходимо ввести существующий логин/пароль, либо зарегистрироваться, указав логин, пароль и адрес электронной почты. После регистрации игроку присваивается уникальный идентификатор пользователя </w:t>
+      </w:r>
+      <w:r>
+        <w:rPr>
+          <w:rFonts w:ascii="Times New Roman" w:hAnsi="Times New Roman" w:cs="Times New Roman"/>
+          <w:sz w:val="28"/>
+          <w:szCs w:val="28"/>
+        </w:rPr>
+        <w:t>(</w:t>
+      </w:r>
+      <w:r>
+        <w:rPr>
+          <w:rFonts w:ascii="Times New Roman" w:hAnsi="Times New Roman" w:cs="Times New Roman"/>
+          <w:sz w:val="28"/>
+          <w:szCs w:val="28"/>
+          <w:lang w:val="en-US"/>
+        </w:rPr>
+        <w:t>ID</w:t>
+      </w:r>
+      <w:r>
+        <w:rPr>
+          <w:rFonts w:ascii="Times New Roman" w:hAnsi="Times New Roman" w:cs="Times New Roman"/>
+          <w:sz w:val="28"/>
+          <w:szCs w:val="28"/>
+        </w:rPr>
+        <w:t>)</w:t>
+      </w:r>
+      <w:r>
+        <w:rPr>
+          <w:rFonts w:ascii="Times New Roman" w:hAnsi="Times New Roman" w:cs="Times New Roman"/>
+          <w:sz w:val="28"/>
+          <w:szCs w:val="28"/>
+        </w:rPr>
+        <w:t>, с помощью которого его можно идентифицировать в таблице лидеров.</w:t>
+      </w:r>
+    </w:p>
+    <w:p>
+      <w:pPr>
+        <w:rPr>
+          <w:rFonts w:ascii="Times New Roman" w:hAnsi="Times New Roman" w:cs="Times New Roman"/>
+          <w:sz w:val="28"/>
+          <w:szCs w:val="28"/>
+        </w:rPr>
+      </w:pPr>
+    </w:p>
+    <w:p>
+      <w:pPr>
+        <w:rPr>
+          <w:rFonts w:ascii="Times New Roman" w:hAnsi="Times New Roman" w:cs="Times New Roman"/>
+          <w:sz w:val="28"/>
+          <w:szCs w:val="28"/>
+        </w:rPr>
+      </w:pPr>
     </w:p>
     <w:sectPr>
       <w:pgSz w:w="11906" w:h="16838"/>
@@ -1284,7 +2101,7 @@
 </file>
 
 <file path=word/styles.xml><?xml version="1.0" encoding="utf-8"?>
-<w:styles xmlns:mc="http://schemas.openxmlformats.org/markup-compatibility/2006" xmlns:r="http://schemas.openxmlformats.org/officeDocument/2006/relationships" xmlns:w="http://schemas.openxmlformats.org/wordprocessingml/2006/main" xmlns:w14="http://schemas.microsoft.com/office/word/2010/wordml" xmlns:w15="http://schemas.microsoft.com/office/word/2012/wordml" xmlns:w16cid="http://schemas.microsoft.com/office/word/2016/wordml/cid" xmlns:w16se="http://schemas.microsoft.com/office/word/2015/wordml/symex" mc:Ignorable="w14 w15 w16se w16cid">
+<w:styles xmlns:mc="http://schemas.openxmlformats.org/markup-compatibility/2006" xmlns:r="http://schemas.openxmlformats.org/officeDocument/2006/relationships" xmlns:w="http://schemas.openxmlformats.org/wordprocessingml/2006/main" xmlns:w14="http://schemas.microsoft.com/office/word/2010/wordml" xmlns:w15="http://schemas.microsoft.com/office/word/2012/wordml" mc:Ignorable="w14 w15">
   <w:docDefaults>
     <w:rPrDefault>
       <w:rPr>
@@ -1300,7 +2117,7 @@
       </w:pPr>
     </w:pPrDefault>
   </w:docDefaults>
-  <w:latentStyles w:defLockedState="0" w:defUIPriority="99" w:defSemiHidden="0" w:defUnhideWhenUsed="0" w:defQFormat="0" w:count="377">
+  <w:latentStyles w:defLockedState="0" w:defUIPriority="99" w:defSemiHidden="0" w:defUnhideWhenUsed="0" w:defQFormat="0" w:count="371">
     <w:lsdException w:name="Normal" w:uiPriority="0" w:qFormat="1"/>
     <w:lsdException w:name="heading 1" w:uiPriority="9" w:qFormat="1"/>
     <w:lsdException w:name="heading 2" w:semiHidden="1" w:uiPriority="9" w:unhideWhenUsed="1" w:qFormat="1"/>
@@ -1672,12 +2489,6 @@
     <w:lsdException w:name="List Table 5 Dark Accent 6" w:uiPriority="50"/>
     <w:lsdException w:name="List Table 6 Colorful Accent 6" w:uiPriority="51"/>
     <w:lsdException w:name="List Table 7 Colorful Accent 6" w:uiPriority="52"/>
-    <w:lsdException w:name="Mention" w:semiHidden="1" w:unhideWhenUsed="1"/>
-    <w:lsdException w:name="Smart Hyperlink" w:semiHidden="1" w:unhideWhenUsed="1"/>
-    <w:lsdException w:name="Hashtag" w:semiHidden="1" w:unhideWhenUsed="1"/>
-    <w:lsdException w:name="Unresolved Mention" w:semiHidden="1" w:unhideWhenUsed="1"/>
-    <w:lsdException w:name="Smart Link" w:semiHidden="1" w:unhideWhenUsed="1"/>
-    <w:lsdException w:name="Smart Link Error" w:semiHidden="1" w:unhideWhenUsed="1"/>
   </w:latentStyles>
   <w:style w:type="paragraph" w:default="1" w:styleId="a">
     <w:name w:val="Normal"/>
@@ -2054,7 +2865,7 @@
 </file>
 
 <file path=customXml/itemProps1.xml><?xml version="1.0" encoding="utf-8"?>
-<ds:datastoreItem xmlns:ds="http://schemas.openxmlformats.org/officeDocument/2006/customXml" ds:itemID="{991A104E-416C-4DA7-8F53-971E97549E09}">
+<ds:datastoreItem xmlns:ds="http://schemas.openxmlformats.org/officeDocument/2006/customXml" ds:itemID="{4B67AD00-55C1-453A-8CED-E2A20D45C14A}">
   <ds:schemaRefs>
     <ds:schemaRef ds:uri="http://schemas.openxmlformats.org/officeDocument/2006/bibliography"/>
   </ds:schemaRefs>

--- a/spec2.docx
+++ b/spec2.docx
@@ -1,6 +1,6 @@
 
 <file path=word/document.xml><?xml version="1.0" encoding="utf-8"?>
-<w:document xmlns:wpc="http://schemas.microsoft.com/office/word/2010/wordprocessingCanvas" xmlns:mc="http://schemas.openxmlformats.org/markup-compatibility/2006" xmlns:o="urn:schemas-microsoft-com:office:office" xmlns:r="http://schemas.openxmlformats.org/officeDocument/2006/relationships" xmlns:m="http://schemas.openxmlformats.org/officeDocument/2006/math" xmlns:v="urn:schemas-microsoft-com:vml" xmlns:wp14="http://schemas.microsoft.com/office/word/2010/wordprocessingDrawing" xmlns:wp="http://schemas.openxmlformats.org/drawingml/2006/wordprocessingDrawing" xmlns:w10="urn:schemas-microsoft-com:office:word" xmlns:w="http://schemas.openxmlformats.org/wordprocessingml/2006/main" xmlns:w14="http://schemas.microsoft.com/office/word/2010/wordml" xmlns:w15="http://schemas.microsoft.com/office/word/2012/wordml" xmlns:wpg="http://schemas.microsoft.com/office/word/2010/wordprocessingGroup" xmlns:wpi="http://schemas.microsoft.com/office/word/2010/wordprocessingInk" xmlns:wne="http://schemas.microsoft.com/office/word/2006/wordml" xmlns:wps="http://schemas.microsoft.com/office/word/2010/wordprocessingShape" mc:Ignorable="w14 w15 wp14">
+<w:document xmlns:wpc="http://schemas.microsoft.com/office/word/2010/wordprocessingCanvas" xmlns:cx="http://schemas.microsoft.com/office/drawing/2014/chartex" xmlns:cx1="http://schemas.microsoft.com/office/drawing/2015/9/8/chartex" xmlns:cx2="http://schemas.microsoft.com/office/drawing/2015/10/21/chartex" xmlns:cx3="http://schemas.microsoft.com/office/drawing/2016/5/9/chartex" xmlns:cx4="http://schemas.microsoft.com/office/drawing/2016/5/10/chartex" xmlns:cx5="http://schemas.microsoft.com/office/drawing/2016/5/11/chartex" xmlns:cx6="http://schemas.microsoft.com/office/drawing/2016/5/12/chartex" xmlns:cx7="http://schemas.microsoft.com/office/drawing/2016/5/13/chartex" xmlns:cx8="http://schemas.microsoft.com/office/drawing/2016/5/14/chartex" xmlns:mc="http://schemas.openxmlformats.org/markup-compatibility/2006" xmlns:aink="http://schemas.microsoft.com/office/drawing/2016/ink" xmlns:am3d="http://schemas.microsoft.com/office/drawing/2017/model3d" xmlns:o="urn:schemas-microsoft-com:office:office" xmlns:r="http://schemas.openxmlformats.org/officeDocument/2006/relationships" xmlns:m="http://schemas.openxmlformats.org/officeDocument/2006/math" xmlns:v="urn:schemas-microsoft-com:vml" xmlns:wp14="http://schemas.microsoft.com/office/word/2010/wordprocessingDrawing" xmlns:wp="http://schemas.openxmlformats.org/drawingml/2006/wordprocessingDrawing" xmlns:w10="urn:schemas-microsoft-com:office:word" xmlns:w="http://schemas.openxmlformats.org/wordprocessingml/2006/main" xmlns:w14="http://schemas.microsoft.com/office/word/2010/wordml" xmlns:w15="http://schemas.microsoft.com/office/word/2012/wordml" xmlns:w16cid="http://schemas.microsoft.com/office/word/2016/wordml/cid" xmlns:w16se="http://schemas.microsoft.com/office/word/2015/wordml/symex" xmlns:wpg="http://schemas.microsoft.com/office/word/2010/wordprocessingGroup" xmlns:wpi="http://schemas.microsoft.com/office/word/2010/wordprocessingInk" xmlns:wne="http://schemas.microsoft.com/office/word/2006/wordml" xmlns:wps="http://schemas.microsoft.com/office/word/2010/wordprocessingShape" mc:Ignorable="w14 w15 w16se w16cid wp14">
   <w:body>
     <w:p>
       <w:pPr>
@@ -85,23 +85,7 @@
           <w:sz w:val="28"/>
           <w:szCs w:val="24"/>
         </w:rPr>
-        <w:t xml:space="preserve">Президента России </w:t>
-      </w:r>
-      <w:proofErr w:type="spellStart"/>
-      <w:r>
-        <w:rPr>
-          <w:sz w:val="28"/>
-          <w:szCs w:val="24"/>
-        </w:rPr>
-        <w:t>Б.Н.Ельцина</w:t>
-      </w:r>
-      <w:proofErr w:type="spellEnd"/>
-      <w:r>
-        <w:rPr>
-          <w:sz w:val="28"/>
-          <w:szCs w:val="24"/>
-        </w:rPr>
-        <w:t>»</w:t>
+        <w:t>Президента России Б.Н.Ельцина»</w:t>
       </w:r>
     </w:p>
     <w:p>
@@ -246,7 +230,6 @@
           <w:szCs w:val="24"/>
         </w:rPr>
       </w:pPr>
-      <w:proofErr w:type="gramStart"/>
       <w:r>
         <w:rPr>
           <w:sz w:val="28"/>
@@ -260,13 +243,6 @@
           <w:szCs w:val="24"/>
         </w:rPr>
         <w:tab/>
-      </w:r>
-      <w:proofErr w:type="gramEnd"/>
-      <w:r>
-        <w:rPr>
-          <w:sz w:val="28"/>
-          <w:szCs w:val="24"/>
-        </w:rPr>
         <w:t xml:space="preserve"> Плотников В.Ю.</w:t>
       </w:r>
     </w:p>
@@ -284,39 +260,7 @@
           <w:rFonts w:asciiTheme="minorHAnsi" w:hAnsiTheme="minorHAnsi" w:cstheme="minorHAnsi"/>
           <w:lang w:val="ru-RU"/>
         </w:rPr>
-        <w:t>Студенты группы Фт-</w:t>
-      </w:r>
-      <w:proofErr w:type="gramStart"/>
-      <w:r>
-        <w:rPr>
-          <w:rFonts w:asciiTheme="minorHAnsi" w:hAnsiTheme="minorHAnsi" w:cstheme="minorHAnsi"/>
-          <w:lang w:val="ru-RU"/>
-        </w:rPr>
-        <w:t xml:space="preserve">280007:   </w:t>
-      </w:r>
-      <w:proofErr w:type="gramEnd"/>
-      <w:r>
-        <w:rPr>
-          <w:rFonts w:asciiTheme="minorHAnsi" w:hAnsiTheme="minorHAnsi" w:cstheme="minorHAnsi"/>
-          <w:lang w:val="ru-RU"/>
-        </w:rPr>
-        <w:t xml:space="preserve">                                                                      </w:t>
-      </w:r>
-      <w:proofErr w:type="spellStart"/>
-      <w:r>
-        <w:rPr>
-          <w:rFonts w:asciiTheme="minorHAnsi" w:hAnsiTheme="minorHAnsi" w:cstheme="minorHAnsi"/>
-          <w:lang w:val="ru-RU"/>
-        </w:rPr>
-        <w:t>Маров</w:t>
-      </w:r>
-      <w:proofErr w:type="spellEnd"/>
-      <w:r>
-        <w:rPr>
-          <w:rFonts w:asciiTheme="minorHAnsi" w:hAnsiTheme="minorHAnsi" w:cstheme="minorHAnsi"/>
-          <w:lang w:val="ru-RU"/>
-        </w:rPr>
-        <w:t xml:space="preserve"> А.А.</w:t>
+        <w:t>Студенты группы Фт-280007:                                                                         Маров А.А.</w:t>
       </w:r>
     </w:p>
     <w:p>
@@ -581,7 +525,23 @@
           <w:sz w:val="28"/>
           <w:szCs w:val="28"/>
         </w:rPr>
-        <w:t>осле входа в приложение пользователю будет предложено начать новую игру, продолжить незаконченную игру, либо выйти из приложения.</w:t>
+        <w:t>осле входа в приложение пользователю будет предложено начать новую игру, продолжить незаконченную игру,</w:t>
+      </w:r>
+      <w:r>
+        <w:rPr>
+          <w:rFonts w:ascii="Times New Roman" w:hAnsi="Times New Roman" w:cs="Times New Roman"/>
+          <w:sz w:val="28"/>
+          <w:szCs w:val="28"/>
+        </w:rPr>
+        <w:t xml:space="preserve"> просмотреть таблицу лидеров,</w:t>
+      </w:r>
+      <w:r>
+        <w:rPr>
+          <w:rFonts w:ascii="Times New Roman" w:hAnsi="Times New Roman" w:cs="Times New Roman"/>
+          <w:sz w:val="28"/>
+          <w:szCs w:val="28"/>
+        </w:rPr>
+        <w:t xml:space="preserve"> либо выйти из приложения.</w:t>
       </w:r>
     </w:p>
     <w:p>
@@ -885,6 +845,207 @@
           <w:sz w:val="28"/>
           <w:szCs w:val="28"/>
         </w:rPr>
+        <w:t>6</w:t>
+      </w:r>
+      <w:r>
+        <w:rPr>
+          <w:rFonts w:ascii="Times New Roman" w:hAnsi="Times New Roman" w:cs="Times New Roman"/>
+          <w:sz w:val="28"/>
+          <w:szCs w:val="28"/>
+          <w:lang w:val="en-US"/>
+        </w:rPr>
+        <w:t>A</w:t>
+      </w:r>
+      <w:r>
+        <w:rPr>
+          <w:rFonts w:ascii="Times New Roman" w:hAnsi="Times New Roman" w:cs="Times New Roman"/>
+          <w:sz w:val="28"/>
+          <w:szCs w:val="28"/>
+        </w:rPr>
+        <w:t xml:space="preserve">) </w:t>
+      </w:r>
+      <w:r>
+        <w:rPr>
+          <w:rFonts w:ascii="Times New Roman" w:hAnsi="Times New Roman" w:cs="Times New Roman"/>
+          <w:sz w:val="28"/>
+          <w:szCs w:val="28"/>
+        </w:rPr>
+        <w:t>Тренировочный:</w:t>
+      </w:r>
+    </w:p>
+    <w:p>
+      <w:pPr>
+        <w:rPr>
+          <w:rFonts w:ascii="Times New Roman" w:hAnsi="Times New Roman" w:cs="Times New Roman"/>
+          <w:sz w:val="28"/>
+          <w:szCs w:val="28"/>
+        </w:rPr>
+      </w:pPr>
+      <w:r>
+        <w:rPr>
+          <w:rFonts w:ascii="Times New Roman" w:hAnsi="Times New Roman" w:cs="Times New Roman"/>
+          <w:sz w:val="28"/>
+          <w:szCs w:val="28"/>
+        </w:rPr>
+        <w:t xml:space="preserve">       </w:t>
+      </w:r>
+      <w:r>
+        <w:rPr>
+          <w:rFonts w:ascii="Times New Roman" w:hAnsi="Times New Roman" w:cs="Times New Roman"/>
+          <w:sz w:val="28"/>
+          <w:szCs w:val="28"/>
+          <w:lang w:val="en-US"/>
+        </w:rPr>
+        <w:t>R</w:t>
+      </w:r>
+      <w:r>
+        <w:rPr>
+          <w:rFonts w:ascii="Times New Roman" w:hAnsi="Times New Roman" w:cs="Times New Roman"/>
+          <w:sz w:val="28"/>
+          <w:szCs w:val="28"/>
+        </w:rPr>
+        <w:t>6</w:t>
+      </w:r>
+      <w:r>
+        <w:rPr>
+          <w:rFonts w:ascii="Times New Roman" w:hAnsi="Times New Roman" w:cs="Times New Roman"/>
+          <w:sz w:val="28"/>
+          <w:szCs w:val="28"/>
+          <w:lang w:val="en-US"/>
+        </w:rPr>
+        <w:t>A</w:t>
+      </w:r>
+      <w:r>
+        <w:rPr>
+          <w:rFonts w:ascii="Times New Roman" w:hAnsi="Times New Roman" w:cs="Times New Roman"/>
+          <w:sz w:val="28"/>
+          <w:szCs w:val="28"/>
+        </w:rPr>
+        <w:t>1</w:t>
+      </w:r>
+      <w:r>
+        <w:rPr>
+          <w:rFonts w:ascii="Times New Roman" w:hAnsi="Times New Roman" w:cs="Times New Roman"/>
+          <w:sz w:val="28"/>
+          <w:szCs w:val="28"/>
+        </w:rPr>
+        <w:t xml:space="preserve">) </w:t>
+      </w:r>
+      <w:r>
+        <w:rPr>
+          <w:rFonts w:ascii="Times New Roman" w:hAnsi="Times New Roman" w:cs="Times New Roman"/>
+          <w:sz w:val="28"/>
+          <w:szCs w:val="28"/>
+        </w:rPr>
+        <w:t>После начала игры пользователю будет предложено выбрать цвет своих шашек: белые или черные.</w:t>
+      </w:r>
+      <w:r>
+        <w:rPr>
+          <w:rFonts w:ascii="Times New Roman" w:hAnsi="Times New Roman" w:cs="Times New Roman"/>
+          <w:sz w:val="28"/>
+          <w:szCs w:val="28"/>
+        </w:rPr>
+        <w:t xml:space="preserve"> От выбора цвета, в соответствие с правилами, зависит очередность хода.</w:t>
+      </w:r>
+    </w:p>
+    <w:p>
+      <w:pPr>
+        <w:rPr>
+          <w:rFonts w:ascii="Times New Roman" w:hAnsi="Times New Roman" w:cs="Times New Roman"/>
+          <w:sz w:val="28"/>
+          <w:szCs w:val="28"/>
+        </w:rPr>
+      </w:pPr>
+      <w:r>
+        <w:rPr>
+          <w:rFonts w:ascii="Times New Roman" w:hAnsi="Times New Roman" w:cs="Times New Roman"/>
+          <w:sz w:val="28"/>
+          <w:szCs w:val="28"/>
+        </w:rPr>
+        <w:t xml:space="preserve">              </w:t>
+      </w:r>
+      <w:r>
+        <w:rPr>
+          <w:rFonts w:ascii="Times New Roman" w:hAnsi="Times New Roman" w:cs="Times New Roman"/>
+          <w:sz w:val="28"/>
+          <w:szCs w:val="28"/>
+          <w:lang w:val="en-US"/>
+        </w:rPr>
+        <w:t>R</w:t>
+      </w:r>
+      <w:r>
+        <w:rPr>
+          <w:rFonts w:ascii="Times New Roman" w:hAnsi="Times New Roman" w:cs="Times New Roman"/>
+          <w:sz w:val="28"/>
+          <w:szCs w:val="28"/>
+        </w:rPr>
+        <w:t>6</w:t>
+      </w:r>
+      <w:r>
+        <w:rPr>
+          <w:rFonts w:ascii="Times New Roman" w:hAnsi="Times New Roman" w:cs="Times New Roman"/>
+          <w:sz w:val="28"/>
+          <w:szCs w:val="28"/>
+          <w:lang w:val="en-US"/>
+        </w:rPr>
+        <w:t>A</w:t>
+      </w:r>
+      <w:r>
+        <w:rPr>
+          <w:rFonts w:ascii="Times New Roman" w:hAnsi="Times New Roman" w:cs="Times New Roman"/>
+          <w:sz w:val="28"/>
+          <w:szCs w:val="28"/>
+        </w:rPr>
+        <w:t>1</w:t>
+      </w:r>
+      <w:r>
+        <w:rPr>
+          <w:rFonts w:ascii="Times New Roman" w:hAnsi="Times New Roman" w:cs="Times New Roman"/>
+          <w:sz w:val="28"/>
+          <w:szCs w:val="28"/>
+          <w:lang w:val="en-US"/>
+        </w:rPr>
+        <w:t>A</w:t>
+      </w:r>
+      <w:r>
+        <w:rPr>
+          <w:rFonts w:ascii="Times New Roman" w:hAnsi="Times New Roman" w:cs="Times New Roman"/>
+          <w:sz w:val="28"/>
+          <w:szCs w:val="28"/>
+        </w:rPr>
+        <w:t xml:space="preserve">) </w:t>
+      </w:r>
+      <w:r>
+        <w:rPr>
+          <w:rFonts w:ascii="Times New Roman" w:hAnsi="Times New Roman" w:cs="Times New Roman"/>
+          <w:sz w:val="28"/>
+          <w:szCs w:val="28"/>
+        </w:rPr>
+        <w:t xml:space="preserve">При локальной игре на одном устройстве </w:t>
+      </w:r>
+      <w:r>
+        <w:rPr>
+          <w:rFonts w:ascii="Times New Roman" w:hAnsi="Times New Roman" w:cs="Times New Roman"/>
+          <w:sz w:val="28"/>
+          <w:szCs w:val="28"/>
+        </w:rPr>
+        <w:t xml:space="preserve">пункт </w:t>
+      </w:r>
+      <w:r>
+        <w:rPr>
+          <w:rFonts w:ascii="Times New Roman" w:hAnsi="Times New Roman" w:cs="Times New Roman"/>
+          <w:sz w:val="28"/>
+          <w:szCs w:val="28"/>
+          <w:lang w:val="en-US"/>
+        </w:rPr>
+        <w:t>R</w:t>
+      </w:r>
+      <w:r>
+        <w:rPr>
+          <w:rFonts w:ascii="Times New Roman" w:hAnsi="Times New Roman" w:cs="Times New Roman"/>
+          <w:sz w:val="28"/>
+          <w:szCs w:val="28"/>
+        </w:rPr>
         <w:t>7</w:t>
       </w:r>
       <w:r>
@@ -902,6 +1063,73 @@
           <w:sz w:val="28"/>
           <w:szCs w:val="28"/>
         </w:rPr>
+        <w:t xml:space="preserve">1 </w:t>
+      </w:r>
+      <w:r>
+        <w:rPr>
+          <w:rFonts w:ascii="Times New Roman" w:hAnsi="Times New Roman" w:cs="Times New Roman"/>
+          <w:sz w:val="28"/>
+          <w:szCs w:val="28"/>
+        </w:rPr>
+        <w:t>пропускается, игроки сами решают какой цвет шашек им выбрать.</w:t>
+      </w:r>
+    </w:p>
+    <w:p>
+      <w:pPr>
+        <w:rPr>
+          <w:rFonts w:ascii="Times New Roman" w:hAnsi="Times New Roman" w:cs="Times New Roman"/>
+          <w:sz w:val="28"/>
+          <w:szCs w:val="28"/>
+        </w:rPr>
+      </w:pPr>
+      <w:r>
+        <w:rPr>
+          <w:rFonts w:ascii="Times New Roman" w:hAnsi="Times New Roman" w:cs="Times New Roman"/>
+          <w:sz w:val="28"/>
+          <w:szCs w:val="28"/>
+        </w:rPr>
+        <w:t xml:space="preserve">       </w:t>
+      </w:r>
+      <w:r>
+        <w:rPr>
+          <w:rFonts w:ascii="Times New Roman" w:hAnsi="Times New Roman" w:cs="Times New Roman"/>
+          <w:sz w:val="28"/>
+          <w:szCs w:val="28"/>
+          <w:lang w:val="en-US"/>
+        </w:rPr>
+        <w:t>R</w:t>
+      </w:r>
+      <w:r>
+        <w:rPr>
+          <w:rFonts w:ascii="Times New Roman" w:hAnsi="Times New Roman" w:cs="Times New Roman"/>
+          <w:sz w:val="28"/>
+          <w:szCs w:val="28"/>
+        </w:rPr>
+        <w:t>6</w:t>
+      </w:r>
+      <w:r>
+        <w:rPr>
+          <w:rFonts w:ascii="Times New Roman" w:hAnsi="Times New Roman" w:cs="Times New Roman"/>
+          <w:sz w:val="28"/>
+          <w:szCs w:val="28"/>
+          <w:lang w:val="en-US"/>
+        </w:rPr>
+        <w:t>A</w:t>
+      </w:r>
+      <w:r>
+        <w:rPr>
+          <w:rFonts w:ascii="Times New Roman" w:hAnsi="Times New Roman" w:cs="Times New Roman"/>
+          <w:sz w:val="28"/>
+          <w:szCs w:val="28"/>
+        </w:rPr>
+        <w:t>2</w:t>
+      </w:r>
+      <w:r>
+        <w:rPr>
+          <w:rFonts w:ascii="Times New Roman" w:hAnsi="Times New Roman" w:cs="Times New Roman"/>
+          <w:sz w:val="28"/>
+          <w:szCs w:val="28"/>
+        </w:rPr>
         <w:t xml:space="preserve">) </w:t>
       </w:r>
       <w:r>
@@ -910,7 +1138,58 @@
           <w:sz w:val="28"/>
           <w:szCs w:val="28"/>
         </w:rPr>
-        <w:t>Тренировочный:</w:t>
+        <w:t>По ходу игры пользователь может отменить свой последний сделанный ход и сделать иной ход.</w:t>
+      </w:r>
+    </w:p>
+    <w:p>
+      <w:pPr>
+        <w:rPr>
+          <w:rFonts w:ascii="Times New Roman" w:hAnsi="Times New Roman" w:cs="Times New Roman"/>
+          <w:sz w:val="28"/>
+          <w:szCs w:val="28"/>
+        </w:rPr>
+      </w:pPr>
+      <w:r>
+        <w:rPr>
+          <w:rFonts w:ascii="Times New Roman" w:hAnsi="Times New Roman" w:cs="Times New Roman"/>
+          <w:sz w:val="28"/>
+          <w:szCs w:val="28"/>
+          <w:lang w:val="en-US"/>
+        </w:rPr>
+        <w:t>R</w:t>
+      </w:r>
+      <w:r>
+        <w:rPr>
+          <w:rFonts w:ascii="Times New Roman" w:hAnsi="Times New Roman" w:cs="Times New Roman"/>
+          <w:sz w:val="28"/>
+          <w:szCs w:val="28"/>
+        </w:rPr>
+        <w:t>6</w:t>
+      </w:r>
+      <w:r>
+        <w:rPr>
+          <w:rFonts w:ascii="Times New Roman" w:hAnsi="Times New Roman" w:cs="Times New Roman"/>
+          <w:sz w:val="28"/>
+          <w:szCs w:val="28"/>
+          <w:lang w:val="en-US"/>
+        </w:rPr>
+        <w:t>B</w:t>
+      </w:r>
+      <w:r>
+        <w:rPr>
+          <w:rFonts w:ascii="Times New Roman" w:hAnsi="Times New Roman" w:cs="Times New Roman"/>
+          <w:sz w:val="28"/>
+          <w:szCs w:val="28"/>
+        </w:rPr>
+        <w:t xml:space="preserve">) </w:t>
+      </w:r>
+      <w:r>
+        <w:rPr>
+          <w:rFonts w:ascii="Times New Roman" w:hAnsi="Times New Roman" w:cs="Times New Roman"/>
+          <w:sz w:val="28"/>
+          <w:szCs w:val="28"/>
+        </w:rPr>
+        <w:t>Турнирный:</w:t>
       </w:r>
     </w:p>
     <w:p>
@@ -944,77 +1223,80 @@
           <w:sz w:val="28"/>
           <w:szCs w:val="28"/>
         </w:rPr>
-        <w:t>7</w:t>
-      </w:r>
-      <w:r>
-        <w:rPr>
-          <w:rFonts w:ascii="Times New Roman" w:hAnsi="Times New Roman" w:cs="Times New Roman"/>
-          <w:sz w:val="28"/>
-          <w:szCs w:val="28"/>
-          <w:lang w:val="en-US"/>
-        </w:rPr>
-        <w:t>A</w:t>
-      </w:r>
-      <w:r>
-        <w:rPr>
-          <w:rFonts w:ascii="Times New Roman" w:hAnsi="Times New Roman" w:cs="Times New Roman"/>
-          <w:sz w:val="28"/>
-          <w:szCs w:val="28"/>
-        </w:rPr>
-        <w:t>1</w:t>
-      </w:r>
-      <w:r>
-        <w:rPr>
-          <w:rFonts w:ascii="Times New Roman" w:hAnsi="Times New Roman" w:cs="Times New Roman"/>
-          <w:sz w:val="28"/>
-          <w:szCs w:val="28"/>
-        </w:rPr>
-        <w:t xml:space="preserve">) </w:t>
-      </w:r>
-      <w:r>
-        <w:rPr>
-          <w:rFonts w:ascii="Times New Roman" w:hAnsi="Times New Roman" w:cs="Times New Roman"/>
-          <w:sz w:val="28"/>
-          <w:szCs w:val="28"/>
-        </w:rPr>
-        <w:t>После начала игры пользователю будет предложено выбрать цвет своих шашек: белые или черные.</w:t>
-      </w:r>
-      <w:r>
-        <w:rPr>
-          <w:rFonts w:ascii="Times New Roman" w:hAnsi="Times New Roman" w:cs="Times New Roman"/>
-          <w:sz w:val="28"/>
-          <w:szCs w:val="28"/>
-        </w:rPr>
-        <w:t xml:space="preserve"> От выбора цвета, в соответствие с правилами, зависит очередность хода.</w:t>
-      </w:r>
-    </w:p>
-    <w:p>
-      <w:pPr>
-        <w:rPr>
-          <w:rFonts w:ascii="Times New Roman" w:hAnsi="Times New Roman" w:cs="Times New Roman"/>
-          <w:sz w:val="28"/>
-          <w:szCs w:val="28"/>
-        </w:rPr>
-      </w:pPr>
-      <w:r>
-        <w:rPr>
-          <w:rFonts w:ascii="Times New Roman" w:hAnsi="Times New Roman" w:cs="Times New Roman"/>
-          <w:sz w:val="28"/>
-          <w:szCs w:val="28"/>
-        </w:rPr>
-        <w:t xml:space="preserve">       </w:t>
-      </w:r>
-      <w:r>
-        <w:rPr>
-          <w:rFonts w:ascii="Times New Roman" w:hAnsi="Times New Roman" w:cs="Times New Roman"/>
-          <w:sz w:val="28"/>
-          <w:szCs w:val="28"/>
-        </w:rPr>
-        <w:t xml:space="preserve">       </w:t>
-      </w:r>
-      <w:r>
-        <w:rPr>
-          <w:rFonts w:ascii="Times New Roman" w:hAnsi="Times New Roman" w:cs="Times New Roman"/>
+        <w:t>6</w:t>
+      </w:r>
+      <w:r>
+        <w:rPr>
+          <w:rFonts w:ascii="Times New Roman" w:hAnsi="Times New Roman" w:cs="Times New Roman"/>
+          <w:sz w:val="28"/>
+          <w:szCs w:val="28"/>
+          <w:lang w:val="en-US"/>
+        </w:rPr>
+        <w:t>B</w:t>
+      </w:r>
+      <w:r>
+        <w:rPr>
+          <w:rFonts w:ascii="Times New Roman" w:hAnsi="Times New Roman" w:cs="Times New Roman"/>
+          <w:sz w:val="28"/>
+          <w:szCs w:val="28"/>
+        </w:rPr>
+        <w:t xml:space="preserve">1) </w:t>
+      </w:r>
+      <w:r>
+        <w:rPr>
+          <w:rFonts w:ascii="Times New Roman" w:hAnsi="Times New Roman" w:cs="Times New Roman"/>
+          <w:sz w:val="28"/>
+          <w:szCs w:val="28"/>
+        </w:rPr>
+        <w:t xml:space="preserve">После начала игры цвет </w:t>
+      </w:r>
+      <w:r>
+        <w:rPr>
+          <w:rFonts w:ascii="Times New Roman" w:hAnsi="Times New Roman" w:cs="Times New Roman"/>
+          <w:sz w:val="28"/>
+          <w:szCs w:val="28"/>
+        </w:rPr>
+        <w:t xml:space="preserve">выбирается </w:t>
+      </w:r>
+      <w:r>
+        <w:rPr>
+          <w:rFonts w:ascii="Times New Roman" w:hAnsi="Times New Roman" w:cs="Times New Roman"/>
+          <w:sz w:val="28"/>
+          <w:szCs w:val="28"/>
+        </w:rPr>
+        <w:t>случайно:</w:t>
+      </w:r>
+      <w:r>
+        <w:rPr>
+          <w:rFonts w:ascii="Times New Roman" w:hAnsi="Times New Roman" w:cs="Times New Roman"/>
+          <w:sz w:val="28"/>
+          <w:szCs w:val="28"/>
+        </w:rPr>
+        <w:t xml:space="preserve"> 50% - белый, 50% - черный.</w:t>
+      </w:r>
+    </w:p>
+    <w:p>
+      <w:pPr>
+        <w:rPr>
+          <w:rFonts w:ascii="Times New Roman" w:hAnsi="Times New Roman" w:cs="Times New Roman"/>
+          <w:b/>
+          <w:sz w:val="28"/>
+          <w:szCs w:val="28"/>
+        </w:rPr>
+      </w:pPr>
+      <w:r>
+        <w:rPr>
+          <w:rFonts w:ascii="Times New Roman" w:hAnsi="Times New Roman" w:cs="Times New Roman"/>
+          <w:b/>
+          <w:sz w:val="28"/>
+          <w:szCs w:val="28"/>
+        </w:rPr>
+        <w:t xml:space="preserve">              </w:t>
+      </w:r>
+      <w:r>
+        <w:rPr>
+          <w:rFonts w:ascii="Times New Roman" w:hAnsi="Times New Roman" w:cs="Times New Roman"/>
+          <w:b/>
           <w:sz w:val="28"/>
           <w:szCs w:val="28"/>
           <w:lang w:val="en-US"/>
@@ -1024,349 +1306,11 @@
       <w:r>
         <w:rPr>
           <w:rFonts w:ascii="Times New Roman" w:hAnsi="Times New Roman" w:cs="Times New Roman"/>
-          <w:sz w:val="28"/>
-          <w:szCs w:val="28"/>
-        </w:rPr>
-        <w:t>7</w:t>
-      </w:r>
-      <w:r>
-        <w:rPr>
-          <w:rFonts w:ascii="Times New Roman" w:hAnsi="Times New Roman" w:cs="Times New Roman"/>
-          <w:sz w:val="28"/>
-          <w:szCs w:val="28"/>
-          <w:lang w:val="en-US"/>
-        </w:rPr>
-        <w:t>A</w:t>
-      </w:r>
-      <w:r>
-        <w:rPr>
-          <w:rFonts w:ascii="Times New Roman" w:hAnsi="Times New Roman" w:cs="Times New Roman"/>
-          <w:sz w:val="28"/>
-          <w:szCs w:val="28"/>
-        </w:rPr>
-        <w:t>1</w:t>
-      </w:r>
-      <w:r>
-        <w:rPr>
-          <w:rFonts w:ascii="Times New Roman" w:hAnsi="Times New Roman" w:cs="Times New Roman"/>
-          <w:sz w:val="28"/>
-          <w:szCs w:val="28"/>
-          <w:lang w:val="en-US"/>
-        </w:rPr>
-        <w:t>A</w:t>
-      </w:r>
-      <w:r>
-        <w:rPr>
-          <w:rFonts w:ascii="Times New Roman" w:hAnsi="Times New Roman" w:cs="Times New Roman"/>
-          <w:sz w:val="28"/>
-          <w:szCs w:val="28"/>
-        </w:rPr>
-        <w:t xml:space="preserve">) </w:t>
-      </w:r>
-      <w:r>
-        <w:rPr>
-          <w:rFonts w:ascii="Times New Roman" w:hAnsi="Times New Roman" w:cs="Times New Roman"/>
-          <w:sz w:val="28"/>
-          <w:szCs w:val="28"/>
-        </w:rPr>
-        <w:t xml:space="preserve">При локальной игре на одном устройстве </w:t>
-      </w:r>
-      <w:r>
-        <w:rPr>
-          <w:rFonts w:ascii="Times New Roman" w:hAnsi="Times New Roman" w:cs="Times New Roman"/>
-          <w:sz w:val="28"/>
-          <w:szCs w:val="28"/>
-        </w:rPr>
-        <w:t xml:space="preserve">пункт </w:t>
-      </w:r>
-      <w:r>
-        <w:rPr>
-          <w:rFonts w:ascii="Times New Roman" w:hAnsi="Times New Roman" w:cs="Times New Roman"/>
-          <w:sz w:val="28"/>
-          <w:szCs w:val="28"/>
-          <w:lang w:val="en-US"/>
-        </w:rPr>
-        <w:t>R</w:t>
-      </w:r>
-      <w:r>
-        <w:rPr>
-          <w:rFonts w:ascii="Times New Roman" w:hAnsi="Times New Roman" w:cs="Times New Roman"/>
-          <w:sz w:val="28"/>
-          <w:szCs w:val="28"/>
-        </w:rPr>
-        <w:t>7</w:t>
-      </w:r>
-      <w:r>
-        <w:rPr>
-          <w:rFonts w:ascii="Times New Roman" w:hAnsi="Times New Roman" w:cs="Times New Roman"/>
-          <w:sz w:val="28"/>
-          <w:szCs w:val="28"/>
-          <w:lang w:val="en-US"/>
-        </w:rPr>
-        <w:t>A</w:t>
-      </w:r>
-      <w:r>
-        <w:rPr>
-          <w:rFonts w:ascii="Times New Roman" w:hAnsi="Times New Roman" w:cs="Times New Roman"/>
-          <w:sz w:val="28"/>
-          <w:szCs w:val="28"/>
-        </w:rPr>
-        <w:t xml:space="preserve">1 </w:t>
-      </w:r>
-      <w:r>
-        <w:rPr>
-          <w:rFonts w:ascii="Times New Roman" w:hAnsi="Times New Roman" w:cs="Times New Roman"/>
-          <w:sz w:val="28"/>
-          <w:szCs w:val="28"/>
-        </w:rPr>
-        <w:t>пропускается, игроки сами решают какой цвет шашек им выбрать.</w:t>
-      </w:r>
-    </w:p>
-    <w:p>
-      <w:pPr>
-        <w:rPr>
-          <w:rFonts w:ascii="Times New Roman" w:hAnsi="Times New Roman" w:cs="Times New Roman"/>
-          <w:sz w:val="28"/>
-          <w:szCs w:val="28"/>
-        </w:rPr>
-      </w:pPr>
-      <w:r>
-        <w:rPr>
-          <w:rFonts w:ascii="Times New Roman" w:hAnsi="Times New Roman" w:cs="Times New Roman"/>
-          <w:sz w:val="28"/>
-          <w:szCs w:val="28"/>
-        </w:rPr>
-        <w:t xml:space="preserve">       </w:t>
-      </w:r>
-      <w:r>
-        <w:rPr>
-          <w:rFonts w:ascii="Times New Roman" w:hAnsi="Times New Roman" w:cs="Times New Roman"/>
-          <w:sz w:val="28"/>
-          <w:szCs w:val="28"/>
-          <w:lang w:val="en-US"/>
-        </w:rPr>
-        <w:t>R</w:t>
-      </w:r>
-      <w:r>
-        <w:rPr>
-          <w:rFonts w:ascii="Times New Roman" w:hAnsi="Times New Roman" w:cs="Times New Roman"/>
-          <w:sz w:val="28"/>
-          <w:szCs w:val="28"/>
-        </w:rPr>
-        <w:t>7</w:t>
-      </w:r>
-      <w:r>
-        <w:rPr>
-          <w:rFonts w:ascii="Times New Roman" w:hAnsi="Times New Roman" w:cs="Times New Roman"/>
-          <w:sz w:val="28"/>
-          <w:szCs w:val="28"/>
-          <w:lang w:val="en-US"/>
-        </w:rPr>
-        <w:t>A</w:t>
-      </w:r>
-      <w:r>
-        <w:rPr>
-          <w:rFonts w:ascii="Times New Roman" w:hAnsi="Times New Roman" w:cs="Times New Roman"/>
-          <w:sz w:val="28"/>
-          <w:szCs w:val="28"/>
-        </w:rPr>
-        <w:t>2</w:t>
-      </w:r>
-      <w:r>
-        <w:rPr>
-          <w:rFonts w:ascii="Times New Roman" w:hAnsi="Times New Roman" w:cs="Times New Roman"/>
-          <w:sz w:val="28"/>
-          <w:szCs w:val="28"/>
-        </w:rPr>
-        <w:t xml:space="preserve">) </w:t>
-      </w:r>
-      <w:r>
-        <w:rPr>
-          <w:rFonts w:ascii="Times New Roman" w:hAnsi="Times New Roman" w:cs="Times New Roman"/>
-          <w:sz w:val="28"/>
-          <w:szCs w:val="28"/>
-        </w:rPr>
-        <w:t>По ходу игры пользователь может отменить свой последний сделанный ход и сделать иной ход.</w:t>
-      </w:r>
-    </w:p>
-    <w:p>
-      <w:pPr>
-        <w:rPr>
-          <w:rFonts w:ascii="Times New Roman" w:hAnsi="Times New Roman" w:cs="Times New Roman"/>
-          <w:sz w:val="28"/>
-          <w:szCs w:val="28"/>
-        </w:rPr>
-      </w:pPr>
-      <w:r>
-        <w:rPr>
-          <w:rFonts w:ascii="Times New Roman" w:hAnsi="Times New Roman" w:cs="Times New Roman"/>
-          <w:sz w:val="28"/>
-          <w:szCs w:val="28"/>
-          <w:lang w:val="en-US"/>
-        </w:rPr>
-        <w:t>R</w:t>
-      </w:r>
-      <w:r>
-        <w:rPr>
-          <w:rFonts w:ascii="Times New Roman" w:hAnsi="Times New Roman" w:cs="Times New Roman"/>
-          <w:sz w:val="28"/>
-          <w:szCs w:val="28"/>
-        </w:rPr>
-        <w:t>7</w:t>
-      </w:r>
-      <w:r>
-        <w:rPr>
-          <w:rFonts w:ascii="Times New Roman" w:hAnsi="Times New Roman" w:cs="Times New Roman"/>
-          <w:sz w:val="28"/>
-          <w:szCs w:val="28"/>
-          <w:lang w:val="en-US"/>
-        </w:rPr>
-        <w:t>B</w:t>
-      </w:r>
-      <w:r>
-        <w:rPr>
-          <w:rFonts w:ascii="Times New Roman" w:hAnsi="Times New Roman" w:cs="Times New Roman"/>
-          <w:sz w:val="28"/>
-          <w:szCs w:val="28"/>
-        </w:rPr>
-        <w:t>)</w:t>
-      </w:r>
-      <w:r>
-        <w:rPr>
-          <w:rFonts w:ascii="Times New Roman" w:hAnsi="Times New Roman" w:cs="Times New Roman"/>
-          <w:sz w:val="28"/>
-          <w:szCs w:val="28"/>
-        </w:rPr>
-        <w:t xml:space="preserve"> </w:t>
-      </w:r>
-      <w:r>
-        <w:rPr>
-          <w:rFonts w:ascii="Times New Roman" w:hAnsi="Times New Roman" w:cs="Times New Roman"/>
-          <w:sz w:val="28"/>
-          <w:szCs w:val="28"/>
-        </w:rPr>
-        <w:t>Турнирный:</w:t>
-      </w:r>
-    </w:p>
-    <w:p>
-      <w:pPr>
-        <w:rPr>
-          <w:rFonts w:ascii="Times New Roman" w:hAnsi="Times New Roman" w:cs="Times New Roman"/>
-          <w:sz w:val="28"/>
-          <w:szCs w:val="28"/>
-        </w:rPr>
-      </w:pPr>
-      <w:r>
-        <w:rPr>
-          <w:rFonts w:ascii="Times New Roman" w:hAnsi="Times New Roman" w:cs="Times New Roman"/>
-          <w:sz w:val="28"/>
-          <w:szCs w:val="28"/>
-        </w:rPr>
-        <w:t xml:space="preserve">       </w:t>
-      </w:r>
-      <w:r>
-        <w:rPr>
-          <w:rFonts w:ascii="Times New Roman" w:hAnsi="Times New Roman" w:cs="Times New Roman"/>
-          <w:sz w:val="28"/>
-          <w:szCs w:val="28"/>
-          <w:lang w:val="en-US"/>
-        </w:rPr>
-        <w:t>R</w:t>
-      </w:r>
-      <w:r>
-        <w:rPr>
-          <w:rFonts w:ascii="Times New Roman" w:hAnsi="Times New Roman" w:cs="Times New Roman"/>
-          <w:sz w:val="28"/>
-          <w:szCs w:val="28"/>
-        </w:rPr>
-        <w:t>7</w:t>
-      </w:r>
-      <w:r>
-        <w:rPr>
-          <w:rFonts w:ascii="Times New Roman" w:hAnsi="Times New Roman" w:cs="Times New Roman"/>
-          <w:sz w:val="28"/>
-          <w:szCs w:val="28"/>
-          <w:lang w:val="en-US"/>
-        </w:rPr>
-        <w:t>B</w:t>
-      </w:r>
-      <w:r>
-        <w:rPr>
-          <w:rFonts w:ascii="Times New Roman" w:hAnsi="Times New Roman" w:cs="Times New Roman"/>
-          <w:sz w:val="28"/>
-          <w:szCs w:val="28"/>
-        </w:rPr>
-        <w:t xml:space="preserve">1) </w:t>
-      </w:r>
-      <w:r>
-        <w:rPr>
-          <w:rFonts w:ascii="Times New Roman" w:hAnsi="Times New Roman" w:cs="Times New Roman"/>
-          <w:sz w:val="28"/>
-          <w:szCs w:val="28"/>
-        </w:rPr>
-        <w:t xml:space="preserve">После начала игры цвет </w:t>
-      </w:r>
-      <w:r>
-        <w:rPr>
-          <w:rFonts w:ascii="Times New Roman" w:hAnsi="Times New Roman" w:cs="Times New Roman"/>
-          <w:sz w:val="28"/>
-          <w:szCs w:val="28"/>
-        </w:rPr>
-        <w:t xml:space="preserve">выбирается </w:t>
-      </w:r>
-      <w:r>
-        <w:rPr>
-          <w:rFonts w:ascii="Times New Roman" w:hAnsi="Times New Roman" w:cs="Times New Roman"/>
-          <w:sz w:val="28"/>
-          <w:szCs w:val="28"/>
-        </w:rPr>
-        <w:t>случайно:</w:t>
-      </w:r>
-      <w:r>
-        <w:rPr>
-          <w:rFonts w:ascii="Times New Roman" w:hAnsi="Times New Roman" w:cs="Times New Roman"/>
-          <w:sz w:val="28"/>
-          <w:szCs w:val="28"/>
-        </w:rPr>
-        <w:t xml:space="preserve"> 50% - белый, 50% - черный.</w:t>
-      </w:r>
-    </w:p>
-    <w:p>
-      <w:pPr>
-        <w:rPr>
-          <w:rFonts w:ascii="Times New Roman" w:hAnsi="Times New Roman" w:cs="Times New Roman"/>
           <w:b/>
           <w:sz w:val="28"/>
           <w:szCs w:val="28"/>
         </w:rPr>
-      </w:pPr>
-      <w:r>
-        <w:rPr>
-          <w:rFonts w:ascii="Times New Roman" w:hAnsi="Times New Roman" w:cs="Times New Roman"/>
-          <w:b/>
-          <w:sz w:val="28"/>
-          <w:szCs w:val="28"/>
-        </w:rPr>
-        <w:t xml:space="preserve">              </w:t>
-      </w:r>
-      <w:r>
-        <w:rPr>
-          <w:rFonts w:ascii="Times New Roman" w:hAnsi="Times New Roman" w:cs="Times New Roman"/>
-          <w:b/>
-          <w:sz w:val="28"/>
-          <w:szCs w:val="28"/>
-          <w:lang w:val="en-US"/>
-        </w:rPr>
-        <w:t>R</w:t>
-      </w:r>
-      <w:r>
-        <w:rPr>
-          <w:rFonts w:ascii="Times New Roman" w:hAnsi="Times New Roman" w:cs="Times New Roman"/>
-          <w:b/>
-          <w:sz w:val="28"/>
-          <w:szCs w:val="28"/>
-        </w:rPr>
-        <w:t>7</w:t>
+        <w:t>6</w:t>
       </w:r>
       <w:r>
         <w:rPr>
@@ -1513,23 +1457,124 @@
           </wp:inline>
         </w:drawing>
       </w:r>
-    </w:p>
-    <w:p>
-      <w:pPr>
-        <w:rPr>
-          <w:rFonts w:ascii="Times New Roman" w:hAnsi="Times New Roman" w:cs="Times New Roman"/>
-          <w:sz w:val="28"/>
-          <w:szCs w:val="28"/>
-        </w:rPr>
-      </w:pPr>
-      <w:r>
-        <w:rPr>
-          <w:rFonts w:ascii="Times New Roman" w:hAnsi="Times New Roman" w:cs="Times New Roman"/>
-          <w:sz w:val="28"/>
-          <w:szCs w:val="28"/>
-        </w:rPr>
-        <w:t xml:space="preserve">       </w:t>
-      </w:r>
+      <w:r>
+        <w:rPr>
+          <w:rFonts w:ascii="Times New Roman" w:hAnsi="Times New Roman" w:cs="Times New Roman"/>
+          <w:b/>
+          <w:i/>
+          <w:iCs/>
+          <w:sz w:val="28"/>
+          <w:szCs w:val="28"/>
+        </w:rPr>
+        <w:t>//</w:t>
+      </w:r>
+      <w:r>
+        <w:rPr>
+          <w:rFonts w:ascii="Times New Roman" w:hAnsi="Times New Roman" w:cs="Times New Roman"/>
+          <w:b/>
+          <w:i/>
+          <w:iCs/>
+          <w:sz w:val="28"/>
+          <w:szCs w:val="28"/>
+        </w:rPr>
+        <w:t>Претензия</w:t>
+      </w:r>
+      <w:r>
+        <w:rPr>
+          <w:rFonts w:ascii="Times New Roman" w:hAnsi="Times New Roman" w:cs="Times New Roman"/>
+          <w:b/>
+          <w:i/>
+          <w:iCs/>
+          <w:sz w:val="28"/>
+          <w:szCs w:val="28"/>
+        </w:rPr>
+        <w:t xml:space="preserve"> не ясн</w:t>
+      </w:r>
+      <w:r>
+        <w:rPr>
+          <w:rFonts w:ascii="Times New Roman" w:hAnsi="Times New Roman" w:cs="Times New Roman"/>
+          <w:b/>
+          <w:i/>
+          <w:iCs/>
+          <w:sz w:val="28"/>
+          <w:szCs w:val="28"/>
+        </w:rPr>
+        <w:t>а</w:t>
+      </w:r>
+      <w:r>
+        <w:rPr>
+          <w:rFonts w:ascii="Times New Roman" w:hAnsi="Times New Roman" w:cs="Times New Roman"/>
+          <w:b/>
+          <w:i/>
+          <w:iCs/>
+          <w:sz w:val="28"/>
+          <w:szCs w:val="28"/>
+        </w:rPr>
+        <w:t>. Здесь описана локальная игра.</w:t>
+      </w:r>
+    </w:p>
+    <w:p>
+      <w:pPr>
+        <w:rPr>
+          <w:rFonts w:ascii="Times New Roman" w:hAnsi="Times New Roman" w:cs="Times New Roman"/>
+          <w:sz w:val="28"/>
+          <w:szCs w:val="28"/>
+        </w:rPr>
+      </w:pPr>
+      <w:r>
+        <w:rPr>
+          <w:rFonts w:ascii="Times New Roman" w:hAnsi="Times New Roman" w:cs="Times New Roman"/>
+          <w:sz w:val="28"/>
+          <w:szCs w:val="28"/>
+        </w:rPr>
+        <w:lastRenderedPageBreak/>
+        <w:t>Отличия русских шашек от международных:</w:t>
+      </w:r>
+      <w:r>
+        <w:rPr>
+          <w:rFonts w:ascii="Times New Roman" w:hAnsi="Times New Roman" w:cs="Times New Roman"/>
+          <w:b/>
+          <w:bCs/>
+          <w:i/>
+          <w:iCs/>
+          <w:sz w:val="28"/>
+          <w:szCs w:val="28"/>
+        </w:rPr>
+        <w:t xml:space="preserve"> </w:t>
+      </w:r>
+      <w:r>
+        <w:rPr>
+          <w:rFonts w:ascii="Times New Roman" w:hAnsi="Times New Roman" w:cs="Times New Roman"/>
+          <w:b/>
+          <w:bCs/>
+          <w:i/>
+          <w:iCs/>
+          <w:sz w:val="28"/>
+          <w:szCs w:val="28"/>
+        </w:rPr>
+        <w:t>//этот пункт можно перенести в другое место</w:t>
+      </w:r>
+      <w:r>
+        <w:rPr>
+          <w:rFonts w:ascii="Times New Roman" w:hAnsi="Times New Roman" w:cs="Times New Roman"/>
+          <w:b/>
+          <w:bCs/>
+          <w:i/>
+          <w:iCs/>
+          <w:sz w:val="28"/>
+          <w:szCs w:val="28"/>
+        </w:rPr>
+        <w:t>. А можно и не переносить</w:t>
+      </w:r>
+    </w:p>
+    <w:p>
+      <w:pPr>
+        <w:rPr>
+          <w:rFonts w:ascii="Times New Roman" w:hAnsi="Times New Roman" w:cs="Times New Roman"/>
+          <w:sz w:val="28"/>
+          <w:szCs w:val="28"/>
+        </w:rPr>
+      </w:pPr>
       <w:r>
         <w:rPr>
           <w:rFonts w:ascii="Times New Roman" w:hAnsi="Times New Roman" w:cs="Times New Roman"/>
@@ -1554,6 +1599,442 @@
           <w:szCs w:val="28"/>
           <w:lang w:val="en-US"/>
         </w:rPr>
+        <w:t>A</w:t>
+      </w:r>
+      <w:r>
+        <w:rPr>
+          <w:rFonts w:ascii="Times New Roman" w:hAnsi="Times New Roman" w:cs="Times New Roman"/>
+          <w:sz w:val="28"/>
+          <w:szCs w:val="28"/>
+        </w:rPr>
+        <w:t>)</w:t>
+      </w:r>
+      <w:r>
+        <w:rPr>
+          <w:rFonts w:ascii="Times New Roman" w:hAnsi="Times New Roman" w:cs="Times New Roman"/>
+          <w:sz w:val="28"/>
+          <w:szCs w:val="28"/>
+        </w:rPr>
+        <w:t xml:space="preserve"> Русские</w:t>
+      </w:r>
+      <w:r>
+        <w:rPr>
+          <w:rFonts w:ascii="Times New Roman" w:hAnsi="Times New Roman" w:cs="Times New Roman"/>
+          <w:sz w:val="28"/>
+          <w:szCs w:val="28"/>
+        </w:rPr>
+        <w:t>:</w:t>
+      </w:r>
+    </w:p>
+    <w:p>
+      <w:pPr>
+        <w:rPr>
+          <w:rFonts w:ascii="Times New Roman" w:hAnsi="Times New Roman" w:cs="Times New Roman"/>
+          <w:sz w:val="28"/>
+          <w:szCs w:val="28"/>
+        </w:rPr>
+      </w:pPr>
+      <w:r>
+        <w:rPr>
+          <w:rFonts w:ascii="Times New Roman" w:hAnsi="Times New Roman" w:cs="Times New Roman"/>
+          <w:sz w:val="28"/>
+          <w:szCs w:val="28"/>
+          <w:lang w:val="en-US"/>
+        </w:rPr>
+        <w:t>R</w:t>
+      </w:r>
+      <w:r>
+        <w:rPr>
+          <w:rFonts w:ascii="Times New Roman" w:hAnsi="Times New Roman" w:cs="Times New Roman"/>
+          <w:sz w:val="28"/>
+          <w:szCs w:val="28"/>
+        </w:rPr>
+        <w:t>7</w:t>
+      </w:r>
+      <w:r>
+        <w:rPr>
+          <w:rFonts w:ascii="Times New Roman" w:hAnsi="Times New Roman" w:cs="Times New Roman"/>
+          <w:sz w:val="28"/>
+          <w:szCs w:val="28"/>
+          <w:lang w:val="en-US"/>
+        </w:rPr>
+        <w:t>A</w:t>
+      </w:r>
+      <w:r>
+        <w:rPr>
+          <w:rFonts w:ascii="Times New Roman" w:hAnsi="Times New Roman" w:cs="Times New Roman"/>
+          <w:sz w:val="28"/>
+          <w:szCs w:val="28"/>
+        </w:rPr>
+        <w:t>1</w:t>
+      </w:r>
+      <w:r>
+        <w:rPr>
+          <w:rFonts w:ascii="Times New Roman" w:hAnsi="Times New Roman" w:cs="Times New Roman"/>
+          <w:sz w:val="28"/>
+          <w:szCs w:val="28"/>
+        </w:rPr>
+        <w:t xml:space="preserve">) </w:t>
+      </w:r>
+      <w:r>
+        <w:rPr>
+          <w:rFonts w:ascii="Times New Roman" w:hAnsi="Times New Roman" w:cs="Times New Roman"/>
+          <w:sz w:val="28"/>
+          <w:szCs w:val="28"/>
+        </w:rPr>
+        <w:t>Поле для игры представляет собой доску 8х8.</w:t>
+      </w:r>
+    </w:p>
+    <w:p>
+      <w:pPr>
+        <w:rPr>
+          <w:rFonts w:ascii="Times New Roman" w:hAnsi="Times New Roman" w:cs="Times New Roman"/>
+          <w:sz w:val="28"/>
+          <w:szCs w:val="28"/>
+        </w:rPr>
+      </w:pPr>
+      <w:r>
+        <w:rPr>
+          <w:rFonts w:ascii="Times New Roman" w:hAnsi="Times New Roman" w:cs="Times New Roman"/>
+          <w:sz w:val="28"/>
+          <w:szCs w:val="28"/>
+          <w:lang w:val="en-US"/>
+        </w:rPr>
+        <w:t>R</w:t>
+      </w:r>
+      <w:r>
+        <w:rPr>
+          <w:rFonts w:ascii="Times New Roman" w:hAnsi="Times New Roman" w:cs="Times New Roman"/>
+          <w:sz w:val="28"/>
+          <w:szCs w:val="28"/>
+        </w:rPr>
+        <w:t>7</w:t>
+      </w:r>
+      <w:r>
+        <w:rPr>
+          <w:rFonts w:ascii="Times New Roman" w:hAnsi="Times New Roman" w:cs="Times New Roman"/>
+          <w:sz w:val="28"/>
+          <w:szCs w:val="28"/>
+          <w:lang w:val="en-US"/>
+        </w:rPr>
+        <w:t>A</w:t>
+      </w:r>
+      <w:r>
+        <w:rPr>
+          <w:rFonts w:ascii="Times New Roman" w:hAnsi="Times New Roman" w:cs="Times New Roman"/>
+          <w:sz w:val="28"/>
+          <w:szCs w:val="28"/>
+        </w:rPr>
+        <w:t xml:space="preserve">2) </w:t>
+      </w:r>
+      <w:r>
+        <w:rPr>
+          <w:rFonts w:ascii="Times New Roman" w:hAnsi="Times New Roman" w:cs="Times New Roman"/>
+          <w:sz w:val="28"/>
+          <w:szCs w:val="28"/>
+        </w:rPr>
+        <w:t>У каждого игрока по 12 шашек.</w:t>
+      </w:r>
+    </w:p>
+    <w:p>
+      <w:pPr>
+        <w:rPr>
+          <w:rFonts w:ascii="Times New Roman" w:hAnsi="Times New Roman" w:cs="Times New Roman"/>
+          <w:sz w:val="28"/>
+          <w:szCs w:val="28"/>
+        </w:rPr>
+      </w:pPr>
+      <w:r>
+        <w:rPr>
+          <w:rFonts w:ascii="Times New Roman" w:hAnsi="Times New Roman" w:cs="Times New Roman"/>
+          <w:sz w:val="28"/>
+          <w:szCs w:val="28"/>
+          <w:lang w:val="en-US"/>
+        </w:rPr>
+        <w:t>R</w:t>
+      </w:r>
+      <w:r>
+        <w:rPr>
+          <w:rFonts w:ascii="Times New Roman" w:hAnsi="Times New Roman" w:cs="Times New Roman"/>
+          <w:sz w:val="28"/>
+          <w:szCs w:val="28"/>
+        </w:rPr>
+        <w:t>7</w:t>
+      </w:r>
+      <w:r>
+        <w:rPr>
+          <w:rFonts w:ascii="Times New Roman" w:hAnsi="Times New Roman" w:cs="Times New Roman"/>
+          <w:sz w:val="28"/>
+          <w:szCs w:val="28"/>
+          <w:lang w:val="en-US"/>
+        </w:rPr>
+        <w:t>A</w:t>
+      </w:r>
+      <w:r>
+        <w:rPr>
+          <w:rFonts w:ascii="Times New Roman" w:hAnsi="Times New Roman" w:cs="Times New Roman"/>
+          <w:sz w:val="28"/>
+          <w:szCs w:val="28"/>
+        </w:rPr>
+        <w:t>3)</w:t>
+      </w:r>
+      <w:r>
+        <w:rPr>
+          <w:rFonts w:ascii="Times New Roman" w:hAnsi="Times New Roman" w:cs="Times New Roman"/>
+          <w:sz w:val="28"/>
+          <w:szCs w:val="28"/>
+        </w:rPr>
+        <w:t xml:space="preserve"> </w:t>
+      </w:r>
+      <w:r>
+        <w:rPr>
+          <w:rFonts w:ascii="Times New Roman" w:hAnsi="Times New Roman" w:cs="Times New Roman"/>
+          <w:sz w:val="28"/>
+          <w:szCs w:val="28"/>
+        </w:rPr>
+        <w:t>Нумерация клеток</w:t>
+      </w:r>
+      <w:r>
+        <w:rPr>
+          <w:rFonts w:ascii="Times New Roman" w:hAnsi="Times New Roman" w:cs="Times New Roman"/>
+          <w:sz w:val="28"/>
+          <w:szCs w:val="28"/>
+        </w:rPr>
+        <w:t>: нумеруются все клетки на поле комбинацией цифр и букв.</w:t>
+      </w:r>
+      <w:r>
+        <w:rPr>
+          <w:rFonts w:ascii="Times New Roman" w:hAnsi="Times New Roman" w:cs="Times New Roman"/>
+          <w:sz w:val="28"/>
+          <w:szCs w:val="28"/>
+        </w:rPr>
+        <w:t xml:space="preserve"> </w:t>
+      </w:r>
+      <w:r>
+        <w:rPr>
+          <w:rFonts w:ascii="Times New Roman" w:hAnsi="Times New Roman" w:cs="Times New Roman"/>
+          <w:sz w:val="28"/>
+          <w:szCs w:val="28"/>
+        </w:rPr>
+        <w:t xml:space="preserve">Строки нумеруются от 1 до 8 снизу вверх, столбцы – латинскими буквами </w:t>
+      </w:r>
+      <w:r>
+        <w:rPr>
+          <w:rFonts w:ascii="Times New Roman" w:hAnsi="Times New Roman" w:cs="Times New Roman"/>
+          <w:sz w:val="28"/>
+          <w:szCs w:val="28"/>
+        </w:rPr>
+        <w:t xml:space="preserve">от </w:t>
+      </w:r>
+      <w:r>
+        <w:rPr>
+          <w:rFonts w:ascii="Times New Roman" w:hAnsi="Times New Roman" w:cs="Times New Roman"/>
+          <w:sz w:val="28"/>
+          <w:szCs w:val="28"/>
+          <w:lang w:val="en-US"/>
+        </w:rPr>
+        <w:t>a</w:t>
+      </w:r>
+      <w:r>
+        <w:rPr>
+          <w:rFonts w:ascii="Times New Roman" w:hAnsi="Times New Roman" w:cs="Times New Roman"/>
+          <w:sz w:val="28"/>
+          <w:szCs w:val="28"/>
+        </w:rPr>
+        <w:t xml:space="preserve"> </w:t>
+      </w:r>
+      <w:r>
+        <w:rPr>
+          <w:rFonts w:ascii="Times New Roman" w:hAnsi="Times New Roman" w:cs="Times New Roman"/>
+          <w:sz w:val="28"/>
+          <w:szCs w:val="28"/>
+        </w:rPr>
+        <w:t xml:space="preserve">до </w:t>
+      </w:r>
+      <w:r>
+        <w:rPr>
+          <w:rFonts w:ascii="Times New Roman" w:hAnsi="Times New Roman" w:cs="Times New Roman"/>
+          <w:sz w:val="28"/>
+          <w:szCs w:val="28"/>
+          <w:lang w:val="en-US"/>
+        </w:rPr>
+        <w:t>h</w:t>
+      </w:r>
+      <w:r>
+        <w:rPr>
+          <w:rFonts w:ascii="Times New Roman" w:hAnsi="Times New Roman" w:cs="Times New Roman"/>
+          <w:sz w:val="28"/>
+          <w:szCs w:val="28"/>
+        </w:rPr>
+        <w:t xml:space="preserve"> слева направо.</w:t>
+      </w:r>
+    </w:p>
+    <w:p>
+      <w:pPr>
+        <w:rPr>
+          <w:rFonts w:ascii="Times New Roman" w:hAnsi="Times New Roman" w:cs="Times New Roman"/>
+          <w:sz w:val="28"/>
+          <w:szCs w:val="28"/>
+        </w:rPr>
+      </w:pPr>
+      <w:r>
+        <w:rPr>
+          <w:rFonts w:ascii="Times New Roman" w:hAnsi="Times New Roman" w:cs="Times New Roman"/>
+          <w:sz w:val="28"/>
+          <w:szCs w:val="28"/>
+          <w:lang w:val="en-US"/>
+        </w:rPr>
+        <w:t>R</w:t>
+      </w:r>
+      <w:r>
+        <w:rPr>
+          <w:rFonts w:ascii="Times New Roman" w:hAnsi="Times New Roman" w:cs="Times New Roman"/>
+          <w:sz w:val="28"/>
+          <w:szCs w:val="28"/>
+        </w:rPr>
+        <w:t>7</w:t>
+      </w:r>
+      <w:r>
+        <w:rPr>
+          <w:rFonts w:ascii="Times New Roman" w:hAnsi="Times New Roman" w:cs="Times New Roman"/>
+          <w:sz w:val="28"/>
+          <w:szCs w:val="28"/>
+          <w:lang w:val="en-US"/>
+        </w:rPr>
+        <w:t>A</w:t>
+      </w:r>
+      <w:r>
+        <w:rPr>
+          <w:rFonts w:ascii="Times New Roman" w:hAnsi="Times New Roman" w:cs="Times New Roman"/>
+          <w:sz w:val="28"/>
+          <w:szCs w:val="28"/>
+        </w:rPr>
+        <w:t xml:space="preserve">4) </w:t>
+      </w:r>
+      <w:r>
+        <w:rPr>
+          <w:rFonts w:ascii="Times New Roman" w:hAnsi="Times New Roman" w:cs="Times New Roman"/>
+          <w:sz w:val="28"/>
+          <w:szCs w:val="28"/>
+        </w:rPr>
+        <w:t>Шашки располагаются на черных клетках трех нижних и трех верхних строк.</w:t>
+      </w:r>
+    </w:p>
+    <w:p>
+      <w:pPr>
+        <w:rPr>
+          <w:rFonts w:ascii="Times New Roman" w:hAnsi="Times New Roman" w:cs="Times New Roman"/>
+          <w:sz w:val="28"/>
+          <w:szCs w:val="28"/>
+        </w:rPr>
+      </w:pPr>
+      <w:r>
+        <w:rPr>
+          <w:rFonts w:ascii="Times New Roman" w:hAnsi="Times New Roman" w:cs="Times New Roman"/>
+          <w:sz w:val="28"/>
+          <w:szCs w:val="28"/>
+          <w:lang w:val="en-US"/>
+        </w:rPr>
+        <w:t>R</w:t>
+      </w:r>
+      <w:r>
+        <w:rPr>
+          <w:rFonts w:ascii="Times New Roman" w:hAnsi="Times New Roman" w:cs="Times New Roman"/>
+          <w:sz w:val="28"/>
+          <w:szCs w:val="28"/>
+        </w:rPr>
+        <w:t>7</w:t>
+      </w:r>
+      <w:r>
+        <w:rPr>
+          <w:rFonts w:ascii="Times New Roman" w:hAnsi="Times New Roman" w:cs="Times New Roman"/>
+          <w:sz w:val="28"/>
+          <w:szCs w:val="28"/>
+          <w:lang w:val="en-US"/>
+        </w:rPr>
+        <w:t>A</w:t>
+      </w:r>
+      <w:r>
+        <w:rPr>
+          <w:rFonts w:ascii="Times New Roman" w:hAnsi="Times New Roman" w:cs="Times New Roman"/>
+          <w:sz w:val="28"/>
+          <w:szCs w:val="28"/>
+        </w:rPr>
+        <w:t>5</w:t>
+      </w:r>
+      <w:r>
+        <w:rPr>
+          <w:rFonts w:ascii="Times New Roman" w:hAnsi="Times New Roman" w:cs="Times New Roman"/>
+          <w:sz w:val="28"/>
+          <w:szCs w:val="28"/>
+        </w:rPr>
+        <w:t xml:space="preserve">) </w:t>
+      </w:r>
+      <w:r>
+        <w:rPr>
+          <w:rFonts w:ascii="Times New Roman" w:hAnsi="Times New Roman" w:cs="Times New Roman"/>
+          <w:sz w:val="28"/>
+          <w:szCs w:val="28"/>
+        </w:rPr>
+        <w:t>Ограничения по времени: р</w:t>
+      </w:r>
+      <w:r>
+        <w:rPr>
+          <w:rFonts w:ascii="Times New Roman" w:hAnsi="Times New Roman" w:cs="Times New Roman"/>
+          <w:sz w:val="28"/>
+          <w:szCs w:val="28"/>
+        </w:rPr>
+        <w:t xml:space="preserve">усские: </w:t>
+      </w:r>
+      <w:r>
+        <w:rPr>
+          <w:rFonts w:ascii="Times New Roman" w:hAnsi="Times New Roman" w:cs="Times New Roman"/>
+          <w:sz w:val="28"/>
+          <w:szCs w:val="28"/>
+        </w:rPr>
+        <w:t>30 минут плюс 30 секунд на ход до конца партии</w:t>
+      </w:r>
+      <w:r>
+        <w:rPr>
+          <w:rFonts w:ascii="Times New Roman" w:hAnsi="Times New Roman" w:cs="Times New Roman"/>
+          <w:sz w:val="28"/>
+          <w:szCs w:val="28"/>
+        </w:rPr>
+        <w:t xml:space="preserve"> каждому игроку.</w:t>
+      </w:r>
+    </w:p>
+    <w:p>
+      <w:pPr>
+        <w:rPr>
+          <w:rFonts w:ascii="Times New Roman" w:hAnsi="Times New Roman" w:cs="Times New Roman"/>
+          <w:sz w:val="28"/>
+          <w:szCs w:val="28"/>
+        </w:rPr>
+      </w:pPr>
+      <w:r>
+        <w:rPr>
+          <w:rFonts w:ascii="Times New Roman" w:hAnsi="Times New Roman" w:cs="Times New Roman"/>
+          <w:sz w:val="28"/>
+          <w:szCs w:val="28"/>
+          <w:lang w:val="en-US"/>
+        </w:rPr>
+        <w:t>R</w:t>
+      </w:r>
+      <w:r>
+        <w:rPr>
+          <w:rFonts w:ascii="Times New Roman" w:hAnsi="Times New Roman" w:cs="Times New Roman"/>
+          <w:sz w:val="28"/>
+          <w:szCs w:val="28"/>
+        </w:rPr>
+        <w:t>7</w:t>
+      </w:r>
+      <w:r>
+        <w:rPr>
+          <w:rFonts w:ascii="Times New Roman" w:hAnsi="Times New Roman" w:cs="Times New Roman"/>
+          <w:sz w:val="28"/>
+          <w:szCs w:val="28"/>
+          <w:lang w:val="en-US"/>
+        </w:rPr>
         <w:t>B</w:t>
       </w:r>
       <w:r>
@@ -1562,14 +2043,6 @@
           <w:sz w:val="28"/>
           <w:szCs w:val="28"/>
         </w:rPr>
-        <w:t>2</w:t>
-      </w:r>
-      <w:r>
-        <w:rPr>
-          <w:rFonts w:ascii="Times New Roman" w:hAnsi="Times New Roman" w:cs="Times New Roman"/>
-          <w:sz w:val="28"/>
-          <w:szCs w:val="28"/>
-        </w:rPr>
         <w:t xml:space="preserve">) </w:t>
       </w:r>
       <w:r>
@@ -1578,17 +2051,671 @@
           <w:sz w:val="28"/>
           <w:szCs w:val="28"/>
         </w:rPr>
-        <w:t>Наличие ограничения по времени в матче в соответствии с правилами.</w:t>
-      </w:r>
-    </w:p>
-    <w:p>
-      <w:pPr>
-        <w:rPr>
-          <w:rFonts w:ascii="Times New Roman" w:hAnsi="Times New Roman" w:cs="Times New Roman"/>
-          <w:sz w:val="28"/>
-          <w:szCs w:val="28"/>
-        </w:rPr>
-      </w:pPr>
+        <w:t>Международные:</w:t>
+      </w:r>
+    </w:p>
+    <w:p>
+      <w:pPr>
+        <w:rPr>
+          <w:rFonts w:ascii="Times New Roman" w:hAnsi="Times New Roman" w:cs="Times New Roman"/>
+          <w:sz w:val="28"/>
+          <w:szCs w:val="28"/>
+        </w:rPr>
+      </w:pPr>
+      <w:r>
+        <w:rPr>
+          <w:rFonts w:ascii="Times New Roman" w:hAnsi="Times New Roman" w:cs="Times New Roman"/>
+          <w:bCs/>
+          <w:sz w:val="28"/>
+          <w:szCs w:val="28"/>
+          <w:lang w:val="en-US"/>
+        </w:rPr>
+        <w:t>R</w:t>
+      </w:r>
+      <w:r>
+        <w:rPr>
+          <w:rFonts w:ascii="Times New Roman" w:hAnsi="Times New Roman" w:cs="Times New Roman"/>
+          <w:bCs/>
+          <w:sz w:val="28"/>
+          <w:szCs w:val="28"/>
+        </w:rPr>
+        <w:t>7</w:t>
+      </w:r>
+      <w:r>
+        <w:rPr>
+          <w:rFonts w:ascii="Times New Roman" w:hAnsi="Times New Roman" w:cs="Times New Roman"/>
+          <w:bCs/>
+          <w:sz w:val="28"/>
+          <w:szCs w:val="28"/>
+          <w:lang w:val="en-US"/>
+        </w:rPr>
+        <w:t>B</w:t>
+      </w:r>
+      <w:r>
+        <w:rPr>
+          <w:rFonts w:ascii="Times New Roman" w:hAnsi="Times New Roman" w:cs="Times New Roman"/>
+          <w:bCs/>
+          <w:sz w:val="28"/>
+          <w:szCs w:val="28"/>
+        </w:rPr>
+        <w:t xml:space="preserve">1) </w:t>
+      </w:r>
+      <w:r>
+        <w:rPr>
+          <w:rFonts w:ascii="Times New Roman" w:hAnsi="Times New Roman" w:cs="Times New Roman"/>
+          <w:sz w:val="28"/>
+          <w:szCs w:val="28"/>
+        </w:rPr>
+        <w:t xml:space="preserve">Поле для игры представляет собой доску </w:t>
+      </w:r>
+      <w:r>
+        <w:rPr>
+          <w:rFonts w:ascii="Times New Roman" w:hAnsi="Times New Roman" w:cs="Times New Roman"/>
+          <w:sz w:val="28"/>
+          <w:szCs w:val="28"/>
+        </w:rPr>
+        <w:t>10</w:t>
+      </w:r>
+      <w:r>
+        <w:rPr>
+          <w:rFonts w:ascii="Times New Roman" w:hAnsi="Times New Roman" w:cs="Times New Roman"/>
+          <w:sz w:val="28"/>
+          <w:szCs w:val="28"/>
+        </w:rPr>
+        <w:t>х</w:t>
+      </w:r>
+      <w:r>
+        <w:rPr>
+          <w:rFonts w:ascii="Times New Roman" w:hAnsi="Times New Roman" w:cs="Times New Roman"/>
+          <w:sz w:val="28"/>
+          <w:szCs w:val="28"/>
+        </w:rPr>
+        <w:t>10</w:t>
+      </w:r>
+      <w:r>
+        <w:rPr>
+          <w:rFonts w:ascii="Times New Roman" w:hAnsi="Times New Roman" w:cs="Times New Roman"/>
+          <w:sz w:val="28"/>
+          <w:szCs w:val="28"/>
+        </w:rPr>
+        <w:t>.</w:t>
+      </w:r>
+    </w:p>
+    <w:p>
+      <w:pPr>
+        <w:rPr>
+          <w:rFonts w:ascii="Times New Roman" w:hAnsi="Times New Roman" w:cs="Times New Roman"/>
+          <w:sz w:val="28"/>
+          <w:szCs w:val="28"/>
+        </w:rPr>
+      </w:pPr>
+      <w:r>
+        <w:rPr>
+          <w:rFonts w:ascii="Times New Roman" w:hAnsi="Times New Roman" w:cs="Times New Roman"/>
+          <w:sz w:val="28"/>
+          <w:szCs w:val="28"/>
+          <w:lang w:val="en-US"/>
+        </w:rPr>
+        <w:t>R</w:t>
+      </w:r>
+      <w:r>
+        <w:rPr>
+          <w:rFonts w:ascii="Times New Roman" w:hAnsi="Times New Roman" w:cs="Times New Roman"/>
+          <w:sz w:val="28"/>
+          <w:szCs w:val="28"/>
+        </w:rPr>
+        <w:t>7</w:t>
+      </w:r>
+      <w:r>
+        <w:rPr>
+          <w:rFonts w:ascii="Times New Roman" w:hAnsi="Times New Roman" w:cs="Times New Roman"/>
+          <w:sz w:val="28"/>
+          <w:szCs w:val="28"/>
+          <w:lang w:val="en-US"/>
+        </w:rPr>
+        <w:t>B</w:t>
+      </w:r>
+      <w:r>
+        <w:rPr>
+          <w:rFonts w:ascii="Times New Roman" w:hAnsi="Times New Roman" w:cs="Times New Roman"/>
+          <w:sz w:val="28"/>
+          <w:szCs w:val="28"/>
+        </w:rPr>
+        <w:t xml:space="preserve">2) </w:t>
+      </w:r>
+      <w:r>
+        <w:rPr>
+          <w:rFonts w:ascii="Times New Roman" w:hAnsi="Times New Roman" w:cs="Times New Roman"/>
+          <w:sz w:val="28"/>
+          <w:szCs w:val="28"/>
+        </w:rPr>
+        <w:t xml:space="preserve">У каждого игрока по </w:t>
+      </w:r>
+      <w:r>
+        <w:rPr>
+          <w:rFonts w:ascii="Times New Roman" w:hAnsi="Times New Roman" w:cs="Times New Roman"/>
+          <w:sz w:val="28"/>
+          <w:szCs w:val="28"/>
+        </w:rPr>
+        <w:t>20</w:t>
+      </w:r>
+      <w:r>
+        <w:rPr>
+          <w:rFonts w:ascii="Times New Roman" w:hAnsi="Times New Roman" w:cs="Times New Roman"/>
+          <w:sz w:val="28"/>
+          <w:szCs w:val="28"/>
+        </w:rPr>
+        <w:t xml:space="preserve"> шашек</w:t>
+      </w:r>
+      <w:r>
+        <w:rPr>
+          <w:rFonts w:ascii="Times New Roman" w:hAnsi="Times New Roman" w:cs="Times New Roman"/>
+          <w:sz w:val="28"/>
+          <w:szCs w:val="28"/>
+        </w:rPr>
+        <w:t>.</w:t>
+      </w:r>
+    </w:p>
+    <w:p>
+      <w:pPr>
+        <w:rPr>
+          <w:rFonts w:ascii="Times New Roman" w:hAnsi="Times New Roman" w:cs="Times New Roman"/>
+          <w:b/>
+          <w:bCs/>
+          <w:i/>
+          <w:iCs/>
+          <w:sz w:val="28"/>
+          <w:szCs w:val="28"/>
+        </w:rPr>
+      </w:pPr>
+      <w:r>
+        <w:rPr>
+          <w:rFonts w:ascii="Times New Roman" w:hAnsi="Times New Roman" w:cs="Times New Roman"/>
+          <w:sz w:val="28"/>
+          <w:szCs w:val="28"/>
+          <w:lang w:val="en-US"/>
+        </w:rPr>
+        <w:t>R</w:t>
+      </w:r>
+      <w:r>
+        <w:rPr>
+          <w:rFonts w:ascii="Times New Roman" w:hAnsi="Times New Roman" w:cs="Times New Roman"/>
+          <w:sz w:val="28"/>
+          <w:szCs w:val="28"/>
+        </w:rPr>
+        <w:t>7</w:t>
+      </w:r>
+      <w:r>
+        <w:rPr>
+          <w:rFonts w:ascii="Times New Roman" w:hAnsi="Times New Roman" w:cs="Times New Roman"/>
+          <w:sz w:val="28"/>
+          <w:szCs w:val="28"/>
+          <w:lang w:val="en-US"/>
+        </w:rPr>
+        <w:t>B</w:t>
+      </w:r>
+      <w:r>
+        <w:rPr>
+          <w:rFonts w:ascii="Times New Roman" w:hAnsi="Times New Roman" w:cs="Times New Roman"/>
+          <w:sz w:val="28"/>
+          <w:szCs w:val="28"/>
+        </w:rPr>
+        <w:t xml:space="preserve">3) </w:t>
+      </w:r>
+      <w:r>
+        <w:rPr>
+          <w:rFonts w:ascii="Times New Roman" w:hAnsi="Times New Roman" w:cs="Times New Roman"/>
+          <w:sz w:val="28"/>
+          <w:szCs w:val="28"/>
+        </w:rPr>
+        <w:t xml:space="preserve">Нумерация клеток: нумеруются все черные клетки номерами от 1 до 50. Нумерация начинается от левой верхней и заканчивается правой нижней. Нумерация идет вправо и вниз. </w:t>
+      </w:r>
+      <w:r>
+        <w:rPr>
+          <w:rFonts w:ascii="Times New Roman" w:hAnsi="Times New Roman" w:cs="Times New Roman"/>
+          <w:b/>
+          <w:bCs/>
+          <w:i/>
+          <w:iCs/>
+          <w:sz w:val="28"/>
+          <w:szCs w:val="28"/>
+        </w:rPr>
+        <w:t>//Типо как у матрицы. Это надо нормально описать</w:t>
+      </w:r>
+      <w:r>
+        <w:rPr>
+          <w:rFonts w:ascii="Times New Roman" w:hAnsi="Times New Roman" w:cs="Times New Roman"/>
+          <w:b/>
+          <w:bCs/>
+          <w:i/>
+          <w:iCs/>
+          <w:sz w:val="28"/>
+          <w:szCs w:val="28"/>
+        </w:rPr>
+        <w:t>.</w:t>
+      </w:r>
+    </w:p>
+    <w:p>
+      <w:pPr>
+        <w:rPr>
+          <w:rFonts w:ascii="Times New Roman" w:hAnsi="Times New Roman" w:cs="Times New Roman"/>
+          <w:sz w:val="28"/>
+          <w:szCs w:val="28"/>
+        </w:rPr>
+      </w:pPr>
+      <w:r>
+        <w:rPr>
+          <w:rFonts w:ascii="Times New Roman" w:hAnsi="Times New Roman" w:cs="Times New Roman"/>
+          <w:sz w:val="28"/>
+          <w:szCs w:val="28"/>
+          <w:lang w:val="en-US"/>
+        </w:rPr>
+        <w:t>R</w:t>
+      </w:r>
+      <w:r>
+        <w:rPr>
+          <w:rFonts w:ascii="Times New Roman" w:hAnsi="Times New Roman" w:cs="Times New Roman"/>
+          <w:sz w:val="28"/>
+          <w:szCs w:val="28"/>
+        </w:rPr>
+        <w:t>7</w:t>
+      </w:r>
+      <w:r>
+        <w:rPr>
+          <w:rFonts w:ascii="Times New Roman" w:hAnsi="Times New Roman" w:cs="Times New Roman"/>
+          <w:sz w:val="28"/>
+          <w:szCs w:val="28"/>
+          <w:lang w:val="en-US"/>
+        </w:rPr>
+        <w:t>B</w:t>
+      </w:r>
+      <w:r>
+        <w:rPr>
+          <w:rFonts w:ascii="Times New Roman" w:hAnsi="Times New Roman" w:cs="Times New Roman"/>
+          <w:sz w:val="28"/>
+          <w:szCs w:val="28"/>
+        </w:rPr>
+        <w:t xml:space="preserve">4) </w:t>
+      </w:r>
+      <w:r>
+        <w:rPr>
+          <w:rFonts w:ascii="Times New Roman" w:hAnsi="Times New Roman" w:cs="Times New Roman"/>
+          <w:sz w:val="28"/>
+          <w:szCs w:val="28"/>
+        </w:rPr>
+        <w:t xml:space="preserve">Шашки располагаются на черных клетках </w:t>
+      </w:r>
+      <w:r>
+        <w:rPr>
+          <w:rFonts w:ascii="Times New Roman" w:hAnsi="Times New Roman" w:cs="Times New Roman"/>
+          <w:sz w:val="28"/>
+          <w:szCs w:val="28"/>
+        </w:rPr>
+        <w:t>четырех</w:t>
+      </w:r>
+      <w:r>
+        <w:rPr>
+          <w:rFonts w:ascii="Times New Roman" w:hAnsi="Times New Roman" w:cs="Times New Roman"/>
+          <w:sz w:val="28"/>
+          <w:szCs w:val="28"/>
+        </w:rPr>
+        <w:t xml:space="preserve"> нижних и </w:t>
+      </w:r>
+      <w:r>
+        <w:rPr>
+          <w:rFonts w:ascii="Times New Roman" w:hAnsi="Times New Roman" w:cs="Times New Roman"/>
+          <w:sz w:val="28"/>
+          <w:szCs w:val="28"/>
+        </w:rPr>
+        <w:t xml:space="preserve">четырех </w:t>
+      </w:r>
+      <w:r>
+        <w:rPr>
+          <w:rFonts w:ascii="Times New Roman" w:hAnsi="Times New Roman" w:cs="Times New Roman"/>
+          <w:sz w:val="28"/>
+          <w:szCs w:val="28"/>
+        </w:rPr>
+        <w:t>верхних строк.</w:t>
+      </w:r>
+    </w:p>
+    <w:p>
+      <w:pPr>
+        <w:rPr>
+          <w:rFonts w:ascii="Times New Roman" w:hAnsi="Times New Roman" w:cs="Times New Roman"/>
+          <w:bCs/>
+          <w:sz w:val="28"/>
+          <w:szCs w:val="28"/>
+        </w:rPr>
+      </w:pPr>
+      <w:r>
+        <w:rPr>
+          <w:rFonts w:ascii="Times New Roman" w:hAnsi="Times New Roman" w:cs="Times New Roman"/>
+          <w:sz w:val="28"/>
+          <w:szCs w:val="28"/>
+          <w:lang w:val="en-US"/>
+        </w:rPr>
+        <w:t>R</w:t>
+      </w:r>
+      <w:r>
+        <w:rPr>
+          <w:rFonts w:ascii="Times New Roman" w:hAnsi="Times New Roman" w:cs="Times New Roman"/>
+          <w:sz w:val="28"/>
+          <w:szCs w:val="28"/>
+        </w:rPr>
+        <w:t>7</w:t>
+      </w:r>
+      <w:r>
+        <w:rPr>
+          <w:rFonts w:ascii="Times New Roman" w:hAnsi="Times New Roman" w:cs="Times New Roman"/>
+          <w:sz w:val="28"/>
+          <w:szCs w:val="28"/>
+          <w:lang w:val="en-US"/>
+        </w:rPr>
+        <w:t>B</w:t>
+      </w:r>
+      <w:r>
+        <w:rPr>
+          <w:rFonts w:ascii="Times New Roman" w:hAnsi="Times New Roman" w:cs="Times New Roman"/>
+          <w:sz w:val="28"/>
+          <w:szCs w:val="28"/>
+        </w:rPr>
+        <w:t>5</w:t>
+      </w:r>
+      <w:r>
+        <w:rPr>
+          <w:rFonts w:ascii="Times New Roman" w:hAnsi="Times New Roman" w:cs="Times New Roman"/>
+          <w:sz w:val="28"/>
+          <w:szCs w:val="28"/>
+        </w:rPr>
+        <w:t xml:space="preserve">) </w:t>
+      </w:r>
+      <w:r>
+        <w:rPr>
+          <w:rFonts w:ascii="Times New Roman" w:hAnsi="Times New Roman" w:cs="Times New Roman"/>
+          <w:sz w:val="28"/>
+          <w:szCs w:val="28"/>
+        </w:rPr>
+        <w:t>Ограничени</w:t>
+      </w:r>
+      <w:r>
+        <w:rPr>
+          <w:rFonts w:ascii="Times New Roman" w:hAnsi="Times New Roman" w:cs="Times New Roman"/>
+          <w:sz w:val="28"/>
+          <w:szCs w:val="28"/>
+        </w:rPr>
+        <w:t>я</w:t>
+      </w:r>
+      <w:r>
+        <w:rPr>
+          <w:rFonts w:ascii="Times New Roman" w:hAnsi="Times New Roman" w:cs="Times New Roman"/>
+          <w:sz w:val="28"/>
+          <w:szCs w:val="28"/>
+        </w:rPr>
+        <w:t xml:space="preserve"> по времени</w:t>
+      </w:r>
+      <w:r>
+        <w:rPr>
+          <w:rFonts w:ascii="Times New Roman" w:hAnsi="Times New Roman" w:cs="Times New Roman"/>
+          <w:sz w:val="28"/>
+          <w:szCs w:val="28"/>
+        </w:rPr>
+        <w:t>: м</w:t>
+      </w:r>
+      <w:r>
+        <w:rPr>
+          <w:rFonts w:ascii="Times New Roman" w:hAnsi="Times New Roman" w:cs="Times New Roman"/>
+          <w:sz w:val="28"/>
+          <w:szCs w:val="28"/>
+        </w:rPr>
+        <w:t xml:space="preserve">еждународные: </w:t>
+      </w:r>
+      <w:r>
+        <w:rPr>
+          <w:rFonts w:ascii="Times New Roman" w:hAnsi="Times New Roman" w:cs="Times New Roman"/>
+          <w:sz w:val="28"/>
+          <w:szCs w:val="28"/>
+        </w:rPr>
+        <w:t>2 часа на 50 ходов и далее 1 час на каждые 25 ходов. Если игрок сделал соответствующее количество ходов, то ему добавляется его неизрасходованное время.</w:t>
+      </w:r>
+    </w:p>
+    <w:p>
+      <w:pPr>
+        <w:rPr>
+          <w:rFonts w:ascii="Times New Roman" w:hAnsi="Times New Roman" w:cs="Times New Roman"/>
+          <w:sz w:val="28"/>
+          <w:szCs w:val="28"/>
+        </w:rPr>
+      </w:pPr>
+      <w:r>
+        <w:rPr>
+          <w:rFonts w:ascii="Times New Roman" w:hAnsi="Times New Roman" w:cs="Times New Roman"/>
+          <w:sz w:val="28"/>
+          <w:szCs w:val="28"/>
+          <w:lang w:val="en-US"/>
+        </w:rPr>
+        <w:t>R</w:t>
+      </w:r>
+      <w:r>
+        <w:rPr>
+          <w:rFonts w:ascii="Times New Roman" w:hAnsi="Times New Roman" w:cs="Times New Roman"/>
+          <w:sz w:val="28"/>
+          <w:szCs w:val="28"/>
+        </w:rPr>
+        <w:t xml:space="preserve">8) </w:t>
+      </w:r>
+      <w:r>
+        <w:rPr>
+          <w:rFonts w:ascii="Times New Roman" w:hAnsi="Times New Roman" w:cs="Times New Roman"/>
+          <w:sz w:val="28"/>
+          <w:szCs w:val="28"/>
+        </w:rPr>
+        <w:t>Доска на экране отображается таким образом, чтобы в левом нижнем углу экрана находилось тёмное угловое поле. На ПК при смене хода меняется ориентация игровой доски, поворачиваясь на 180 градусов.</w:t>
+      </w:r>
+      <w:r>
+        <w:rPr>
+          <w:rFonts w:ascii="Times New Roman" w:hAnsi="Times New Roman" w:cs="Times New Roman"/>
+          <w:sz w:val="28"/>
+          <w:szCs w:val="28"/>
+        </w:rPr>
+        <w:t>(</w:t>
+      </w:r>
+      <w:r>
+        <w:rPr>
+          <w:rFonts w:ascii="Times New Roman" w:hAnsi="Times New Roman" w:cs="Times New Roman"/>
+          <w:b/>
+          <w:bCs/>
+          <w:i/>
+          <w:iCs/>
+          <w:sz w:val="28"/>
+          <w:szCs w:val="28"/>
+        </w:rPr>
+        <w:t>//От этого можно сблевать</w:t>
+      </w:r>
+      <w:r>
+        <w:rPr>
+          <w:rFonts w:ascii="Times New Roman" w:hAnsi="Times New Roman" w:cs="Times New Roman"/>
+          <w:b/>
+          <w:bCs/>
+          <w:i/>
+          <w:iCs/>
+          <w:sz w:val="28"/>
+          <w:szCs w:val="28"/>
+        </w:rPr>
+        <w:t xml:space="preserve">. Надо оставить как на </w:t>
+      </w:r>
+      <w:r>
+        <w:rPr>
+          <w:rFonts w:ascii="Times New Roman" w:hAnsi="Times New Roman" w:cs="Times New Roman"/>
+          <w:b/>
+          <w:bCs/>
+          <w:i/>
+          <w:iCs/>
+          <w:sz w:val="28"/>
+          <w:szCs w:val="28"/>
+          <w:lang w:val="en-US"/>
+        </w:rPr>
+        <w:t>Android</w:t>
+      </w:r>
+      <w:r>
+        <w:rPr>
+          <w:rFonts w:ascii="Times New Roman" w:hAnsi="Times New Roman" w:cs="Times New Roman"/>
+          <w:sz w:val="28"/>
+          <w:szCs w:val="28"/>
+        </w:rPr>
+        <w:t>)</w:t>
+      </w:r>
+      <w:r>
+        <w:rPr>
+          <w:rFonts w:ascii="Times New Roman" w:hAnsi="Times New Roman" w:cs="Times New Roman"/>
+          <w:sz w:val="28"/>
+          <w:szCs w:val="28"/>
+        </w:rPr>
+        <w:t xml:space="preserve"> В устройствах с </w:t>
+      </w:r>
+      <w:r>
+        <w:rPr>
+          <w:rFonts w:ascii="Times New Roman" w:hAnsi="Times New Roman" w:cs="Times New Roman"/>
+          <w:sz w:val="28"/>
+          <w:szCs w:val="28"/>
+          <w:lang w:val="en-US"/>
+        </w:rPr>
+        <w:t>Android</w:t>
+      </w:r>
+      <w:r>
+        <w:rPr>
+          <w:rFonts w:ascii="Times New Roman" w:hAnsi="Times New Roman" w:cs="Times New Roman"/>
+          <w:sz w:val="28"/>
+          <w:szCs w:val="28"/>
+        </w:rPr>
+        <w:t xml:space="preserve"> </w:t>
+      </w:r>
+      <w:r>
+        <w:rPr>
+          <w:rFonts w:ascii="Times New Roman" w:hAnsi="Times New Roman" w:cs="Times New Roman"/>
+          <w:sz w:val="28"/>
+          <w:szCs w:val="28"/>
+        </w:rPr>
+        <w:t>расположение доски остается неизменным.</w:t>
+      </w:r>
+      <w:r>
+        <w:rPr>
+          <w:rFonts w:ascii="Times New Roman" w:hAnsi="Times New Roman" w:cs="Times New Roman"/>
+          <w:sz w:val="28"/>
+          <w:szCs w:val="28"/>
+        </w:rPr>
+        <w:t xml:space="preserve"> При игре с компьютером снизу отображаются шашки пользователя, при локальной игре снизу отображаются белые шашки.</w:t>
+      </w:r>
+    </w:p>
+    <w:p>
+      <w:pPr>
+        <w:rPr>
+          <w:rFonts w:ascii="Times New Roman" w:hAnsi="Times New Roman" w:cs="Times New Roman"/>
+          <w:sz w:val="28"/>
+          <w:szCs w:val="28"/>
+        </w:rPr>
+      </w:pPr>
+      <w:r>
+        <w:rPr>
+          <w:rFonts w:ascii="Times New Roman" w:hAnsi="Times New Roman" w:cs="Times New Roman"/>
+          <w:sz w:val="28"/>
+          <w:szCs w:val="28"/>
+          <w:lang w:val="en-US"/>
+        </w:rPr>
+        <w:t>R</w:t>
+      </w:r>
+      <w:r>
+        <w:rPr>
+          <w:rFonts w:ascii="Times New Roman" w:hAnsi="Times New Roman" w:cs="Times New Roman"/>
+          <w:sz w:val="28"/>
+          <w:szCs w:val="28"/>
+        </w:rPr>
+        <w:t>9)</w:t>
+      </w:r>
+      <w:r>
+        <w:rPr>
+          <w:rFonts w:ascii="Times New Roman" w:hAnsi="Times New Roman" w:cs="Times New Roman"/>
+          <w:sz w:val="28"/>
+          <w:szCs w:val="28"/>
+        </w:rPr>
+        <w:t xml:space="preserve"> </w:t>
+      </w:r>
+      <w:r>
+        <w:rPr>
+          <w:rFonts w:ascii="Times New Roman" w:hAnsi="Times New Roman" w:cs="Times New Roman"/>
+          <w:sz w:val="28"/>
+          <w:szCs w:val="28"/>
+        </w:rPr>
+        <w:t>Игру начинают белые.</w:t>
+      </w:r>
+    </w:p>
+    <w:p>
+      <w:pPr>
+        <w:rPr>
+          <w:rFonts w:ascii="Times New Roman" w:hAnsi="Times New Roman" w:cs="Times New Roman"/>
+          <w:sz w:val="28"/>
+          <w:szCs w:val="28"/>
+        </w:rPr>
+      </w:pPr>
+      <w:r>
+        <w:rPr>
+          <w:rFonts w:ascii="Times New Roman" w:hAnsi="Times New Roman" w:cs="Times New Roman"/>
+          <w:sz w:val="28"/>
+          <w:szCs w:val="28"/>
+          <w:lang w:val="en-US"/>
+        </w:rPr>
+        <w:t>R</w:t>
+      </w:r>
+      <w:r>
+        <w:rPr>
+          <w:rFonts w:ascii="Times New Roman" w:hAnsi="Times New Roman" w:cs="Times New Roman"/>
+          <w:sz w:val="28"/>
+          <w:szCs w:val="28"/>
+        </w:rPr>
+        <w:t xml:space="preserve">10) </w:t>
+      </w:r>
+      <w:r>
+        <w:rPr>
+          <w:rFonts w:ascii="Times New Roman" w:hAnsi="Times New Roman" w:cs="Times New Roman"/>
+          <w:sz w:val="28"/>
+          <w:szCs w:val="28"/>
+        </w:rPr>
+        <w:t>Каждая шашка может ходить вперед на свободные черные клетки.</w:t>
+      </w:r>
+    </w:p>
+    <w:p>
+      <w:pPr>
+        <w:rPr>
+          <w:rFonts w:ascii="Times New Roman" w:hAnsi="Times New Roman" w:cs="Times New Roman"/>
+          <w:sz w:val="28"/>
+          <w:szCs w:val="28"/>
+          <w:lang w:val="en-US"/>
+        </w:rPr>
+      </w:pPr>
+      <w:r>
+        <w:rPr>
+          <w:rFonts w:ascii="Times New Roman" w:hAnsi="Times New Roman" w:cs="Times New Roman"/>
+          <w:sz w:val="28"/>
+          <w:szCs w:val="28"/>
+          <w:lang w:val="en-US"/>
+        </w:rPr>
+        <w:t>R</w:t>
+      </w:r>
+      <w:r>
+        <w:rPr>
+          <w:rFonts w:ascii="Times New Roman" w:hAnsi="Times New Roman" w:cs="Times New Roman"/>
+          <w:sz w:val="28"/>
+          <w:szCs w:val="28"/>
+        </w:rPr>
+        <w:t xml:space="preserve">11) </w:t>
+      </w:r>
+      <w:r>
+        <w:rPr>
+          <w:rFonts w:ascii="Times New Roman" w:hAnsi="Times New Roman" w:cs="Times New Roman"/>
+          <w:sz w:val="28"/>
+          <w:szCs w:val="28"/>
+        </w:rPr>
+        <w:t xml:space="preserve">Если простая шашка находится на одной диагонали рядом с шашкой соперника, за которой имеется свободное поле, она должна быть перенесена </w:t>
+      </w:r>
       <w:r>
         <w:rPr>
           <w:rFonts w:ascii="Times New Roman" w:hAnsi="Times New Roman" w:cs="Times New Roman"/>
@@ -1596,24 +2723,60 @@
           <w:szCs w:val="28"/>
         </w:rPr>
         <w:lastRenderedPageBreak/>
-        <w:t xml:space="preserve">       </w:t>
-      </w:r>
-      <w:r>
-        <w:rPr>
-          <w:rFonts w:ascii="Times New Roman" w:hAnsi="Times New Roman" w:cs="Times New Roman"/>
-          <w:sz w:val="28"/>
-          <w:szCs w:val="28"/>
-        </w:rPr>
-        <w:t xml:space="preserve">    </w:t>
-      </w:r>
-      <w:r>
-        <w:rPr>
-          <w:rFonts w:ascii="Times New Roman" w:hAnsi="Times New Roman" w:cs="Times New Roman"/>
-          <w:sz w:val="28"/>
-          <w:szCs w:val="28"/>
-        </w:rPr>
-        <w:t xml:space="preserve">     </w:t>
-      </w:r>
+        <w:t xml:space="preserve">через эту шашку на свободное поле. </w:t>
+      </w:r>
+      <w:r>
+        <w:rPr>
+          <w:rFonts w:ascii="Times New Roman" w:hAnsi="Times New Roman" w:cs="Times New Roman"/>
+          <w:sz w:val="28"/>
+          <w:szCs w:val="28"/>
+          <w:lang w:val="en-US"/>
+        </w:rPr>
+        <w:t>Шашк</w:t>
+      </w:r>
+      <w:r>
+        <w:rPr>
+          <w:rFonts w:ascii="Times New Roman" w:hAnsi="Times New Roman" w:cs="Times New Roman"/>
+          <w:sz w:val="28"/>
+          <w:szCs w:val="28"/>
+        </w:rPr>
+        <w:t>а</w:t>
+      </w:r>
+      <w:r>
+        <w:rPr>
+          <w:rFonts w:ascii="Times New Roman" w:hAnsi="Times New Roman" w:cs="Times New Roman"/>
+          <w:sz w:val="28"/>
+          <w:szCs w:val="28"/>
+          <w:lang w:val="en-US"/>
+        </w:rPr>
+        <w:t xml:space="preserve"> соперника в этом случае </w:t>
+      </w:r>
+      <w:r>
+        <w:rPr>
+          <w:rFonts w:ascii="Times New Roman" w:hAnsi="Times New Roman" w:cs="Times New Roman"/>
+          <w:sz w:val="28"/>
+          <w:szCs w:val="28"/>
+        </w:rPr>
+        <w:t>пропадает</w:t>
+      </w:r>
+      <w:r>
+        <w:rPr>
+          <w:rFonts w:ascii="Times New Roman" w:hAnsi="Times New Roman" w:cs="Times New Roman"/>
+          <w:sz w:val="28"/>
+          <w:szCs w:val="28"/>
+          <w:lang w:val="en-US"/>
+        </w:rPr>
+        <w:t xml:space="preserve"> с доски.</w:t>
+      </w:r>
+    </w:p>
+    <w:p>
+      <w:pPr>
+        <w:rPr>
+          <w:rFonts w:ascii="Times New Roman" w:hAnsi="Times New Roman" w:cs="Times New Roman"/>
+          <w:sz w:val="28"/>
+          <w:szCs w:val="28"/>
+        </w:rPr>
+      </w:pPr>
       <w:r>
         <w:rPr>
           <w:rFonts w:ascii="Times New Roman" w:hAnsi="Times New Roman" w:cs="Times New Roman"/>
@@ -1629,6 +2792,237 @@
           <w:sz w:val="28"/>
           <w:szCs w:val="28"/>
         </w:rPr>
+        <w:t xml:space="preserve">12) </w:t>
+      </w:r>
+      <w:r>
+        <w:rPr>
+          <w:rFonts w:ascii="Times New Roman" w:hAnsi="Times New Roman" w:cs="Times New Roman"/>
+          <w:sz w:val="28"/>
+          <w:szCs w:val="28"/>
+        </w:rPr>
+        <w:t>Если в процессе взятия шашкой она вновь оказывается на одной диагонали рядом с другой шашкой соперника, за которой имеется свободное поле, она должна быть перенесена через вторую, третью и т.д. шашку.</w:t>
+      </w:r>
+    </w:p>
+    <w:p>
+      <w:pPr>
+        <w:rPr>
+          <w:rFonts w:ascii="Times New Roman" w:hAnsi="Times New Roman" w:cs="Times New Roman"/>
+          <w:sz w:val="28"/>
+          <w:szCs w:val="28"/>
+        </w:rPr>
+      </w:pPr>
+      <w:r>
+        <w:rPr>
+          <w:rFonts w:ascii="Times New Roman" w:hAnsi="Times New Roman" w:cs="Times New Roman"/>
+          <w:sz w:val="28"/>
+          <w:szCs w:val="28"/>
+          <w:lang w:val="en-US"/>
+        </w:rPr>
+        <w:t>R</w:t>
+      </w:r>
+      <w:r>
+        <w:rPr>
+          <w:rFonts w:ascii="Times New Roman" w:hAnsi="Times New Roman" w:cs="Times New Roman"/>
+          <w:sz w:val="28"/>
+          <w:szCs w:val="28"/>
+        </w:rPr>
+        <w:t xml:space="preserve">13) </w:t>
+      </w:r>
+      <w:r>
+        <w:rPr>
+          <w:rFonts w:ascii="Times New Roman" w:hAnsi="Times New Roman" w:cs="Times New Roman"/>
+          <w:sz w:val="28"/>
+          <w:szCs w:val="28"/>
+        </w:rPr>
+        <w:t>Взятие шашки соперника является обязательным и производится как вперед</w:t>
+      </w:r>
+      <w:r>
+        <w:rPr>
+          <w:rFonts w:ascii="Times New Roman" w:hAnsi="Times New Roman" w:cs="Times New Roman"/>
+          <w:sz w:val="28"/>
+          <w:szCs w:val="28"/>
+        </w:rPr>
+        <w:t>, так и назад.</w:t>
+      </w:r>
+    </w:p>
+    <w:p>
+      <w:pPr>
+        <w:rPr>
+          <w:rFonts w:ascii="Times New Roman" w:hAnsi="Times New Roman" w:cs="Times New Roman"/>
+          <w:sz w:val="28"/>
+          <w:szCs w:val="28"/>
+        </w:rPr>
+      </w:pPr>
+      <w:r>
+        <w:rPr>
+          <w:rFonts w:ascii="Times New Roman" w:hAnsi="Times New Roman" w:cs="Times New Roman"/>
+          <w:sz w:val="28"/>
+          <w:szCs w:val="28"/>
+          <w:lang w:val="en-US"/>
+        </w:rPr>
+        <w:t>R</w:t>
+      </w:r>
+      <w:r>
+        <w:rPr>
+          <w:rFonts w:ascii="Times New Roman" w:hAnsi="Times New Roman" w:cs="Times New Roman"/>
+          <w:sz w:val="28"/>
+          <w:szCs w:val="28"/>
+        </w:rPr>
+        <w:t>14)</w:t>
+      </w:r>
+      <w:r>
+        <w:rPr>
+          <w:rFonts w:ascii="Times New Roman" w:hAnsi="Times New Roman" w:cs="Times New Roman"/>
+          <w:sz w:val="28"/>
+          <w:szCs w:val="28"/>
+        </w:rPr>
+        <w:t xml:space="preserve"> Если есть несколько вариантов взятия шашек, то игроку предоставляется выбор, какие из них взять.</w:t>
+      </w:r>
+    </w:p>
+    <w:p>
+      <w:pPr>
+        <w:rPr>
+          <w:rFonts w:ascii="Times New Roman" w:hAnsi="Times New Roman" w:cs="Times New Roman"/>
+          <w:sz w:val="28"/>
+          <w:szCs w:val="28"/>
+        </w:rPr>
+      </w:pPr>
+      <w:r>
+        <w:rPr>
+          <w:rFonts w:ascii="Times New Roman" w:hAnsi="Times New Roman" w:cs="Times New Roman"/>
+          <w:sz w:val="28"/>
+          <w:szCs w:val="28"/>
+          <w:lang w:val="en-US"/>
+        </w:rPr>
+        <w:t>R</w:t>
+      </w:r>
+      <w:r>
+        <w:rPr>
+          <w:rFonts w:ascii="Times New Roman" w:hAnsi="Times New Roman" w:cs="Times New Roman"/>
+          <w:sz w:val="28"/>
+          <w:szCs w:val="28"/>
+        </w:rPr>
+        <w:t>1</w:t>
+      </w:r>
+      <w:r>
+        <w:rPr>
+          <w:rFonts w:ascii="Times New Roman" w:hAnsi="Times New Roman" w:cs="Times New Roman"/>
+          <w:sz w:val="28"/>
+          <w:szCs w:val="28"/>
+        </w:rPr>
+        <w:t>5</w:t>
+      </w:r>
+      <w:r>
+        <w:rPr>
+          <w:rFonts w:ascii="Times New Roman" w:hAnsi="Times New Roman" w:cs="Times New Roman"/>
+          <w:sz w:val="28"/>
+          <w:szCs w:val="28"/>
+        </w:rPr>
+        <w:t xml:space="preserve">) </w:t>
+      </w:r>
+      <w:r>
+        <w:rPr>
+          <w:rFonts w:ascii="Times New Roman" w:hAnsi="Times New Roman" w:cs="Times New Roman"/>
+          <w:sz w:val="28"/>
+          <w:szCs w:val="28"/>
+        </w:rPr>
+        <w:t>При достижении шашкой последнего от себя горизонтального поля шашка превращается в дамку.</w:t>
+      </w:r>
+    </w:p>
+    <w:p>
+      <w:pPr>
+        <w:rPr>
+          <w:rFonts w:ascii="Times New Roman" w:hAnsi="Times New Roman" w:cs="Times New Roman"/>
+          <w:sz w:val="28"/>
+          <w:szCs w:val="28"/>
+        </w:rPr>
+      </w:pPr>
+      <w:r>
+        <w:rPr>
+          <w:rFonts w:ascii="Times New Roman" w:hAnsi="Times New Roman" w:cs="Times New Roman"/>
+          <w:sz w:val="28"/>
+          <w:szCs w:val="28"/>
+          <w:lang w:val="en-US"/>
+        </w:rPr>
+        <w:t>R</w:t>
+      </w:r>
+      <w:r>
+        <w:rPr>
+          <w:rFonts w:ascii="Times New Roman" w:hAnsi="Times New Roman" w:cs="Times New Roman"/>
+          <w:sz w:val="28"/>
+          <w:szCs w:val="28"/>
+        </w:rPr>
+        <w:t>16)</w:t>
+      </w:r>
+      <w:r>
+        <w:rPr>
+          <w:rFonts w:ascii="Times New Roman" w:hAnsi="Times New Roman" w:cs="Times New Roman"/>
+          <w:sz w:val="28"/>
+          <w:szCs w:val="28"/>
+        </w:rPr>
+        <w:t xml:space="preserve"> Текстура дамки отличается от текстуры обычной шашки наличием символа </w:t>
+      </w:r>
+      <w:r>
+        <w:rPr>
+          <w:rFonts w:ascii="Times New Roman" w:hAnsi="Times New Roman" w:cs="Times New Roman"/>
+          <w:sz w:val="28"/>
+          <w:szCs w:val="28"/>
+          <w:lang w:val="en-US"/>
+        </w:rPr>
+        <w:t>ZE</w:t>
+      </w:r>
+      <w:r>
+        <w:rPr>
+          <w:rFonts w:ascii="Times New Roman" w:hAnsi="Times New Roman" w:cs="Times New Roman"/>
+          <w:sz w:val="28"/>
+          <w:szCs w:val="28"/>
+        </w:rPr>
+        <w:t xml:space="preserve"> </w:t>
+      </w:r>
+      <w:r>
+        <w:rPr>
+          <w:rFonts w:ascii="Times New Roman" w:hAnsi="Times New Roman" w:cs="Times New Roman"/>
+          <w:b/>
+          <w:bCs/>
+          <w:i/>
+          <w:iCs/>
+          <w:sz w:val="28"/>
+          <w:szCs w:val="28"/>
+        </w:rPr>
+        <w:t>//Надо доработать</w:t>
+      </w:r>
+    </w:p>
+    <w:p>
+      <w:pPr>
+        <w:rPr>
+          <w:rFonts w:ascii="Times New Roman" w:hAnsi="Times New Roman" w:cs="Times New Roman"/>
+          <w:sz w:val="28"/>
+          <w:szCs w:val="28"/>
+        </w:rPr>
+      </w:pPr>
+      <w:r>
+        <w:rPr>
+          <w:rFonts w:ascii="Times New Roman" w:hAnsi="Times New Roman" w:cs="Times New Roman"/>
+          <w:sz w:val="28"/>
+          <w:szCs w:val="28"/>
+          <w:lang w:val="en-US"/>
+        </w:rPr>
+        <w:t>R</w:t>
+      </w:r>
+      <w:r>
+        <w:rPr>
+          <w:rFonts w:ascii="Times New Roman" w:hAnsi="Times New Roman" w:cs="Times New Roman"/>
+          <w:sz w:val="28"/>
+          <w:szCs w:val="28"/>
+        </w:rPr>
+        <w:t>1</w:t>
+      </w:r>
+      <w:r>
+        <w:rPr>
+          <w:rFonts w:ascii="Times New Roman" w:hAnsi="Times New Roman" w:cs="Times New Roman"/>
+          <w:sz w:val="28"/>
+          <w:szCs w:val="28"/>
+        </w:rPr>
         <w:t>7</w:t>
       </w:r>
       <w:r>
@@ -1636,6 +3030,717 @@
           <w:rFonts w:ascii="Times New Roman" w:hAnsi="Times New Roman" w:cs="Times New Roman"/>
           <w:sz w:val="28"/>
           <w:szCs w:val="28"/>
+        </w:rPr>
+        <w:t xml:space="preserve">) </w:t>
+      </w:r>
+      <w:r>
+        <w:rPr>
+          <w:rFonts w:ascii="Times New Roman" w:hAnsi="Times New Roman" w:cs="Times New Roman"/>
+          <w:sz w:val="28"/>
+          <w:szCs w:val="28"/>
+        </w:rPr>
+        <w:t>Дамка может ходить на любое количество клеток по диагонали как вперед, так и назад</w:t>
+      </w:r>
+      <w:r>
+        <w:rPr>
+          <w:rFonts w:ascii="Times New Roman" w:hAnsi="Times New Roman" w:cs="Times New Roman"/>
+          <w:sz w:val="28"/>
+          <w:szCs w:val="28"/>
+        </w:rPr>
+        <w:t>, но может становиться только на свободные клетки.</w:t>
+      </w:r>
+    </w:p>
+    <w:p>
+      <w:pPr>
+        <w:rPr>
+          <w:rFonts w:ascii="Times New Roman" w:hAnsi="Times New Roman" w:cs="Times New Roman"/>
+          <w:sz w:val="28"/>
+          <w:szCs w:val="28"/>
+        </w:rPr>
+      </w:pPr>
+      <w:r>
+        <w:rPr>
+          <w:rFonts w:ascii="Times New Roman" w:hAnsi="Times New Roman" w:cs="Times New Roman"/>
+          <w:sz w:val="28"/>
+          <w:szCs w:val="28"/>
+          <w:lang w:val="en-US"/>
+        </w:rPr>
+        <w:t>R</w:t>
+      </w:r>
+      <w:r>
+        <w:rPr>
+          <w:rFonts w:ascii="Times New Roman" w:hAnsi="Times New Roman" w:cs="Times New Roman"/>
+          <w:sz w:val="28"/>
+          <w:szCs w:val="28"/>
+        </w:rPr>
+        <w:t>1</w:t>
+      </w:r>
+      <w:r>
+        <w:rPr>
+          <w:rFonts w:ascii="Times New Roman" w:hAnsi="Times New Roman" w:cs="Times New Roman"/>
+          <w:sz w:val="28"/>
+          <w:szCs w:val="28"/>
+        </w:rPr>
+        <w:t>8</w:t>
+      </w:r>
+      <w:r>
+        <w:rPr>
+          <w:rFonts w:ascii="Times New Roman" w:hAnsi="Times New Roman" w:cs="Times New Roman"/>
+          <w:sz w:val="28"/>
+          <w:szCs w:val="28"/>
+        </w:rPr>
+        <w:t xml:space="preserve">) </w:t>
+      </w:r>
+      <w:r>
+        <w:rPr>
+          <w:rFonts w:ascii="Times New Roman" w:hAnsi="Times New Roman" w:cs="Times New Roman"/>
+          <w:sz w:val="28"/>
+          <w:szCs w:val="28"/>
+        </w:rPr>
+        <w:t>Во время партии осуществляется запись всех ходов и оставшегося у игрока/игроков времени.</w:t>
+      </w:r>
+    </w:p>
+    <w:p>
+      <w:pPr>
+        <w:rPr>
+          <w:rFonts w:ascii="Times New Roman" w:hAnsi="Times New Roman" w:cs="Times New Roman"/>
+          <w:sz w:val="28"/>
+          <w:szCs w:val="28"/>
+        </w:rPr>
+      </w:pPr>
+      <w:r>
+        <w:rPr>
+          <w:rFonts w:ascii="Times New Roman" w:hAnsi="Times New Roman" w:cs="Times New Roman"/>
+          <w:sz w:val="28"/>
+          <w:szCs w:val="28"/>
+          <w:lang w:val="en-US"/>
+        </w:rPr>
+        <w:t>R</w:t>
+      </w:r>
+      <w:r>
+        <w:rPr>
+          <w:rFonts w:ascii="Times New Roman" w:hAnsi="Times New Roman" w:cs="Times New Roman"/>
+          <w:sz w:val="28"/>
+          <w:szCs w:val="28"/>
+        </w:rPr>
+        <w:t>1</w:t>
+      </w:r>
+      <w:r>
+        <w:rPr>
+          <w:rFonts w:ascii="Times New Roman" w:hAnsi="Times New Roman" w:cs="Times New Roman"/>
+          <w:sz w:val="28"/>
+          <w:szCs w:val="28"/>
+        </w:rPr>
+        <w:t>8</w:t>
+      </w:r>
+      <w:r>
+        <w:rPr>
+          <w:rFonts w:ascii="Times New Roman" w:hAnsi="Times New Roman" w:cs="Times New Roman"/>
+          <w:sz w:val="28"/>
+          <w:szCs w:val="28"/>
+          <w:lang w:val="en-US"/>
+        </w:rPr>
+        <w:t>A</w:t>
+      </w:r>
+      <w:r>
+        <w:rPr>
+          <w:rFonts w:ascii="Times New Roman" w:hAnsi="Times New Roman" w:cs="Times New Roman"/>
+          <w:sz w:val="28"/>
+          <w:szCs w:val="28"/>
+        </w:rPr>
+        <w:t xml:space="preserve">) </w:t>
+      </w:r>
+      <w:r>
+        <w:rPr>
+          <w:rFonts w:ascii="Times New Roman" w:hAnsi="Times New Roman" w:cs="Times New Roman"/>
+          <w:sz w:val="28"/>
+          <w:szCs w:val="28"/>
+        </w:rPr>
+        <w:t xml:space="preserve">Запись ходов: </w:t>
+      </w:r>
+      <w:r>
+        <w:rPr>
+          <w:rFonts w:ascii="Times New Roman" w:hAnsi="Times New Roman" w:cs="Times New Roman"/>
+          <w:sz w:val="28"/>
+          <w:szCs w:val="28"/>
+        </w:rPr>
+        <w:t>«</w:t>
+      </w:r>
+      <w:r>
+        <w:rPr>
+          <w:rFonts w:ascii="Times New Roman" w:hAnsi="Times New Roman" w:cs="Times New Roman"/>
+          <w:sz w:val="28"/>
+          <w:szCs w:val="28"/>
+        </w:rPr>
+        <w:t>номер хода игрока</w:t>
+      </w:r>
+      <w:r>
+        <w:rPr>
+          <w:rFonts w:ascii="Times New Roman" w:hAnsi="Times New Roman" w:cs="Times New Roman"/>
+          <w:sz w:val="28"/>
+          <w:szCs w:val="28"/>
+        </w:rPr>
+        <w:t>»</w:t>
+      </w:r>
+      <w:r>
+        <w:rPr>
+          <w:rFonts w:ascii="Times New Roman" w:hAnsi="Times New Roman" w:cs="Times New Roman"/>
+          <w:sz w:val="28"/>
+          <w:szCs w:val="28"/>
+        </w:rPr>
+        <w:t xml:space="preserve">. </w:t>
+      </w:r>
+      <w:r>
+        <w:rPr>
+          <w:rFonts w:ascii="Times New Roman" w:hAnsi="Times New Roman" w:cs="Times New Roman"/>
+          <w:sz w:val="28"/>
+          <w:szCs w:val="28"/>
+        </w:rPr>
+        <w:t>«</w:t>
+      </w:r>
+      <w:r>
+        <w:rPr>
+          <w:rFonts w:ascii="Times New Roman" w:hAnsi="Times New Roman" w:cs="Times New Roman"/>
+          <w:sz w:val="28"/>
+          <w:szCs w:val="28"/>
+        </w:rPr>
+        <w:t>цвет шашек</w:t>
+      </w:r>
+      <w:r>
+        <w:rPr>
+          <w:rFonts w:ascii="Times New Roman" w:hAnsi="Times New Roman" w:cs="Times New Roman"/>
+          <w:sz w:val="28"/>
+          <w:szCs w:val="28"/>
+        </w:rPr>
+        <w:t>»</w:t>
+      </w:r>
+      <w:r>
+        <w:rPr>
+          <w:rFonts w:ascii="Times New Roman" w:hAnsi="Times New Roman" w:cs="Times New Roman"/>
+          <w:sz w:val="28"/>
+          <w:szCs w:val="28"/>
+        </w:rPr>
+        <w:t xml:space="preserve">: </w:t>
+      </w:r>
+      <w:r>
+        <w:rPr>
+          <w:rFonts w:ascii="Times New Roman" w:hAnsi="Times New Roman" w:cs="Times New Roman"/>
+          <w:sz w:val="28"/>
+          <w:szCs w:val="28"/>
+        </w:rPr>
+        <w:t>«</w:t>
+      </w:r>
+      <w:r>
+        <w:rPr>
+          <w:rFonts w:ascii="Times New Roman" w:hAnsi="Times New Roman" w:cs="Times New Roman"/>
+          <w:sz w:val="28"/>
+          <w:szCs w:val="28"/>
+        </w:rPr>
+        <w:t>клетка, на которой первоначально находилась</w:t>
+      </w:r>
+      <w:r>
+        <w:rPr>
+          <w:rFonts w:ascii="Times New Roman" w:hAnsi="Times New Roman" w:cs="Times New Roman"/>
+          <w:sz w:val="28"/>
+          <w:szCs w:val="28"/>
+        </w:rPr>
+        <w:t xml:space="preserve"> </w:t>
+      </w:r>
+      <w:r>
+        <w:rPr>
+          <w:rFonts w:ascii="Times New Roman" w:hAnsi="Times New Roman" w:cs="Times New Roman"/>
+          <w:sz w:val="28"/>
+          <w:szCs w:val="28"/>
+        </w:rPr>
+        <w:t>шашка</w:t>
+      </w:r>
+      <w:r>
+        <w:rPr>
+          <w:rFonts w:ascii="Times New Roman" w:hAnsi="Times New Roman" w:cs="Times New Roman"/>
+          <w:sz w:val="28"/>
+          <w:szCs w:val="28"/>
+        </w:rPr>
+        <w:t>»</w:t>
+      </w:r>
+      <w:r>
+        <w:rPr>
+          <w:rFonts w:ascii="Times New Roman" w:hAnsi="Times New Roman" w:cs="Times New Roman"/>
+          <w:sz w:val="28"/>
+          <w:szCs w:val="28"/>
+        </w:rPr>
+        <w:t xml:space="preserve"> </w:t>
+      </w:r>
+      <w:r>
+        <w:rPr>
+          <w:rFonts w:ascii="Times New Roman" w:hAnsi="Times New Roman" w:cs="Times New Roman"/>
+          <w:sz w:val="28"/>
+          <w:szCs w:val="28"/>
+        </w:rPr>
+        <w:t>«</w:t>
+      </w:r>
+      <w:r>
+        <w:rPr>
+          <w:rFonts w:ascii="Times New Roman" w:hAnsi="Times New Roman" w:cs="Times New Roman"/>
+          <w:sz w:val="28"/>
+          <w:szCs w:val="28"/>
+        </w:rPr>
+        <w:t>знак «-» в случае обычного хода, либо «:» в случае взятия шашки</w:t>
+      </w:r>
+      <w:r>
+        <w:rPr>
+          <w:rFonts w:ascii="Times New Roman" w:hAnsi="Times New Roman" w:cs="Times New Roman"/>
+          <w:sz w:val="28"/>
+          <w:szCs w:val="28"/>
+        </w:rPr>
+        <w:t>»</w:t>
+      </w:r>
+      <w:r>
+        <w:rPr>
+          <w:rFonts w:ascii="Times New Roman" w:hAnsi="Times New Roman" w:cs="Times New Roman"/>
+          <w:sz w:val="28"/>
+          <w:szCs w:val="28"/>
+        </w:rPr>
+        <w:t xml:space="preserve"> </w:t>
+      </w:r>
+      <w:r>
+        <w:rPr>
+          <w:rFonts w:ascii="Times New Roman" w:hAnsi="Times New Roman" w:cs="Times New Roman"/>
+          <w:sz w:val="28"/>
+          <w:szCs w:val="28"/>
+        </w:rPr>
+        <w:t>«</w:t>
+      </w:r>
+      <w:r>
+        <w:rPr>
+          <w:rFonts w:ascii="Times New Roman" w:hAnsi="Times New Roman" w:cs="Times New Roman"/>
+          <w:sz w:val="28"/>
+          <w:szCs w:val="28"/>
+        </w:rPr>
+        <w:t>клетка, на которую встала шашка</w:t>
+      </w:r>
+      <w:r>
+        <w:rPr>
+          <w:rFonts w:ascii="Times New Roman" w:hAnsi="Times New Roman" w:cs="Times New Roman"/>
+          <w:sz w:val="28"/>
+          <w:szCs w:val="28"/>
+        </w:rPr>
+        <w:t xml:space="preserve">» (1. Белые: </w:t>
+      </w:r>
+      <w:r>
+        <w:rPr>
+          <w:rFonts w:ascii="Times New Roman" w:hAnsi="Times New Roman" w:cs="Times New Roman"/>
+          <w:sz w:val="28"/>
+          <w:szCs w:val="28"/>
+          <w:lang w:val="en-US"/>
+        </w:rPr>
+        <w:t>f</w:t>
+      </w:r>
+      <w:r>
+        <w:rPr>
+          <w:rFonts w:ascii="Times New Roman" w:hAnsi="Times New Roman" w:cs="Times New Roman"/>
+          <w:sz w:val="28"/>
+          <w:szCs w:val="28"/>
+        </w:rPr>
+        <w:t>4-</w:t>
+      </w:r>
+      <w:r>
+        <w:rPr>
+          <w:rFonts w:ascii="Times New Roman" w:hAnsi="Times New Roman" w:cs="Times New Roman"/>
+          <w:sz w:val="28"/>
+          <w:szCs w:val="28"/>
+          <w:lang w:val="en-US"/>
+        </w:rPr>
+        <w:t>g</w:t>
+      </w:r>
+      <w:r>
+        <w:rPr>
+          <w:rFonts w:ascii="Times New Roman" w:hAnsi="Times New Roman" w:cs="Times New Roman"/>
+          <w:sz w:val="28"/>
+          <w:szCs w:val="28"/>
+        </w:rPr>
+        <w:t xml:space="preserve">5; 1. </w:t>
+      </w:r>
+      <w:r>
+        <w:rPr>
+          <w:rFonts w:ascii="Times New Roman" w:hAnsi="Times New Roman" w:cs="Times New Roman"/>
+          <w:sz w:val="28"/>
+          <w:szCs w:val="28"/>
+        </w:rPr>
+        <w:t xml:space="preserve">Черные: </w:t>
+      </w:r>
+      <w:r>
+        <w:rPr>
+          <w:rFonts w:ascii="Times New Roman" w:hAnsi="Times New Roman" w:cs="Times New Roman"/>
+          <w:sz w:val="28"/>
+          <w:szCs w:val="28"/>
+          <w:lang w:val="en-US"/>
+        </w:rPr>
+        <w:t>f</w:t>
+      </w:r>
+      <w:r>
+        <w:rPr>
+          <w:rFonts w:ascii="Times New Roman" w:hAnsi="Times New Roman" w:cs="Times New Roman"/>
+          <w:sz w:val="28"/>
+          <w:szCs w:val="28"/>
+        </w:rPr>
+        <w:t>4:</w:t>
+      </w:r>
+      <w:r>
+        <w:rPr>
+          <w:rFonts w:ascii="Times New Roman" w:hAnsi="Times New Roman" w:cs="Times New Roman"/>
+          <w:sz w:val="28"/>
+          <w:szCs w:val="28"/>
+          <w:lang w:val="en-US"/>
+        </w:rPr>
+        <w:t>h</w:t>
+      </w:r>
+      <w:r>
+        <w:rPr>
+          <w:rFonts w:ascii="Times New Roman" w:hAnsi="Times New Roman" w:cs="Times New Roman"/>
+          <w:sz w:val="28"/>
+          <w:szCs w:val="28"/>
+        </w:rPr>
+        <w:t>6; 8</w:t>
+      </w:r>
+      <w:r>
+        <w:rPr>
+          <w:rFonts w:ascii="Times New Roman" w:hAnsi="Times New Roman" w:cs="Times New Roman"/>
+          <w:sz w:val="28"/>
+          <w:szCs w:val="28"/>
+        </w:rPr>
+        <w:t>.</w:t>
+      </w:r>
+      <w:r>
+        <w:rPr>
+          <w:rFonts w:ascii="Times New Roman" w:hAnsi="Times New Roman" w:cs="Times New Roman"/>
+          <w:sz w:val="28"/>
+          <w:szCs w:val="28"/>
+        </w:rPr>
+        <w:t xml:space="preserve"> </w:t>
+      </w:r>
+      <w:r>
+        <w:rPr>
+          <w:rFonts w:ascii="Times New Roman" w:hAnsi="Times New Roman" w:cs="Times New Roman"/>
+          <w:sz w:val="28"/>
+          <w:szCs w:val="28"/>
+        </w:rPr>
+        <w:t xml:space="preserve">Белые: </w:t>
+      </w:r>
+      <w:r>
+        <w:rPr>
+          <w:rFonts w:ascii="Times New Roman" w:hAnsi="Times New Roman" w:cs="Times New Roman"/>
+          <w:sz w:val="28"/>
+          <w:szCs w:val="28"/>
+          <w:lang w:val="en-US"/>
+        </w:rPr>
+        <w:t>f</w:t>
+      </w:r>
+      <w:r>
+        <w:rPr>
+          <w:rFonts w:ascii="Times New Roman" w:hAnsi="Times New Roman" w:cs="Times New Roman"/>
+          <w:sz w:val="28"/>
+          <w:szCs w:val="28"/>
+        </w:rPr>
+        <w:t>4:</w:t>
+      </w:r>
+      <w:r>
+        <w:rPr>
+          <w:rFonts w:ascii="Times New Roman" w:hAnsi="Times New Roman" w:cs="Times New Roman"/>
+          <w:sz w:val="28"/>
+          <w:szCs w:val="28"/>
+          <w:lang w:val="en-US"/>
+        </w:rPr>
+        <w:t>h</w:t>
+      </w:r>
+      <w:r>
+        <w:rPr>
+          <w:rFonts w:ascii="Times New Roman" w:hAnsi="Times New Roman" w:cs="Times New Roman"/>
+          <w:sz w:val="28"/>
+          <w:szCs w:val="28"/>
+        </w:rPr>
+        <w:t>6:</w:t>
+      </w:r>
+      <w:r>
+        <w:rPr>
+          <w:rFonts w:ascii="Times New Roman" w:hAnsi="Times New Roman" w:cs="Times New Roman"/>
+          <w:sz w:val="28"/>
+          <w:szCs w:val="28"/>
+          <w:lang w:val="en-US"/>
+        </w:rPr>
+        <w:t>f</w:t>
+      </w:r>
+      <w:r>
+        <w:rPr>
+          <w:rFonts w:ascii="Times New Roman" w:hAnsi="Times New Roman" w:cs="Times New Roman"/>
+          <w:sz w:val="28"/>
+          <w:szCs w:val="28"/>
+        </w:rPr>
+        <w:t>8:</w:t>
+      </w:r>
+      <w:r>
+        <w:rPr>
+          <w:rFonts w:ascii="Times New Roman" w:hAnsi="Times New Roman" w:cs="Times New Roman"/>
+          <w:sz w:val="28"/>
+          <w:szCs w:val="28"/>
+          <w:lang w:val="en-US"/>
+        </w:rPr>
+        <w:t>c</w:t>
+      </w:r>
+      <w:r>
+        <w:rPr>
+          <w:rFonts w:ascii="Times New Roman" w:hAnsi="Times New Roman" w:cs="Times New Roman"/>
+          <w:sz w:val="28"/>
+          <w:szCs w:val="28"/>
+        </w:rPr>
+        <w:t>5; 4</w:t>
+      </w:r>
+      <w:r>
+        <w:rPr>
+          <w:rFonts w:ascii="Times New Roman" w:hAnsi="Times New Roman" w:cs="Times New Roman"/>
+          <w:sz w:val="28"/>
+          <w:szCs w:val="28"/>
+        </w:rPr>
+        <w:t>.</w:t>
+      </w:r>
+      <w:r>
+        <w:rPr>
+          <w:rFonts w:ascii="Times New Roman" w:hAnsi="Times New Roman" w:cs="Times New Roman"/>
+          <w:sz w:val="28"/>
+          <w:szCs w:val="28"/>
+        </w:rPr>
+        <w:t xml:space="preserve"> </w:t>
+      </w:r>
+      <w:r>
+        <w:rPr>
+          <w:rFonts w:ascii="Times New Roman" w:hAnsi="Times New Roman" w:cs="Times New Roman"/>
+          <w:sz w:val="28"/>
+          <w:szCs w:val="28"/>
+        </w:rPr>
+        <w:t>Ч</w:t>
+      </w:r>
+      <w:r>
+        <w:rPr>
+          <w:rFonts w:ascii="Times New Roman" w:hAnsi="Times New Roman" w:cs="Times New Roman"/>
+          <w:sz w:val="28"/>
+          <w:szCs w:val="28"/>
+        </w:rPr>
+        <w:t>ерные</w:t>
+      </w:r>
+      <w:r>
+        <w:rPr>
+          <w:rFonts w:ascii="Times New Roman" w:hAnsi="Times New Roman" w:cs="Times New Roman"/>
+          <w:sz w:val="28"/>
+          <w:szCs w:val="28"/>
+        </w:rPr>
+        <w:t>:</w:t>
+      </w:r>
+      <w:r>
+        <w:rPr>
+          <w:rFonts w:ascii="Times New Roman" w:hAnsi="Times New Roman" w:cs="Times New Roman"/>
+          <w:sz w:val="28"/>
+          <w:szCs w:val="28"/>
+        </w:rPr>
+        <w:t xml:space="preserve"> 47-42 и т.д.</w:t>
+      </w:r>
+      <w:r>
+        <w:rPr>
+          <w:rFonts w:ascii="Times New Roman" w:hAnsi="Times New Roman" w:cs="Times New Roman"/>
+          <w:sz w:val="28"/>
+          <w:szCs w:val="28"/>
+        </w:rPr>
+        <w:t>)</w:t>
+      </w:r>
+      <w:r>
+        <w:rPr>
+          <w:rFonts w:ascii="Times New Roman" w:hAnsi="Times New Roman" w:cs="Times New Roman"/>
+          <w:sz w:val="28"/>
+          <w:szCs w:val="28"/>
+        </w:rPr>
+        <w:t>.</w:t>
+      </w:r>
+    </w:p>
+    <w:p>
+      <w:pPr>
+        <w:rPr>
+          <w:rFonts w:ascii="Times New Roman" w:hAnsi="Times New Roman" w:cs="Times New Roman"/>
+          <w:sz w:val="28"/>
+          <w:szCs w:val="28"/>
+        </w:rPr>
+      </w:pPr>
+      <w:r>
+        <w:rPr>
+          <w:rFonts w:ascii="Times New Roman" w:hAnsi="Times New Roman" w:cs="Times New Roman"/>
+          <w:sz w:val="28"/>
+          <w:szCs w:val="28"/>
+          <w:lang w:val="en-US"/>
+        </w:rPr>
+        <w:t>R</w:t>
+      </w:r>
+      <w:r>
+        <w:rPr>
+          <w:rFonts w:ascii="Times New Roman" w:hAnsi="Times New Roman" w:cs="Times New Roman"/>
+          <w:sz w:val="28"/>
+          <w:szCs w:val="28"/>
+        </w:rPr>
+        <w:t xml:space="preserve">19) </w:t>
+      </w:r>
+      <w:r>
+        <w:rPr>
+          <w:rFonts w:ascii="Times New Roman" w:hAnsi="Times New Roman" w:cs="Times New Roman"/>
+          <w:sz w:val="28"/>
+          <w:szCs w:val="28"/>
+        </w:rPr>
+        <w:t>Интерфейс: оставшееся время у игрока сверху по центру, кнопки «сдаться» и «пауза» в правом верхнем углу.</w:t>
+      </w:r>
+    </w:p>
+    <w:p>
+      <w:pPr>
+        <w:rPr>
+          <w:rFonts w:ascii="Times New Roman" w:hAnsi="Times New Roman" w:cs="Times New Roman"/>
+          <w:sz w:val="28"/>
+          <w:szCs w:val="28"/>
+        </w:rPr>
+      </w:pPr>
+      <w:r>
+        <w:rPr>
+          <w:rFonts w:ascii="Times New Roman" w:hAnsi="Times New Roman" w:cs="Times New Roman"/>
+          <w:sz w:val="28"/>
+          <w:szCs w:val="28"/>
+          <w:lang w:val="en-US"/>
+        </w:rPr>
+        <w:t>R</w:t>
+      </w:r>
+      <w:r>
+        <w:rPr>
+          <w:rFonts w:ascii="Times New Roman" w:hAnsi="Times New Roman" w:cs="Times New Roman"/>
+          <w:sz w:val="28"/>
+          <w:szCs w:val="28"/>
+        </w:rPr>
+        <w:t xml:space="preserve">20) </w:t>
+      </w:r>
+      <w:r>
+        <w:rPr>
+          <w:rFonts w:ascii="Times New Roman" w:hAnsi="Times New Roman" w:cs="Times New Roman"/>
+          <w:sz w:val="28"/>
+          <w:szCs w:val="28"/>
+        </w:rPr>
+        <w:t>П</w:t>
+      </w:r>
+      <w:r>
+        <w:rPr>
+          <w:rFonts w:ascii="Times New Roman" w:hAnsi="Times New Roman" w:cs="Times New Roman"/>
+          <w:sz w:val="28"/>
+          <w:szCs w:val="28"/>
+        </w:rPr>
+        <w:t xml:space="preserve">ри нажатии </w:t>
+      </w:r>
+      <w:r>
+        <w:rPr>
+          <w:rFonts w:ascii="Times New Roman" w:hAnsi="Times New Roman" w:cs="Times New Roman"/>
+          <w:sz w:val="28"/>
+          <w:szCs w:val="28"/>
+        </w:rPr>
+        <w:t>на кнопку «пауза» текущая игра сохраняется и закрывается, пользователь переходит в главное меню игры.</w:t>
+      </w:r>
+    </w:p>
+    <w:p>
+      <w:pPr>
+        <w:rPr>
+          <w:rFonts w:ascii="Times New Roman" w:hAnsi="Times New Roman" w:cs="Times New Roman"/>
+          <w:sz w:val="28"/>
+          <w:szCs w:val="28"/>
+        </w:rPr>
+      </w:pPr>
+      <w:r>
+        <w:rPr>
+          <w:rFonts w:ascii="Times New Roman" w:hAnsi="Times New Roman" w:cs="Times New Roman"/>
+          <w:sz w:val="28"/>
+          <w:szCs w:val="28"/>
+          <w:lang w:val="en-US"/>
+        </w:rPr>
+        <w:t>R</w:t>
+      </w:r>
+      <w:r>
+        <w:rPr>
+          <w:rFonts w:ascii="Times New Roman" w:hAnsi="Times New Roman" w:cs="Times New Roman"/>
+          <w:sz w:val="28"/>
+          <w:szCs w:val="28"/>
+        </w:rPr>
+        <w:t>20</w:t>
+      </w:r>
+      <w:r>
+        <w:rPr>
+          <w:rFonts w:ascii="Times New Roman" w:hAnsi="Times New Roman" w:cs="Times New Roman"/>
+          <w:sz w:val="28"/>
+          <w:szCs w:val="28"/>
+          <w:lang w:val="en-US"/>
+        </w:rPr>
+        <w:t>A</w:t>
+      </w:r>
+      <w:r>
+        <w:rPr>
+          <w:rFonts w:ascii="Times New Roman" w:hAnsi="Times New Roman" w:cs="Times New Roman"/>
+          <w:sz w:val="28"/>
+          <w:szCs w:val="28"/>
+        </w:rPr>
+        <w:t xml:space="preserve">) </w:t>
+      </w:r>
+      <w:r>
+        <w:rPr>
+          <w:rFonts w:ascii="Times New Roman" w:hAnsi="Times New Roman" w:cs="Times New Roman"/>
+          <w:sz w:val="28"/>
+          <w:szCs w:val="28"/>
+        </w:rPr>
+        <w:t xml:space="preserve">Сохранение игры: сохранятся запись всех ходов и оставшееся у игроков время в </w:t>
+      </w:r>
+      <w:r>
+        <w:rPr>
+          <w:rFonts w:ascii="Times New Roman" w:hAnsi="Times New Roman" w:cs="Times New Roman"/>
+          <w:sz w:val="28"/>
+          <w:szCs w:val="28"/>
+          <w:lang w:val="en-US"/>
+        </w:rPr>
+        <w:t>log</w:t>
+      </w:r>
+      <w:r>
+        <w:rPr>
+          <w:rFonts w:ascii="Times New Roman" w:hAnsi="Times New Roman" w:cs="Times New Roman"/>
+          <w:sz w:val="28"/>
+          <w:szCs w:val="28"/>
+        </w:rPr>
+        <w:t>-файле.</w:t>
+      </w:r>
+    </w:p>
+    <w:p>
+      <w:pPr>
+        <w:rPr>
+          <w:rFonts w:ascii="Times New Roman" w:hAnsi="Times New Roman" w:cs="Times New Roman"/>
+          <w:sz w:val="28"/>
+          <w:szCs w:val="28"/>
+        </w:rPr>
+      </w:pPr>
+      <w:r>
+        <w:rPr>
+          <w:rFonts w:ascii="Times New Roman" w:hAnsi="Times New Roman" w:cs="Times New Roman"/>
+          <w:sz w:val="28"/>
+          <w:szCs w:val="28"/>
+          <w:lang w:val="en-US"/>
+        </w:rPr>
+        <w:t>R</w:t>
+      </w:r>
+      <w:r>
+        <w:rPr>
+          <w:rFonts w:ascii="Times New Roman" w:hAnsi="Times New Roman" w:cs="Times New Roman"/>
+          <w:sz w:val="28"/>
+          <w:szCs w:val="28"/>
+        </w:rPr>
+        <w:t>20</w:t>
+      </w:r>
+      <w:r>
+        <w:rPr>
+          <w:rFonts w:ascii="Times New Roman" w:hAnsi="Times New Roman" w:cs="Times New Roman"/>
+          <w:sz w:val="28"/>
+          <w:szCs w:val="28"/>
           <w:lang w:val="en-US"/>
         </w:rPr>
         <w:t>B</w:t>
@@ -1646,23 +3751,6 @@
           <w:sz w:val="28"/>
           <w:szCs w:val="28"/>
         </w:rPr>
-        <w:t>2</w:t>
-      </w:r>
-      <w:r>
-        <w:rPr>
-          <w:rFonts w:ascii="Times New Roman" w:hAnsi="Times New Roman" w:cs="Times New Roman"/>
-          <w:sz w:val="28"/>
-          <w:szCs w:val="28"/>
-          <w:lang w:val="en-US"/>
-        </w:rPr>
-        <w:t>A</w:t>
-      </w:r>
-      <w:r>
-        <w:rPr>
-          <w:rFonts w:ascii="Times New Roman" w:hAnsi="Times New Roman" w:cs="Times New Roman"/>
-          <w:sz w:val="28"/>
-          <w:szCs w:val="28"/>
-        </w:rPr>
         <w:t xml:space="preserve">) </w:t>
       </w:r>
       <w:r>
@@ -1671,269 +3759,128 @@
           <w:sz w:val="28"/>
           <w:szCs w:val="28"/>
         </w:rPr>
-        <w:t xml:space="preserve">Русские: </w:t>
-      </w:r>
-      <w:proofErr w:type="gramStart"/>
-      <w:r>
-        <w:rPr>
-          <w:rFonts w:ascii="Times New Roman" w:hAnsi="Times New Roman" w:cs="Times New Roman"/>
-          <w:sz w:val="28"/>
-          <w:szCs w:val="28"/>
-        </w:rPr>
-        <w:t>30 минут</w:t>
-      </w:r>
-      <w:proofErr w:type="gramEnd"/>
-      <w:r>
-        <w:rPr>
-          <w:rFonts w:ascii="Times New Roman" w:hAnsi="Times New Roman" w:cs="Times New Roman"/>
-          <w:sz w:val="28"/>
-          <w:szCs w:val="28"/>
-        </w:rPr>
-        <w:t xml:space="preserve"> плюс 30 секунд на ход до конца партии</w:t>
-      </w:r>
-      <w:r>
-        <w:rPr>
-          <w:rFonts w:ascii="Times New Roman" w:hAnsi="Times New Roman" w:cs="Times New Roman"/>
-          <w:sz w:val="28"/>
-          <w:szCs w:val="28"/>
-        </w:rPr>
-        <w:t xml:space="preserve"> каждому игроку.</w:t>
-      </w:r>
-    </w:p>
-    <w:p>
-      <w:pPr>
+        <w:t>Одновременно может быть сохранена только одна партия.</w:t>
+      </w:r>
+    </w:p>
+    <w:p>
+      <w:pPr>
+        <w:rPr>
+          <w:rFonts w:ascii="Times New Roman" w:hAnsi="Times New Roman" w:cs="Times New Roman"/>
+          <w:sz w:val="28"/>
+          <w:szCs w:val="28"/>
+        </w:rPr>
+      </w:pPr>
+      <w:r>
+        <w:rPr>
+          <w:rFonts w:ascii="Times New Roman" w:hAnsi="Times New Roman" w:cs="Times New Roman"/>
+          <w:sz w:val="28"/>
+          <w:szCs w:val="28"/>
+          <w:lang w:val="en-US"/>
+        </w:rPr>
+        <w:t>R</w:t>
+      </w:r>
+      <w:r>
+        <w:rPr>
+          <w:rFonts w:ascii="Times New Roman" w:hAnsi="Times New Roman" w:cs="Times New Roman"/>
+          <w:sz w:val="28"/>
+          <w:szCs w:val="28"/>
+        </w:rPr>
+        <w:t>20</w:t>
+      </w:r>
+      <w:r>
+        <w:rPr>
+          <w:rFonts w:ascii="Times New Roman" w:hAnsi="Times New Roman" w:cs="Times New Roman"/>
+          <w:sz w:val="28"/>
+          <w:szCs w:val="28"/>
+          <w:lang w:val="en-US"/>
+        </w:rPr>
+        <w:t>C</w:t>
+      </w:r>
+      <w:r>
+        <w:rPr>
+          <w:rFonts w:ascii="Times New Roman" w:hAnsi="Times New Roman" w:cs="Times New Roman"/>
+          <w:sz w:val="28"/>
+          <w:szCs w:val="28"/>
+        </w:rPr>
+        <w:t>)</w:t>
+      </w:r>
+      <w:r>
+        <w:rPr>
+          <w:rFonts w:ascii="Times New Roman" w:hAnsi="Times New Roman" w:cs="Times New Roman"/>
+          <w:sz w:val="28"/>
+          <w:szCs w:val="28"/>
+        </w:rPr>
+        <w:t xml:space="preserve"> Сохраняется только последняя</w:t>
+      </w:r>
+      <w:r>
+        <w:rPr>
+          <w:rFonts w:ascii="Times New Roman" w:hAnsi="Times New Roman" w:cs="Times New Roman"/>
+          <w:sz w:val="28"/>
+          <w:szCs w:val="28"/>
+        </w:rPr>
+        <w:t xml:space="preserve"> незаконченная</w:t>
+      </w:r>
+      <w:r>
+        <w:rPr>
+          <w:rFonts w:ascii="Times New Roman" w:hAnsi="Times New Roman" w:cs="Times New Roman"/>
+          <w:sz w:val="28"/>
+          <w:szCs w:val="28"/>
+        </w:rPr>
+        <w:t xml:space="preserve"> партия.</w:t>
+      </w:r>
+    </w:p>
+    <w:p>
+      <w:pPr>
+        <w:rPr>
+          <w:rFonts w:ascii="Times New Roman" w:hAnsi="Times New Roman" w:cs="Times New Roman"/>
+          <w:sz w:val="28"/>
+          <w:szCs w:val="28"/>
+        </w:rPr>
+      </w:pPr>
+      <w:r>
+        <w:rPr>
+          <w:rFonts w:ascii="Times New Roman" w:hAnsi="Times New Roman" w:cs="Times New Roman"/>
+          <w:sz w:val="28"/>
+          <w:szCs w:val="28"/>
+          <w:lang w:val="en-US"/>
+        </w:rPr>
+        <w:t>R</w:t>
+      </w:r>
+      <w:r>
+        <w:rPr>
+          <w:rFonts w:ascii="Times New Roman" w:hAnsi="Times New Roman" w:cs="Times New Roman"/>
+          <w:sz w:val="28"/>
+          <w:szCs w:val="28"/>
+        </w:rPr>
+        <w:t xml:space="preserve">21) </w:t>
+      </w:r>
+      <w:r>
+        <w:rPr>
+          <w:rFonts w:ascii="Times New Roman" w:hAnsi="Times New Roman" w:cs="Times New Roman"/>
+          <w:sz w:val="28"/>
+          <w:szCs w:val="28"/>
+        </w:rPr>
+        <w:t>Когда пользователь выбирает пункт «продолжить незаконченную игру»</w:t>
+      </w:r>
+      <w:r>
+        <w:rPr>
+          <w:rFonts w:ascii="Times New Roman" w:hAnsi="Times New Roman" w:cs="Times New Roman"/>
+          <w:sz w:val="28"/>
+          <w:szCs w:val="28"/>
+        </w:rPr>
+        <w:t xml:space="preserve">, открывается после незаконченная игра. </w:t>
+      </w:r>
+      <w:r>
         <w:rPr>
           <w:rFonts w:ascii="Times New Roman" w:hAnsi="Times New Roman" w:cs="Times New Roman"/>
           <w:b/>
-          <w:sz w:val="28"/>
-          <w:szCs w:val="28"/>
-        </w:rPr>
-      </w:pPr>
-      <w:r>
-        <w:rPr>
-          <w:rFonts w:ascii="Times New Roman" w:hAnsi="Times New Roman" w:cs="Times New Roman"/>
-          <w:sz w:val="28"/>
-          <w:szCs w:val="28"/>
-        </w:rPr>
-        <w:t xml:space="preserve">       </w:t>
-      </w:r>
-      <w:r>
-        <w:rPr>
-          <w:rFonts w:ascii="Times New Roman" w:hAnsi="Times New Roman" w:cs="Times New Roman"/>
-          <w:sz w:val="28"/>
-          <w:szCs w:val="28"/>
-        </w:rPr>
-        <w:t xml:space="preserve">     </w:t>
-      </w:r>
-      <w:r>
-        <w:rPr>
-          <w:rFonts w:ascii="Times New Roman" w:hAnsi="Times New Roman" w:cs="Times New Roman"/>
-          <w:sz w:val="28"/>
-          <w:szCs w:val="28"/>
-        </w:rPr>
-        <w:t xml:space="preserve">    </w:t>
-      </w:r>
-      <w:r>
-        <w:rPr>
-          <w:rFonts w:ascii="Times New Roman" w:hAnsi="Times New Roman" w:cs="Times New Roman"/>
-          <w:sz w:val="28"/>
-          <w:szCs w:val="28"/>
-          <w:lang w:val="en-US"/>
-        </w:rPr>
-        <w:t>R</w:t>
-      </w:r>
-      <w:r>
-        <w:rPr>
-          <w:rFonts w:ascii="Times New Roman" w:hAnsi="Times New Roman" w:cs="Times New Roman"/>
-          <w:sz w:val="28"/>
-          <w:szCs w:val="28"/>
-        </w:rPr>
-        <w:t>7</w:t>
-      </w:r>
-      <w:r>
-        <w:rPr>
-          <w:rFonts w:ascii="Times New Roman" w:hAnsi="Times New Roman" w:cs="Times New Roman"/>
-          <w:sz w:val="28"/>
-          <w:szCs w:val="28"/>
-          <w:lang w:val="en-US"/>
-        </w:rPr>
-        <w:t>B</w:t>
-      </w:r>
-      <w:r>
-        <w:rPr>
-          <w:rFonts w:ascii="Times New Roman" w:hAnsi="Times New Roman" w:cs="Times New Roman"/>
-          <w:sz w:val="28"/>
-          <w:szCs w:val="28"/>
-        </w:rPr>
-        <w:t>2</w:t>
-      </w:r>
-      <w:r>
-        <w:rPr>
-          <w:rFonts w:ascii="Times New Roman" w:hAnsi="Times New Roman" w:cs="Times New Roman"/>
-          <w:sz w:val="28"/>
-          <w:szCs w:val="28"/>
-          <w:lang w:val="en-US"/>
-        </w:rPr>
-        <w:t>B</w:t>
-      </w:r>
-      <w:r>
-        <w:rPr>
-          <w:rFonts w:ascii="Times New Roman" w:hAnsi="Times New Roman" w:cs="Times New Roman"/>
-          <w:sz w:val="28"/>
-          <w:szCs w:val="28"/>
-        </w:rPr>
-        <w:t xml:space="preserve">) </w:t>
-      </w:r>
-      <w:r>
-        <w:rPr>
-          <w:rFonts w:ascii="Times New Roman" w:hAnsi="Times New Roman" w:cs="Times New Roman"/>
-          <w:sz w:val="28"/>
-          <w:szCs w:val="28"/>
-        </w:rPr>
-        <w:t xml:space="preserve">Международные: </w:t>
-      </w:r>
-      <w:proofErr w:type="gramStart"/>
-      <w:r>
-        <w:rPr>
-          <w:rFonts w:ascii="Times New Roman" w:hAnsi="Times New Roman" w:cs="Times New Roman"/>
-          <w:sz w:val="28"/>
-          <w:szCs w:val="28"/>
-        </w:rPr>
-        <w:t>2 часа</w:t>
-      </w:r>
-      <w:proofErr w:type="gramEnd"/>
-      <w:r>
-        <w:rPr>
-          <w:rFonts w:ascii="Times New Roman" w:hAnsi="Times New Roman" w:cs="Times New Roman"/>
-          <w:sz w:val="28"/>
-          <w:szCs w:val="28"/>
-        </w:rPr>
-        <w:t xml:space="preserve"> на 50 ходов и далее 1 час на каждые 25 ходов. Если игрок сделал соответствующее количество ходов, то ему добавляется его неизрасходованное время.</w:t>
-      </w:r>
-    </w:p>
-    <w:p>
-      <w:pPr>
-        <w:rPr>
-          <w:rFonts w:ascii="Times New Roman" w:hAnsi="Times New Roman" w:cs="Times New Roman"/>
-          <w:sz w:val="28"/>
-          <w:szCs w:val="28"/>
-        </w:rPr>
-      </w:pPr>
-      <w:r>
-        <w:rPr>
-          <w:rFonts w:ascii="Times New Roman" w:hAnsi="Times New Roman" w:cs="Times New Roman"/>
-          <w:sz w:val="28"/>
-          <w:szCs w:val="28"/>
-          <w:lang w:val="en-US"/>
-        </w:rPr>
-        <w:t>R</w:t>
-      </w:r>
-      <w:r>
-        <w:rPr>
-          <w:rFonts w:ascii="Times New Roman" w:hAnsi="Times New Roman" w:cs="Times New Roman"/>
-          <w:sz w:val="28"/>
-          <w:szCs w:val="28"/>
-        </w:rPr>
-        <w:t xml:space="preserve">8) </w:t>
-      </w:r>
-      <w:r>
-        <w:rPr>
-          <w:rFonts w:ascii="Times New Roman" w:hAnsi="Times New Roman" w:cs="Times New Roman"/>
-          <w:sz w:val="28"/>
-          <w:szCs w:val="28"/>
-        </w:rPr>
-        <w:t>Доска на экране отображается таким образом, чтобы в левом нижнем углу экрана находилось тёмное угловое поле.</w:t>
-      </w:r>
-      <w:r>
-        <w:rPr>
-          <w:rFonts w:ascii="Times New Roman" w:hAnsi="Times New Roman" w:cs="Times New Roman"/>
-          <w:sz w:val="28"/>
-          <w:szCs w:val="28"/>
-        </w:rPr>
-        <w:t xml:space="preserve"> На ПК при смене хода меняется ориентация игровой доски, поворачиваясь на 180 градусов. В устройствах с </w:t>
-      </w:r>
-      <w:r>
-        <w:rPr>
-          <w:rFonts w:ascii="Times New Roman" w:hAnsi="Times New Roman" w:cs="Times New Roman"/>
-          <w:sz w:val="28"/>
-          <w:szCs w:val="28"/>
-          <w:lang w:val="en-US"/>
-        </w:rPr>
-        <w:t>Android</w:t>
-      </w:r>
-      <w:r>
-        <w:rPr>
-          <w:rFonts w:ascii="Times New Roman" w:hAnsi="Times New Roman" w:cs="Times New Roman"/>
-          <w:sz w:val="28"/>
-          <w:szCs w:val="28"/>
-        </w:rPr>
-        <w:t xml:space="preserve"> </w:t>
-      </w:r>
-      <w:r>
-        <w:rPr>
-          <w:rFonts w:ascii="Times New Roman" w:hAnsi="Times New Roman" w:cs="Times New Roman"/>
-          <w:sz w:val="28"/>
-          <w:szCs w:val="28"/>
-        </w:rPr>
-        <w:t>расположение доски остается неизменным.</w:t>
-      </w:r>
-    </w:p>
-    <w:p>
-      <w:pPr>
-        <w:rPr>
-          <w:rFonts w:ascii="Times New Roman" w:hAnsi="Times New Roman" w:cs="Times New Roman"/>
-          <w:sz w:val="28"/>
-          <w:szCs w:val="28"/>
-        </w:rPr>
-      </w:pPr>
-      <w:r>
-        <w:rPr>
-          <w:rFonts w:ascii="Times New Roman" w:hAnsi="Times New Roman" w:cs="Times New Roman"/>
-          <w:sz w:val="28"/>
-          <w:szCs w:val="28"/>
-          <w:lang w:val="en-US"/>
-        </w:rPr>
-        <w:t>R</w:t>
-      </w:r>
-      <w:r>
-        <w:rPr>
-          <w:rFonts w:ascii="Times New Roman" w:hAnsi="Times New Roman" w:cs="Times New Roman"/>
-          <w:sz w:val="28"/>
-          <w:szCs w:val="28"/>
-        </w:rPr>
-        <w:t>9</w:t>
-      </w:r>
-      <w:r>
-        <w:rPr>
-          <w:rFonts w:ascii="Times New Roman" w:hAnsi="Times New Roman" w:cs="Times New Roman"/>
-          <w:sz w:val="28"/>
-          <w:szCs w:val="28"/>
-        </w:rPr>
-        <w:t xml:space="preserve">) </w:t>
-      </w:r>
-      <w:r>
-        <w:rPr>
-          <w:rFonts w:ascii="Times New Roman" w:hAnsi="Times New Roman" w:cs="Times New Roman"/>
-          <w:sz w:val="28"/>
-          <w:szCs w:val="28"/>
-        </w:rPr>
-        <w:t>Поддержка русского и английского языков.</w:t>
-      </w:r>
-      <w:r>
-        <w:rPr>
-          <w:rFonts w:ascii="Times New Roman" w:hAnsi="Times New Roman" w:cs="Times New Roman"/>
-          <w:sz w:val="28"/>
-          <w:szCs w:val="28"/>
-        </w:rPr>
-        <w:t xml:space="preserve"> </w:t>
-      </w:r>
-      <w:r>
-        <w:rPr>
-          <w:rFonts w:ascii="Times New Roman" w:hAnsi="Times New Roman" w:cs="Times New Roman"/>
-          <w:sz w:val="28"/>
-          <w:szCs w:val="28"/>
-        </w:rPr>
-        <w:t>Выбор языка осуществляется автоматически на основе языка системы. Если язык системы русский, то выбирается русский язык, иначе английский.</w:t>
+          <w:bCs/>
+          <w:i/>
+          <w:iCs/>
+          <w:sz w:val="28"/>
+          <w:szCs w:val="28"/>
+        </w:rPr>
+        <w:t>//капитан очевидность блядь</w:t>
       </w:r>
       <w:bookmarkStart w:id="0" w:name="_GoBack"/>
       <w:bookmarkEnd w:id="0"/>
@@ -1951,6 +3898,23 @@
           <w:rFonts w:ascii="Times New Roman" w:hAnsi="Times New Roman" w:cs="Times New Roman"/>
           <w:sz w:val="28"/>
           <w:szCs w:val="28"/>
+        </w:rPr>
+        <w:t>Конец игры:</w:t>
+      </w:r>
+    </w:p>
+    <w:p>
+      <w:pPr>
+        <w:rPr>
+          <w:rFonts w:ascii="Times New Roman" w:hAnsi="Times New Roman" w:cs="Times New Roman"/>
+          <w:sz w:val="28"/>
+          <w:szCs w:val="28"/>
+        </w:rPr>
+      </w:pPr>
+      <w:r>
+        <w:rPr>
+          <w:rFonts w:ascii="Times New Roman" w:hAnsi="Times New Roman" w:cs="Times New Roman"/>
+          <w:sz w:val="28"/>
+          <w:szCs w:val="28"/>
           <w:lang w:val="en-US"/>
         </w:rPr>
         <w:t>R</w:t>
@@ -1961,7 +3925,16 @@
           <w:sz w:val="28"/>
           <w:szCs w:val="28"/>
         </w:rPr>
-        <w:t>10</w:t>
+        <w:t>20</w:t>
+      </w:r>
+      <w:r>
+        <w:rPr>
+          <w:rFonts w:ascii="Times New Roman" w:hAnsi="Times New Roman" w:cs="Times New Roman"/>
+          <w:sz w:val="28"/>
+          <w:szCs w:val="28"/>
+          <w:lang w:val="en-US"/>
+        </w:rPr>
+        <w:t>A</w:t>
       </w:r>
       <w:r>
         <w:rPr>
@@ -1977,6 +3950,385 @@
           <w:sz w:val="28"/>
           <w:szCs w:val="28"/>
         </w:rPr>
+        <w:t>Игра заканчивается тогда, когда шашки у одного из игроков побиты все шашки.</w:t>
+      </w:r>
+    </w:p>
+    <w:p>
+      <w:pPr>
+        <w:rPr>
+          <w:rFonts w:ascii="Times New Roman" w:hAnsi="Times New Roman" w:cs="Times New Roman"/>
+          <w:sz w:val="28"/>
+          <w:szCs w:val="28"/>
+        </w:rPr>
+      </w:pPr>
+      <w:r>
+        <w:rPr>
+          <w:rFonts w:ascii="Times New Roman" w:hAnsi="Times New Roman" w:cs="Times New Roman"/>
+          <w:sz w:val="28"/>
+          <w:szCs w:val="28"/>
+          <w:lang w:val="en-US"/>
+        </w:rPr>
+        <w:lastRenderedPageBreak/>
+        <w:t>R</w:t>
+      </w:r>
+      <w:r>
+        <w:rPr>
+          <w:rFonts w:ascii="Times New Roman" w:hAnsi="Times New Roman" w:cs="Times New Roman"/>
+          <w:sz w:val="28"/>
+          <w:szCs w:val="28"/>
+        </w:rPr>
+        <w:t>2</w:t>
+      </w:r>
+      <w:r>
+        <w:rPr>
+          <w:rFonts w:ascii="Times New Roman" w:hAnsi="Times New Roman" w:cs="Times New Roman"/>
+          <w:sz w:val="28"/>
+          <w:szCs w:val="28"/>
+        </w:rPr>
+        <w:t>0</w:t>
+      </w:r>
+      <w:r>
+        <w:rPr>
+          <w:rFonts w:ascii="Times New Roman" w:hAnsi="Times New Roman" w:cs="Times New Roman"/>
+          <w:sz w:val="28"/>
+          <w:szCs w:val="28"/>
+          <w:lang w:val="en-US"/>
+        </w:rPr>
+        <w:t>B</w:t>
+      </w:r>
+      <w:r>
+        <w:rPr>
+          <w:rFonts w:ascii="Times New Roman" w:hAnsi="Times New Roman" w:cs="Times New Roman"/>
+          <w:sz w:val="28"/>
+          <w:szCs w:val="28"/>
+        </w:rPr>
+        <w:t xml:space="preserve">) </w:t>
+      </w:r>
+      <w:r>
+        <w:rPr>
+          <w:rFonts w:ascii="Times New Roman" w:hAnsi="Times New Roman" w:cs="Times New Roman"/>
+          <w:sz w:val="28"/>
+          <w:szCs w:val="28"/>
+        </w:rPr>
+        <w:t>Когда у одного из игроков нет возможности сделать ход.</w:t>
+      </w:r>
+    </w:p>
+    <w:p>
+      <w:pPr>
+        <w:rPr>
+          <w:rFonts w:ascii="Times New Roman" w:hAnsi="Times New Roman" w:cs="Times New Roman"/>
+          <w:sz w:val="28"/>
+          <w:szCs w:val="28"/>
+        </w:rPr>
+      </w:pPr>
+      <w:r>
+        <w:rPr>
+          <w:rFonts w:ascii="Times New Roman" w:hAnsi="Times New Roman" w:cs="Times New Roman"/>
+          <w:sz w:val="28"/>
+          <w:szCs w:val="28"/>
+          <w:lang w:val="en-US"/>
+        </w:rPr>
+        <w:t>R</w:t>
+      </w:r>
+      <w:r>
+        <w:rPr>
+          <w:rFonts w:ascii="Times New Roman" w:hAnsi="Times New Roman" w:cs="Times New Roman"/>
+          <w:sz w:val="28"/>
+          <w:szCs w:val="28"/>
+        </w:rPr>
+        <w:t>20</w:t>
+      </w:r>
+      <w:r>
+        <w:rPr>
+          <w:rFonts w:ascii="Times New Roman" w:hAnsi="Times New Roman" w:cs="Times New Roman"/>
+          <w:sz w:val="28"/>
+          <w:szCs w:val="28"/>
+          <w:lang w:val="en-US"/>
+        </w:rPr>
+        <w:t>C</w:t>
+      </w:r>
+      <w:r>
+        <w:rPr>
+          <w:rFonts w:ascii="Times New Roman" w:hAnsi="Times New Roman" w:cs="Times New Roman"/>
+          <w:sz w:val="28"/>
+          <w:szCs w:val="28"/>
+        </w:rPr>
+        <w:t xml:space="preserve">) </w:t>
+      </w:r>
+      <w:r>
+        <w:rPr>
+          <w:rFonts w:ascii="Times New Roman" w:hAnsi="Times New Roman" w:cs="Times New Roman"/>
+          <w:sz w:val="28"/>
+          <w:szCs w:val="28"/>
+        </w:rPr>
+        <w:t>Когда у одного из игроков закончилось время.</w:t>
+      </w:r>
+    </w:p>
+    <w:p>
+      <w:pPr>
+        <w:rPr>
+          <w:rFonts w:ascii="Times New Roman" w:hAnsi="Times New Roman" w:cs="Times New Roman"/>
+          <w:sz w:val="28"/>
+          <w:szCs w:val="28"/>
+        </w:rPr>
+      </w:pPr>
+      <w:r>
+        <w:rPr>
+          <w:rFonts w:ascii="Times New Roman" w:hAnsi="Times New Roman" w:cs="Times New Roman"/>
+          <w:sz w:val="28"/>
+          <w:szCs w:val="28"/>
+          <w:lang w:val="en-US"/>
+        </w:rPr>
+        <w:t>R</w:t>
+      </w:r>
+      <w:r>
+        <w:rPr>
+          <w:rFonts w:ascii="Times New Roman" w:hAnsi="Times New Roman" w:cs="Times New Roman"/>
+          <w:sz w:val="28"/>
+          <w:szCs w:val="28"/>
+        </w:rPr>
+        <w:t>20</w:t>
+      </w:r>
+      <w:r>
+        <w:rPr>
+          <w:rFonts w:ascii="Times New Roman" w:hAnsi="Times New Roman" w:cs="Times New Roman"/>
+          <w:sz w:val="28"/>
+          <w:szCs w:val="28"/>
+          <w:lang w:val="en-US"/>
+        </w:rPr>
+        <w:t>D</w:t>
+      </w:r>
+      <w:r>
+        <w:rPr>
+          <w:rFonts w:ascii="Times New Roman" w:hAnsi="Times New Roman" w:cs="Times New Roman"/>
+          <w:sz w:val="28"/>
+          <w:szCs w:val="28"/>
+        </w:rPr>
+        <w:t xml:space="preserve">) </w:t>
+      </w:r>
+      <w:r>
+        <w:rPr>
+          <w:rFonts w:ascii="Times New Roman" w:hAnsi="Times New Roman" w:cs="Times New Roman"/>
+          <w:sz w:val="28"/>
+          <w:szCs w:val="28"/>
+        </w:rPr>
+        <w:t>Когда один из игроков нажал на кнопку «сдаться».</w:t>
+      </w:r>
+    </w:p>
+    <w:p>
+      <w:pPr>
+        <w:rPr>
+          <w:rFonts w:ascii="Times New Roman" w:hAnsi="Times New Roman" w:cs="Times New Roman"/>
+          <w:sz w:val="28"/>
+          <w:szCs w:val="28"/>
+        </w:rPr>
+      </w:pPr>
+      <w:r>
+        <w:rPr>
+          <w:rFonts w:ascii="Times New Roman" w:hAnsi="Times New Roman" w:cs="Times New Roman"/>
+          <w:sz w:val="28"/>
+          <w:szCs w:val="28"/>
+          <w:lang w:val="en-US"/>
+        </w:rPr>
+        <w:t>R</w:t>
+      </w:r>
+      <w:r>
+        <w:rPr>
+          <w:rFonts w:ascii="Times New Roman" w:hAnsi="Times New Roman" w:cs="Times New Roman"/>
+          <w:sz w:val="28"/>
+          <w:szCs w:val="28"/>
+        </w:rPr>
+        <w:t>20</w:t>
+      </w:r>
+      <w:r>
+        <w:rPr>
+          <w:rFonts w:ascii="Times New Roman" w:hAnsi="Times New Roman" w:cs="Times New Roman"/>
+          <w:sz w:val="28"/>
+          <w:szCs w:val="28"/>
+          <w:lang w:val="en-US"/>
+        </w:rPr>
+        <w:t>D</w:t>
+      </w:r>
+      <w:r>
+        <w:rPr>
+          <w:rFonts w:ascii="Times New Roman" w:hAnsi="Times New Roman" w:cs="Times New Roman"/>
+          <w:sz w:val="28"/>
+          <w:szCs w:val="28"/>
+        </w:rPr>
+        <w:t xml:space="preserve">1) </w:t>
+      </w:r>
+      <w:r>
+        <w:rPr>
+          <w:rFonts w:ascii="Times New Roman" w:hAnsi="Times New Roman" w:cs="Times New Roman"/>
+          <w:sz w:val="28"/>
+          <w:szCs w:val="28"/>
+        </w:rPr>
+        <w:t>При локальной игре проигрывает тот игрок</w:t>
+      </w:r>
+      <w:r>
+        <w:rPr>
+          <w:rFonts w:ascii="Times New Roman" w:hAnsi="Times New Roman" w:cs="Times New Roman"/>
+          <w:sz w:val="28"/>
+          <w:szCs w:val="28"/>
+        </w:rPr>
+        <w:t>,</w:t>
+      </w:r>
+      <w:r>
+        <w:rPr>
+          <w:rFonts w:ascii="Times New Roman" w:hAnsi="Times New Roman" w:cs="Times New Roman"/>
+          <w:sz w:val="28"/>
+          <w:szCs w:val="28"/>
+        </w:rPr>
+        <w:t xml:space="preserve"> </w:t>
+      </w:r>
+      <w:r>
+        <w:rPr>
+          <w:rFonts w:ascii="Times New Roman" w:hAnsi="Times New Roman" w:cs="Times New Roman"/>
+          <w:sz w:val="28"/>
+          <w:szCs w:val="28"/>
+        </w:rPr>
+        <w:t>в</w:t>
+      </w:r>
+      <w:r>
+        <w:rPr>
+          <w:rFonts w:ascii="Times New Roman" w:hAnsi="Times New Roman" w:cs="Times New Roman"/>
+          <w:sz w:val="28"/>
+          <w:szCs w:val="28"/>
+        </w:rPr>
+        <w:t>о время чьего хода была нажата кнопка «сдаться».</w:t>
+      </w:r>
+    </w:p>
+    <w:p>
+      <w:pPr>
+        <w:rPr>
+          <w:rFonts w:ascii="Times New Roman" w:hAnsi="Times New Roman" w:cs="Times New Roman"/>
+          <w:sz w:val="28"/>
+          <w:szCs w:val="28"/>
+        </w:rPr>
+      </w:pPr>
+      <w:r>
+        <w:rPr>
+          <w:rFonts w:ascii="Times New Roman" w:hAnsi="Times New Roman" w:cs="Times New Roman"/>
+          <w:sz w:val="28"/>
+          <w:szCs w:val="28"/>
+          <w:lang w:val="en-US"/>
+        </w:rPr>
+        <w:t>R</w:t>
+      </w:r>
+      <w:r>
+        <w:rPr>
+          <w:rFonts w:ascii="Times New Roman" w:hAnsi="Times New Roman" w:cs="Times New Roman"/>
+          <w:sz w:val="28"/>
+          <w:szCs w:val="28"/>
+        </w:rPr>
+        <w:t>20</w:t>
+      </w:r>
+      <w:r>
+        <w:rPr>
+          <w:rFonts w:ascii="Times New Roman" w:hAnsi="Times New Roman" w:cs="Times New Roman"/>
+          <w:sz w:val="28"/>
+          <w:szCs w:val="28"/>
+        </w:rPr>
+        <w:t xml:space="preserve">) </w:t>
+      </w:r>
+      <w:r>
+        <w:rPr>
+          <w:rFonts w:ascii="Times New Roman" w:hAnsi="Times New Roman" w:cs="Times New Roman"/>
+          <w:sz w:val="28"/>
+          <w:szCs w:val="28"/>
+        </w:rPr>
+        <w:t>по завершению игры игроку будет показана статистика, содержащая запись всех ходов.</w:t>
+      </w:r>
+    </w:p>
+    <w:p>
+      <w:pPr>
+        <w:rPr>
+          <w:rFonts w:ascii="Times New Roman" w:hAnsi="Times New Roman" w:cs="Times New Roman"/>
+          <w:sz w:val="28"/>
+          <w:szCs w:val="28"/>
+        </w:rPr>
+      </w:pPr>
+      <w:r>
+        <w:rPr>
+          <w:rFonts w:ascii="Times New Roman" w:hAnsi="Times New Roman" w:cs="Times New Roman"/>
+          <w:sz w:val="28"/>
+          <w:szCs w:val="28"/>
+          <w:lang w:val="en-US"/>
+        </w:rPr>
+        <w:t>R</w:t>
+      </w:r>
+      <w:r>
+        <w:rPr>
+          <w:rFonts w:ascii="Times New Roman" w:hAnsi="Times New Roman" w:cs="Times New Roman"/>
+          <w:sz w:val="28"/>
+          <w:szCs w:val="28"/>
+        </w:rPr>
+        <w:t>2</w:t>
+      </w:r>
+      <w:r>
+        <w:rPr>
+          <w:rFonts w:ascii="Times New Roman" w:hAnsi="Times New Roman" w:cs="Times New Roman"/>
+          <w:sz w:val="28"/>
+          <w:szCs w:val="28"/>
+        </w:rPr>
+        <w:t>0</w:t>
+      </w:r>
+      <w:r>
+        <w:rPr>
+          <w:rFonts w:ascii="Times New Roman" w:hAnsi="Times New Roman" w:cs="Times New Roman"/>
+          <w:sz w:val="28"/>
+          <w:szCs w:val="28"/>
+        </w:rPr>
+        <w:t>) Поддержка русского и английского языков. Выбор языка осуществляется автоматически на основе языка системы. Если язык системы русский, то выбирается русский язык, иначе английский.</w:t>
+      </w:r>
+    </w:p>
+    <w:p>
+      <w:pPr>
+        <w:rPr>
+          <w:rFonts w:ascii="Times New Roman" w:hAnsi="Times New Roman" w:cs="Times New Roman"/>
+          <w:sz w:val="28"/>
+          <w:szCs w:val="28"/>
+        </w:rPr>
+      </w:pPr>
+      <w:r>
+        <w:rPr>
+          <w:rFonts w:ascii="Times New Roman" w:hAnsi="Times New Roman" w:cs="Times New Roman"/>
+          <w:sz w:val="28"/>
+          <w:szCs w:val="28"/>
+          <w:lang w:val="en-US"/>
+        </w:rPr>
+        <w:t>R</w:t>
+      </w:r>
+      <w:r>
+        <w:rPr>
+          <w:rFonts w:ascii="Times New Roman" w:hAnsi="Times New Roman" w:cs="Times New Roman"/>
+          <w:sz w:val="28"/>
+          <w:szCs w:val="28"/>
+        </w:rPr>
+        <w:t>2</w:t>
+      </w:r>
+      <w:r>
+        <w:rPr>
+          <w:rFonts w:ascii="Times New Roman" w:hAnsi="Times New Roman" w:cs="Times New Roman"/>
+          <w:sz w:val="28"/>
+          <w:szCs w:val="28"/>
+        </w:rPr>
+        <w:t>1</w:t>
+      </w:r>
+      <w:r>
+        <w:rPr>
+          <w:rFonts w:ascii="Times New Roman" w:hAnsi="Times New Roman" w:cs="Times New Roman"/>
+          <w:sz w:val="28"/>
+          <w:szCs w:val="28"/>
+        </w:rPr>
+        <w:t xml:space="preserve">) </w:t>
+      </w:r>
+      <w:r>
+        <w:rPr>
+          <w:rFonts w:ascii="Times New Roman" w:hAnsi="Times New Roman" w:cs="Times New Roman"/>
+          <w:sz w:val="28"/>
+          <w:szCs w:val="28"/>
+        </w:rPr>
         <w:t>Таблица лидеров среди игроков.</w:t>
       </w:r>
     </w:p>
@@ -2011,7 +4363,15 @@
           <w:sz w:val="28"/>
           <w:szCs w:val="28"/>
         </w:rPr>
-        <w:t>10</w:t>
+        <w:t>2</w:t>
+      </w:r>
+      <w:r>
+        <w:rPr>
+          <w:rFonts w:ascii="Times New Roman" w:hAnsi="Times New Roman" w:cs="Times New Roman"/>
+          <w:sz w:val="28"/>
+          <w:szCs w:val="28"/>
+        </w:rPr>
+        <w:t>1</w:t>
       </w:r>
       <w:r>
         <w:rPr>
@@ -2071,20 +4431,224 @@
         </w:rPr>
         <w:t>, с помощью которого его можно идентифицировать в таблице лидеров.</w:t>
       </w:r>
-    </w:p>
-    <w:p>
-      <w:pPr>
-        <w:rPr>
-          <w:rFonts w:ascii="Times New Roman" w:hAnsi="Times New Roman" w:cs="Times New Roman"/>
-          <w:sz w:val="28"/>
-          <w:szCs w:val="28"/>
-        </w:rPr>
-      </w:pPr>
-    </w:p>
-    <w:p>
-      <w:pPr>
-        <w:rPr>
-          <w:rFonts w:ascii="Times New Roman" w:hAnsi="Times New Roman" w:cs="Times New Roman"/>
+      <w:r>
+        <w:rPr>
+          <w:rFonts w:ascii="Times New Roman" w:hAnsi="Times New Roman" w:cs="Times New Roman"/>
+          <w:sz w:val="28"/>
+          <w:szCs w:val="28"/>
+        </w:rPr>
+        <w:t xml:space="preserve"> </w:t>
+      </w:r>
+      <w:r>
+        <w:rPr>
+          <w:rFonts w:ascii="Times New Roman" w:hAnsi="Times New Roman" w:cs="Times New Roman"/>
+          <w:b/>
+          <w:bCs/>
+          <w:i/>
+          <w:iCs/>
+          <w:sz w:val="28"/>
+          <w:szCs w:val="28"/>
+        </w:rPr>
+        <w:t>//Это можно встав</w:t>
+      </w:r>
+      <w:r>
+        <w:rPr>
+          <w:rFonts w:ascii="Times New Roman" w:hAnsi="Times New Roman" w:cs="Times New Roman"/>
+          <w:b/>
+          <w:bCs/>
+          <w:i/>
+          <w:iCs/>
+          <w:sz w:val="28"/>
+          <w:szCs w:val="28"/>
+        </w:rPr>
+        <w:t>и</w:t>
+      </w:r>
+      <w:r>
+        <w:rPr>
+          <w:rFonts w:ascii="Times New Roman" w:hAnsi="Times New Roman" w:cs="Times New Roman"/>
+          <w:b/>
+          <w:bCs/>
+          <w:i/>
+          <w:iCs/>
+          <w:sz w:val="28"/>
+          <w:szCs w:val="28"/>
+        </w:rPr>
+        <w:t xml:space="preserve">ть перед </w:t>
+      </w:r>
+      <w:r>
+        <w:rPr>
+          <w:rFonts w:ascii="Times New Roman" w:hAnsi="Times New Roman" w:cs="Times New Roman"/>
+          <w:b/>
+          <w:bCs/>
+          <w:i/>
+          <w:iCs/>
+          <w:sz w:val="28"/>
+          <w:szCs w:val="28"/>
+        </w:rPr>
+        <w:t>поддерживаемыми языками</w:t>
+      </w:r>
+      <w:r>
+        <w:rPr>
+          <w:rFonts w:ascii="Times New Roman" w:hAnsi="Times New Roman" w:cs="Times New Roman"/>
+          <w:b/>
+          <w:bCs/>
+          <w:i/>
+          <w:iCs/>
+          <w:sz w:val="28"/>
+          <w:szCs w:val="28"/>
+        </w:rPr>
+        <w:t xml:space="preserve"> и разбить на меньшие подпункты для сохранения атомарности.</w:t>
+      </w:r>
+    </w:p>
+    <w:p>
+      <w:pPr>
+        <w:rPr>
+          <w:rFonts w:ascii="Times New Roman" w:hAnsi="Times New Roman" w:cs="Times New Roman"/>
+          <w:sz w:val="28"/>
+          <w:szCs w:val="28"/>
+        </w:rPr>
+      </w:pPr>
+    </w:p>
+    <w:p>
+      <w:pPr>
+        <w:rPr>
+          <w:rFonts w:ascii="Times New Roman" w:hAnsi="Times New Roman" w:cs="Times New Roman"/>
+          <w:b/>
+          <w:bCs/>
+          <w:i/>
+          <w:iCs/>
+          <w:sz w:val="28"/>
+          <w:szCs w:val="28"/>
+        </w:rPr>
+      </w:pPr>
+      <w:r>
+        <w:rPr>
+          <w:rFonts w:ascii="Times New Roman" w:hAnsi="Times New Roman" w:cs="Times New Roman"/>
+          <w:b/>
+          <w:bCs/>
+          <w:i/>
+          <w:iCs/>
+          <w:sz w:val="28"/>
+          <w:szCs w:val="28"/>
+        </w:rPr>
+        <w:t xml:space="preserve">//мб убрать отступы? </w:t>
+      </w:r>
+    </w:p>
+    <w:p>
+      <w:pPr>
+        <w:rPr>
+          <w:rFonts w:ascii="Times New Roman" w:hAnsi="Times New Roman" w:cs="Times New Roman"/>
+          <w:b/>
+          <w:bCs/>
+          <w:i/>
+          <w:iCs/>
+          <w:sz w:val="28"/>
+          <w:szCs w:val="28"/>
+        </w:rPr>
+      </w:pPr>
+      <w:r>
+        <w:rPr>
+          <w:rFonts w:ascii="Times New Roman" w:hAnsi="Times New Roman" w:cs="Times New Roman"/>
+          <w:b/>
+          <w:bCs/>
+          <w:i/>
+          <w:iCs/>
+          <w:sz w:val="28"/>
+          <w:szCs w:val="28"/>
+        </w:rPr>
+        <w:t>//</w:t>
+      </w:r>
+      <w:r>
+        <w:rPr>
+          <w:rFonts w:ascii="Times New Roman" w:hAnsi="Times New Roman" w:cs="Times New Roman"/>
+          <w:b/>
+          <w:bCs/>
+          <w:i/>
+          <w:iCs/>
+          <w:sz w:val="28"/>
+          <w:szCs w:val="28"/>
+        </w:rPr>
+        <w:t xml:space="preserve"> Сравнение файлов можешь делать с помощью </w:t>
+      </w:r>
+      <w:r>
+        <w:rPr>
+          <w:rFonts w:ascii="Times New Roman" w:hAnsi="Times New Roman" w:cs="Times New Roman"/>
+          <w:b/>
+          <w:bCs/>
+          <w:i/>
+          <w:iCs/>
+          <w:sz w:val="28"/>
+          <w:szCs w:val="28"/>
+          <w:lang w:val="en-US"/>
+        </w:rPr>
+        <w:t xml:space="preserve">Meld, </w:t>
+      </w:r>
+      <w:r>
+        <w:rPr>
+          <w:rFonts w:ascii="Times New Roman" w:hAnsi="Times New Roman" w:cs="Times New Roman"/>
+          <w:b/>
+          <w:bCs/>
+          <w:i/>
+          <w:iCs/>
+          <w:sz w:val="28"/>
+          <w:szCs w:val="28"/>
+        </w:rPr>
+        <w:t>держу в курсе</w:t>
+      </w:r>
+    </w:p>
+    <w:p>
+      <w:pPr>
+        <w:rPr>
+          <w:b/>
+          <w:bCs/>
+          <w:i/>
+          <w:iCs/>
+        </w:rPr>
+      </w:pPr>
+      <w:r>
+        <w:rPr>
+          <w:rFonts w:ascii="Times New Roman" w:hAnsi="Times New Roman" w:cs="Times New Roman"/>
+          <w:b/>
+          <w:bCs/>
+          <w:i/>
+          <w:iCs/>
+          <w:sz w:val="28"/>
+          <w:szCs w:val="28"/>
+        </w:rPr>
+        <w:t>//</w:t>
+      </w:r>
+      <w:r>
+        <w:t xml:space="preserve"> </w:t>
+      </w:r>
+      <w:hyperlink r:id="rId6" w:history="1">
+        <w:r>
+          <w:rPr>
+            <w:rStyle w:val="a4"/>
+          </w:rPr>
+          <w:t>https://legalacts.ru/doc/pravila-vida-sporta-shashki-utv-prikazom-minsporta-rossii-ot/</w:t>
+        </w:r>
+      </w:hyperlink>
+      <w:r>
+        <w:t xml:space="preserve"> </w:t>
+      </w:r>
+      <w:r>
+        <w:rPr>
+          <w:b/>
+          <w:bCs/>
+          <w:i/>
+          <w:iCs/>
+        </w:rPr>
+        <w:t>(правила шашек)</w:t>
+      </w:r>
+    </w:p>
+    <w:p>
+      <w:pPr>
+        <w:rPr>
+          <w:rFonts w:ascii="Times New Roman" w:hAnsi="Times New Roman" w:cs="Times New Roman"/>
+          <w:b/>
+          <w:bCs/>
+          <w:i/>
+          <w:iCs/>
           <w:sz w:val="28"/>
           <w:szCs w:val="28"/>
         </w:rPr>
@@ -2101,7 +4665,7 @@
 </file>
 
 <file path=word/styles.xml><?xml version="1.0" encoding="utf-8"?>
-<w:styles xmlns:mc="http://schemas.openxmlformats.org/markup-compatibility/2006" xmlns:r="http://schemas.openxmlformats.org/officeDocument/2006/relationships" xmlns:w="http://schemas.openxmlformats.org/wordprocessingml/2006/main" xmlns:w14="http://schemas.microsoft.com/office/word/2010/wordml" xmlns:w15="http://schemas.microsoft.com/office/word/2012/wordml" mc:Ignorable="w14 w15">
+<w:styles xmlns:mc="http://schemas.openxmlformats.org/markup-compatibility/2006" xmlns:r="http://schemas.openxmlformats.org/officeDocument/2006/relationships" xmlns:w="http://schemas.openxmlformats.org/wordprocessingml/2006/main" xmlns:w14="http://schemas.microsoft.com/office/word/2010/wordml" xmlns:w15="http://schemas.microsoft.com/office/word/2012/wordml" xmlns:w16cid="http://schemas.microsoft.com/office/word/2016/wordml/cid" xmlns:w16se="http://schemas.microsoft.com/office/word/2015/wordml/symex" mc:Ignorable="w14 w15 w16se w16cid">
   <w:docDefaults>
     <w:rPrDefault>
       <w:rPr>
@@ -2117,7 +4681,7 @@
       </w:pPr>
     </w:pPrDefault>
   </w:docDefaults>
-  <w:latentStyles w:defLockedState="0" w:defUIPriority="99" w:defSemiHidden="0" w:defUnhideWhenUsed="0" w:defQFormat="0" w:count="371">
+  <w:latentStyles w:defLockedState="0" w:defUIPriority="99" w:defSemiHidden="0" w:defUnhideWhenUsed="0" w:defQFormat="0" w:count="377">
     <w:lsdException w:name="Normal" w:uiPriority="0" w:qFormat="1"/>
     <w:lsdException w:name="heading 1" w:uiPriority="9" w:qFormat="1"/>
     <w:lsdException w:name="heading 2" w:semiHidden="1" w:uiPriority="9" w:unhideWhenUsed="1" w:qFormat="1"/>
@@ -2265,11 +4829,8 @@
     <w:lsdException w:name="Table 3D effects 3" w:semiHidden="1" w:unhideWhenUsed="1"/>
     <w:lsdException w:name="Table Contemporary" w:semiHidden="1" w:unhideWhenUsed="1"/>
     <w:lsdException w:name="Table Elegant" w:semiHidden="1" w:unhideWhenUsed="1"/>
-    <w:lsdException w:name="Table Professional" w:semiHidden="1" w:unhideWhenUsed="1"/>
     <w:lsdException w:name="Table Subtle 1" w:semiHidden="1" w:unhideWhenUsed="1"/>
     <w:lsdException w:name="Table Subtle 2" w:semiHidden="1" w:unhideWhenUsed="1"/>
-    <w:lsdException w:name="Table Web 1" w:semiHidden="1" w:unhideWhenUsed="1"/>
-    <w:lsdException w:name="Table Web 2" w:semiHidden="1" w:unhideWhenUsed="1"/>
     <w:lsdException w:name="Table Web 3" w:semiHidden="1" w:unhideWhenUsed="1"/>
     <w:lsdException w:name="Balloon Text" w:semiHidden="1" w:unhideWhenUsed="1"/>
     <w:lsdException w:name="Table Grid" w:uiPriority="39"/>
@@ -2489,6 +5050,12 @@
     <w:lsdException w:name="List Table 5 Dark Accent 6" w:uiPriority="50"/>
     <w:lsdException w:name="List Table 6 Colorful Accent 6" w:uiPriority="51"/>
     <w:lsdException w:name="List Table 7 Colorful Accent 6" w:uiPriority="52"/>
+    <w:lsdException w:name="Mention" w:semiHidden="1" w:unhideWhenUsed="1"/>
+    <w:lsdException w:name="Smart Hyperlink" w:semiHidden="1" w:unhideWhenUsed="1"/>
+    <w:lsdException w:name="Hashtag" w:semiHidden="1" w:unhideWhenUsed="1"/>
+    <w:lsdException w:name="Unresolved Mention" w:semiHidden="1" w:unhideWhenUsed="1"/>
+    <w:lsdException w:name="Smart Link" w:semiHidden="1" w:unhideWhenUsed="1"/>
+    <w:lsdException w:name="Smart Link Error" w:semiHidden="1" w:unhideWhenUsed="1"/>
   </w:latentStyles>
   <w:style w:type="paragraph" w:default="1" w:styleId="a">
     <w:name w:val="Normal"/>
@@ -2560,6 +5127,18 @@
       <w:sz w:val="28"/>
       <w:szCs w:val="24"/>
       <w:lang w:val="en-US" w:eastAsia="ru-RU"/>
+    </w:rPr>
+  </w:style>
+  <w:style w:type="character" w:styleId="a4">
+    <w:name w:val="Hyperlink"/>
+    <w:basedOn w:val="a0"/>
+    <w:uiPriority w:val="99"/>
+    <w:semiHidden/>
+    <w:unhideWhenUsed/>
+    <w:rsid w:val="005A725C"/>
+    <w:rPr>
+      <w:color w:val="0000FF"/>
+      <w:u w:val="single"/>
     </w:rPr>
   </w:style>
 </w:styles>
@@ -2865,7 +5444,7 @@
 </file>
 
 <file path=customXml/itemProps1.xml><?xml version="1.0" encoding="utf-8"?>
-<ds:datastoreItem xmlns:ds="http://schemas.openxmlformats.org/officeDocument/2006/customXml" ds:itemID="{4B67AD00-55C1-453A-8CED-E2A20D45C14A}">
+<ds:datastoreItem xmlns:ds="http://schemas.openxmlformats.org/officeDocument/2006/customXml" ds:itemID="{41ABD125-02C7-4B8C-AE3C-F1705C2C29DD}">
   <ds:schemaRefs>
     <ds:schemaRef ds:uri="http://schemas.openxmlformats.org/officeDocument/2006/bibliography"/>
   </ds:schemaRefs>
